--- a/elk_redacted.docx
+++ b/elk_redacted.docx
@@ -7613,7 +7613,7 @@
                             <wp:inline distT="0" distB="0" distL="0" distR="0" wp14:anchorId="5CFF393B" wp14:editId="6883F098">
                               <wp:extent cx="5262065" cy="4455622"/>
                               <wp:effectExtent l="0" t="0" r="0" b="2540"/>
-                              <wp:docPr id="8" name="Picture 8"/>
+                              <wp:docPr id="13" name="Picture 13"/>
                               <wp:cNvGraphicFramePr>
                                 <a:graphicFrameLocks xmlns:a="http://purl.oclc.org/ooxml/drawingml/main" noChangeAspect="1"/>
                               </wp:cNvGraphicFramePr>
@@ -7706,60 +7706,31 @@
         </w:drawing>
       </w:r>
       <w:r>
-        <w:t xml:space="preserve">We are very grateful to the Department of Computational Physics and Information Technology (DFCTI) at NIPNE-HH, especially our Head of Department – </w:t>
-      </w:r>
-      <w:proofErr w:type="spellStart"/>
-      <w:r>
-        <w:t>Mihnea</w:t>
-      </w:r>
-      <w:proofErr w:type="spellEnd"/>
-      <w:r>
         <w:t xml:space="preserve"> </w:t>
       </w:r>
-      <w:proofErr w:type="spellStart"/>
-      <w:r>
-        <w:t>Dulea</w:t>
-      </w:r>
-      <w:proofErr w:type="spellEnd"/>
-      <w:r>
-        <w:t xml:space="preserve"> for encouraging us during the</w:t>
-      </w:r>
-      <w:r>
-        <w:t xml:space="preserve"> </w:t>
-      </w:r>
-      <w:r>
-        <w:t xml:space="preserve">development process, and our colleague - </w:t>
-      </w:r>
-      <w:proofErr w:type="spellStart"/>
-      <w:r>
-        <w:t>Ionut</w:t>
-      </w:r>
-      <w:proofErr w:type="spellEnd"/>
-      <w:r>
-        <w:t xml:space="preserve"> </w:t>
-      </w:r>
-      <w:proofErr w:type="spellStart"/>
-      <w:r>
-        <w:t>Vasile</w:t>
-      </w:r>
-      <w:proofErr w:type="spellEnd"/>
-      <w:r>
-        <w:t xml:space="preserve"> for fruitful discussions and for providing us the testing environment of the ELK stack.</w:t>
-      </w:r>
-      <w:r>
-        <w:t xml:space="preserve"> This work would not have been possible without the support from CONDEGRID</w:t>
-      </w:r>
-      <w:r>
-        <w:t xml:space="preserve"> [28]</w:t>
-      </w:r>
-      <w:r>
-        <w:t xml:space="preserve"> and CECBID </w:t>
-      </w:r>
-      <w:r>
-        <w:t xml:space="preserve">[6] </w:t>
-      </w:r>
-      <w:r>
-        <w:t>projects within our department.</w:t>
+      <w:r>
+        <w:rPr>
+          <w:noProof/>
+        </w:rPr>
+        <w:t xml:space="preserve">We are very grateful to the Department of Computational Physics and Information Technology (DFCTI) at NIPNE-HH, for providing us access to the CLOUDIFIN site as testing environment of the ELK stack. </w:t>
+      </w:r>
+      <w:r>
+        <w:rPr>
+          <w:noProof/>
+        </w:rPr>
+        <w:t xml:space="preserve">This work would not have been possible without the support from the Ministry of Education and </w:t>
+      </w:r>
+      <w:r>
+        <w:rPr>
+          <w:noProof/>
+        </w:rPr>
+        <w:t>Research</w:t>
+      </w:r>
+      <w:r>
+        <w:rPr>
+          <w:noProof/>
+        </w:rPr>
+        <w:t xml:space="preserve"> under contract no. 7 / 2020 (PN3-5.2-CERN-RO), and the European Regional Development Fund through project CECBID-EOSC (POC/397/1/1-124405).</w:t>
       </w:r>
     </w:p>
     <w:p>
@@ -7971,18 +7942,29 @@
           <w:sz w:val="16"/>
           <w:szCs w:val="16"/>
         </w:rPr>
-        <w:t xml:space="preserve">-EOSC: project within NIPNE-HH, project main page (site available November 2020): </w:t>
-      </w:r>
-      <w:hyperlink r:id="rId20" w:history="1">
-        <w:r>
-          <w:rPr>
-            <w:rStyle w:val="Hyperlink"/>
-            <w:sz w:val="16"/>
-            <w:szCs w:val="16"/>
-          </w:rPr>
-          <w:t>http://cecbid-eosc.ifin.ro/index.php</w:t>
-        </w:r>
-      </w:hyperlink>
+        <w:t>-EOSC: project within NIPNE-HH</w:t>
+      </w:r>
+      <w:r>
+        <w:rPr>
+          <w:sz w:val="16"/>
+          <w:szCs w:val="16"/>
+        </w:rPr>
+        <w:t>,</w:t>
+      </w:r>
+      <w:r>
+        <w:rPr>
+          <w:sz w:val="16"/>
+          <w:szCs w:val="16"/>
+        </w:rPr>
+        <w:t xml:space="preserve"> sustained by </w:t>
+      </w:r>
+      <w:r>
+        <w:rPr>
+          <w:sz w:val="16"/>
+          <w:szCs w:val="16"/>
+        </w:rPr>
+        <w:t>European Regional Development Fund</w:t>
+      </w:r>
     </w:p>
     <w:p>
       <w:pPr>
@@ -8000,7 +7982,7 @@
         </w:rPr>
         <w:t xml:space="preserve">[7] SLURM workload manager, main webpage (available November 2020): </w:t>
       </w:r>
-      <w:hyperlink r:id="rId21" w:history="1">
+      <w:hyperlink r:id="rId20" w:history="1">
         <w:r>
           <w:rPr>
             <w:rStyle w:val="Hyperlink"/>
@@ -8027,7 +8009,7 @@
         </w:rPr>
         <w:t xml:space="preserve">[8] Nova – OpenStack, official documentation (available November 2020): </w:t>
       </w:r>
-      <w:hyperlink r:id="rId22" w:history="1">
+      <w:hyperlink r:id="rId21" w:history="1">
         <w:r>
           <w:rPr>
             <w:rStyle w:val="Hyperlink"/>
@@ -8054,7 +8036,7 @@
         </w:rPr>
         <w:t xml:space="preserve">[9] Keystone – OpenStack, main webpage (available November 2020): </w:t>
       </w:r>
-      <w:hyperlink r:id="rId23" w:history="1">
+      <w:hyperlink r:id="rId22" w:history="1">
         <w:r>
           <w:rPr>
             <w:rStyle w:val="Hyperlink"/>
@@ -8081,7 +8063,7 @@
         </w:rPr>
         <w:t xml:space="preserve">[10] Keystone – OpenStack, official documentation (available November 2020): </w:t>
       </w:r>
-      <w:hyperlink r:id="rId24" w:history="1">
+      <w:hyperlink r:id="rId23" w:history="1">
         <w:r>
           <w:rPr>
             <w:rStyle w:val="Hyperlink"/>
@@ -8108,7 +8090,7 @@
         </w:rPr>
         <w:t xml:space="preserve">[11] Cinder – OpenStack, main webpage (available November 2020): </w:t>
       </w:r>
-      <w:hyperlink r:id="rId25" w:history="1">
+      <w:hyperlink r:id="rId24" w:history="1">
         <w:r>
           <w:rPr>
             <w:rStyle w:val="Hyperlink"/>
@@ -8136,7 +8118,7 @@
         <w:lastRenderedPageBreak/>
         <w:t xml:space="preserve">[12] Cinder – OpenStack, official documentation (available November 2020): </w:t>
       </w:r>
-      <w:hyperlink r:id="rId26" w:history="1">
+      <w:hyperlink r:id="rId25" w:history="1">
         <w:r>
           <w:rPr>
             <w:rStyle w:val="Hyperlink"/>
@@ -8163,7 +8145,7 @@
         </w:rPr>
         <w:t xml:space="preserve">[13] Docker Containers, official documentation – Orientation and setup (available November 2020): </w:t>
       </w:r>
-      <w:hyperlink r:id="rId27" w:history="1">
+      <w:hyperlink r:id="rId26" w:history="1">
         <w:r>
           <w:rPr>
             <w:rStyle w:val="Hyperlink"/>
@@ -8206,7 +8188,7 @@
         </w:rPr>
         <w:t xml:space="preserve">, Main webpage (available November 2020):  </w:t>
       </w:r>
-      <w:hyperlink r:id="rId28" w:history="1">
+      <w:hyperlink r:id="rId27" w:history="1">
         <w:r>
           <w:rPr>
             <w:rStyle w:val="Hyperlink"/>
@@ -8249,7 +8231,7 @@
         </w:rPr>
         <w:t xml:space="preserve">, Main webpage (available November 2020):  </w:t>
       </w:r>
-      <w:hyperlink r:id="rId29" w:history="1">
+      <w:hyperlink r:id="rId28" w:history="1">
         <w:r>
           <w:rPr>
             <w:rStyle w:val="Hyperlink"/>
@@ -8276,7 +8258,7 @@
         </w:rPr>
         <w:t xml:space="preserve">[16] NGINX, Official documentation (available November 2020): </w:t>
       </w:r>
-      <w:hyperlink r:id="rId30" w:history="1">
+      <w:hyperlink r:id="rId29" w:history="1">
         <w:r>
           <w:rPr>
             <w:rStyle w:val="Hyperlink"/>
@@ -8319,7 +8301,7 @@
         </w:rPr>
         <w:t xml:space="preserve">, Official documentation (available November 2020): </w:t>
       </w:r>
-      <w:hyperlink r:id="rId31" w:history="1">
+      <w:hyperlink r:id="rId30" w:history="1">
         <w:r>
           <w:rPr>
             <w:rStyle w:val="Hyperlink"/>
@@ -8369,7 +8351,7 @@
         </w:rPr>
         <w:t xml:space="preserve"> – Harvester, (available November 2020): </w:t>
       </w:r>
-      <w:hyperlink r:id="rId32" w:history="1">
+      <w:hyperlink r:id="rId31" w:history="1">
         <w:r>
           <w:rPr>
             <w:rStyle w:val="Hyperlink"/>
@@ -8412,7 +8394,7 @@
         </w:rPr>
         <w:t xml:space="preserve">, Official documentation (available November 2020): </w:t>
       </w:r>
-      <w:hyperlink r:id="rId33" w:history="1">
+      <w:hyperlink r:id="rId32" w:history="1">
         <w:r>
           <w:rPr>
             <w:rStyle w:val="Hyperlink"/>
@@ -8439,7 +8421,7 @@
         </w:rPr>
         <w:t xml:space="preserve">[20] Beats – Elastic, Official webpage (available November 2020): </w:t>
       </w:r>
-      <w:hyperlink r:id="rId34" w:history="1">
+      <w:hyperlink r:id="rId33" w:history="1">
         <w:r>
           <w:rPr>
             <w:rStyle w:val="Hyperlink"/>
@@ -8466,7 +8448,7 @@
         </w:rPr>
         <w:t xml:space="preserve">[21] YAML, Official webpage (available November 2020): </w:t>
       </w:r>
-      <w:hyperlink r:id="rId35" w:history="1">
+      <w:hyperlink r:id="rId34" w:history="1">
         <w:r>
           <w:rPr>
             <w:rStyle w:val="Hyperlink"/>
@@ -8493,7 +8475,7 @@
         </w:rPr>
         <w:t xml:space="preserve">[22] Logstash – Multiple Pipelines (available November 2020): </w:t>
       </w:r>
-      <w:hyperlink r:id="rId36" w:history="1">
+      <w:hyperlink r:id="rId35" w:history="1">
         <w:r>
           <w:rPr>
             <w:rStyle w:val="Hyperlink"/>
@@ -8520,7 +8502,7 @@
         </w:rPr>
         <w:t xml:space="preserve">[23] Grok filter plugin, Elastic documentation (available November 2020): </w:t>
       </w:r>
-      <w:hyperlink r:id="rId37" w:anchor="plugins-filters-grok" w:history="1">
+      <w:hyperlink r:id="rId36" w:anchor="plugins-filters-grok" w:history="1">
         <w:r>
           <w:rPr>
             <w:rStyle w:val="Hyperlink"/>
@@ -8547,7 +8529,7 @@
         </w:rPr>
         <w:t xml:space="preserve">[24] ELK Stack - Public Repository on GitHub (available November 2020): </w:t>
       </w:r>
-      <w:hyperlink r:id="rId38" w:history="1">
+      <w:hyperlink r:id="rId37" w:history="1">
         <w:r>
           <w:rPr>
             <w:rStyle w:val="Hyperlink"/>
@@ -8574,7 +8556,7 @@
         </w:rPr>
         <w:t xml:space="preserve">[25] Ruby filter plugin, Elastic documentation (available November 2020): </w:t>
       </w:r>
-      <w:hyperlink r:id="rId39" w:history="1">
+      <w:hyperlink r:id="rId38" w:history="1">
         <w:r>
           <w:rPr>
             <w:rStyle w:val="Hyperlink"/>
@@ -8636,7 +8618,7 @@
         </w:rPr>
         <w:t xml:space="preserve"> </w:t>
       </w:r>
-      <w:hyperlink r:id="rId40" w:history="1">
+      <w:hyperlink r:id="rId39" w:history="1">
         <w:r>
           <w:rPr>
             <w:rStyle w:val="Hyperlink"/>
@@ -8653,8 +8635,10 @@
         <w:jc w:val="both"/>
         <w:rPr>
           <w:rStyle w:val="Hyperlink"/>
+          <w:color w:val="auto"/>
           <w:sz w:val="16"/>
           <w:szCs w:val="16"/>
+          <w:u w:val="none"/>
         </w:rPr>
       </w:pPr>
       <w:r>
@@ -8680,7 +8664,7 @@
         </w:rPr>
         <w:t xml:space="preserve"> vs Elastic Machine Learning, webpage available November 2020: </w:t>
       </w:r>
-      <w:hyperlink r:id="rId41" w:history="1">
+      <w:hyperlink r:id="rId40" w:history="1">
         <w:r>
           <w:rPr>
             <w:rStyle w:val="Hyperlink"/>
@@ -8690,83 +8674,25 @@
           <w:t>https://www.zebrium.com/blog/zelk-vs-elk-zebrium-ml-vs-elastic-machine-learning-zebrium</w:t>
         </w:r>
       </w:hyperlink>
+      <w:r>
+        <w:rPr>
+          <w:sz w:val="16"/>
+          <w:szCs w:val="16"/>
+        </w:rPr>
+        <w:t xml:space="preserve"> </w:t>
+      </w:r>
     </w:p>
     <w:p>
       <w:pPr>
-        <w:ind w:firstLine="10.80pt"/>
         <w:jc w:val="both"/>
         <w:rPr>
-          <w:rStyle w:val="Hyperlink"/>
-          <w:color w:val="auto"/>
           <w:sz w:val="16"/>
           <w:szCs w:val="16"/>
-          <w:u w:val="none"/>
-        </w:rPr>
-      </w:pPr>
-      <w:r>
-        <w:rPr>
-          <w:sz w:val="16"/>
-          <w:szCs w:val="16"/>
-        </w:rPr>
-        <w:t>[2</w:t>
-      </w:r>
-      <w:r>
-        <w:rPr>
-          <w:sz w:val="16"/>
-          <w:szCs w:val="16"/>
-        </w:rPr>
-        <w:t>8</w:t>
-      </w:r>
-      <w:r>
-        <w:rPr>
-          <w:sz w:val="16"/>
-          <w:szCs w:val="16"/>
-        </w:rPr>
-        <w:t xml:space="preserve">] </w:t>
-      </w:r>
-      <w:r>
-        <w:rPr>
-          <w:sz w:val="16"/>
-          <w:szCs w:val="16"/>
-        </w:rPr>
-        <w:t>CONDEGRID project, Official webpage (available November 2020)</w:t>
-      </w:r>
-      <w:r>
-        <w:rPr>
-          <w:sz w:val="16"/>
-          <w:szCs w:val="16"/>
-        </w:rPr>
-        <w:t xml:space="preserve">: </w:t>
-      </w:r>
-      <w:hyperlink r:id="rId42" w:history="1">
-        <w:r>
-          <w:rPr>
-            <w:rStyle w:val="Hyperlink"/>
-            <w:sz w:val="16"/>
-            <w:szCs w:val="16"/>
-          </w:rPr>
-          <w:t>http://lcg.ifin.ro/condegrid/index.php</w:t>
-        </w:r>
-      </w:hyperlink>
-      <w:r>
-        <w:rPr>
-          <w:sz w:val="16"/>
-          <w:szCs w:val="16"/>
-        </w:rPr>
-        <w:t xml:space="preserve"> </w:t>
-      </w:r>
-    </w:p>
-    <w:p>
-      <w:pPr>
-        <w:jc w:val="both"/>
-        <w:rPr>
-          <w:sz w:val="16"/>
-          <w:szCs w:val="16"/>
         </w:rPr>
       </w:pPr>
     </w:p>
     <w:sectPr>
-      <w:footerReference w:type="first" r:id="rId43"/>
+      <w:footerReference w:type="first" r:id="rId41"/>
       <w:type w:val="continuous"/>
       <w:pgSz w:w="595.30pt" w:h="841.90pt" w:code="9"/>
       <w:pgMar w:top="54pt" w:right="44.65pt" w:bottom="72pt" w:left="44.65pt" w:header="36pt" w:footer="36pt" w:gutter="0pt"/>
@@ -11430,6 +11356,15 @@
       <w:shd w:val="clear" w:color="auto" w:fill="E1DFDD"/>
     </w:rPr>
   </w:style>
+  <w:style w:type="character" w:styleId="FollowedHyperlink">
+    <w:name w:val="FollowedHyperlink"/>
+    <w:basedOn w:val="DefaultParagraphFont"/>
+    <w:rsid w:val="00502700"/>
+    <w:rPr>
+      <w:color w:val="954F72" w:themeColor="followedHyperlink"/>
+      <w:u w:val="single"/>
+    </w:rPr>
+  </w:style>
 </w:styles>
 </file>
 

--- a/elk_redacted.docx
+++ b/elk_redacted.docx
@@ -76,7 +76,7 @@
           <w:sz w:val="18"/>
           <w:szCs w:val="18"/>
         </w:rPr>
-        <w:t>[redacted]</w:t>
+        <w:t xml:space="preserve">  Robert Poenaru</w:t>
       </w:r>
       <w:r>
         <w:rPr>
@@ -92,7 +92,7 @@
           <w:sz w:val="18"/>
           <w:szCs w:val="18"/>
         </w:rPr>
-        <w:t>[redacted]</w:t>
+        <w:t>DFCTI</w:t>
       </w:r>
       <w:r>
         <w:rPr>
@@ -108,7 +108,7 @@
           <w:sz w:val="18"/>
           <w:szCs w:val="18"/>
         </w:rPr>
-        <w:t>[redacted]</w:t>
+        <w:t>IFIN-HH</w:t>
       </w:r>
       <w:r>
         <w:rPr>
@@ -125,7 +125,7 @@
           <w:sz w:val="18"/>
           <w:szCs w:val="18"/>
         </w:rPr>
-        <w:t>[redacted]</w:t>
+        <w:t>Magurele, Romania</w:t>
       </w:r>
       <w:r>
         <w:rPr>
@@ -141,7 +141,7 @@
           <w:sz w:val="18"/>
           <w:szCs w:val="18"/>
         </w:rPr>
-        <w:t>[redacted]</w:t>
+        <w:t>robert.poenaru@protonmail.ch</w:t>
       </w:r>
       <w:r>
         <w:rPr>
@@ -149,7 +149,7 @@
           <w:sz w:val="18"/>
           <w:szCs w:val="18"/>
         </w:rPr>
-        <w:br w:type="column"/>
+        <w:t xml:space="preserve"> </w:t>
       </w:r>
       <w:r>
         <w:rPr>
@@ -157,7 +157,7 @@
           <w:sz w:val="18"/>
           <w:szCs w:val="18"/>
         </w:rPr>
-        <w:t>[redacted]</w:t>
+        <w:br w:type="column"/>
       </w:r>
       <w:r>
         <w:rPr>
@@ -165,7 +165,7 @@
           <w:sz w:val="18"/>
           <w:szCs w:val="18"/>
         </w:rPr>
-        <w:br/>
+        <w:t>Dragos Ciobanu-Zabet</w:t>
       </w:r>
       <w:r>
         <w:rPr>
@@ -173,7 +173,7 @@
           <w:sz w:val="18"/>
           <w:szCs w:val="18"/>
         </w:rPr>
-        <w:t>[redacted]</w:t>
+        <w:br/>
       </w:r>
       <w:r>
         <w:rPr>
@@ -181,7 +181,7 @@
           <w:sz w:val="18"/>
           <w:szCs w:val="18"/>
         </w:rPr>
-        <w:br/>
+        <w:t>DFCTI</w:t>
       </w:r>
       <w:r>
         <w:rPr>
@@ -189,7 +189,15 @@
           <w:sz w:val="18"/>
           <w:szCs w:val="18"/>
         </w:rPr>
-        <w:t>[redacted]</w:t>
+        <w:br/>
+      </w:r>
+      <w:r>
+        <w:rPr>
+          <w:noProof w:val="0"/>
+          <w:sz w:val="18"/>
+          <w:szCs w:val="18"/>
+        </w:rPr>
+        <w:t>IFIN-HH</w:t>
       </w:r>
       <w:r>
         <w:rPr>
@@ -206,7 +214,7 @@
           <w:sz w:val="18"/>
           <w:szCs w:val="18"/>
         </w:rPr>
-        <w:t>[redacted]</w:t>
+        <w:t>Magurele, Romania</w:t>
       </w:r>
       <w:r>
         <w:rPr>
@@ -222,7 +230,7 @@
           <w:sz w:val="18"/>
           <w:szCs w:val="18"/>
         </w:rPr>
-        <w:t>[redacted]</w:t>
+        <w:t>zdragos@nipne.ro</w:t>
       </w:r>
     </w:p>
     <w:p>
@@ -275,11 +283,7 @@
         <w:t>service</w:t>
       </w:r>
       <w:r>
-        <w:t xml:space="preserve"> provided by </w:t>
-      </w:r>
-      <w:proofErr w:type="spellStart"/>
-      <w:r>
-        <w:t>Elastic</w:t>
+        <w:t xml:space="preserve"> provided by Elastic</w:t>
       </w:r>
       <w:r>
         <w:rPr>
@@ -287,7 +291,6 @@
         </w:rPr>
         <w:t>TM</w:t>
       </w:r>
-      <w:proofErr w:type="spellEnd"/>
       <w:r>
         <w:t xml:space="preserve"> has become a powerful tool within the high-performance computing community due to its ease of use, lightweight impact on the machine</w:t>
       </w:r>
@@ -464,105 +467,49 @@
         <w:rPr>
           <w:lang w:val="en-US"/>
         </w:rPr>
-        <w:t xml:space="preserve">at the National Institute of Nuclear Physics and Engineering – </w:t>
-      </w:r>
-      <w:proofErr w:type="spellStart"/>
-      <w:r>
-        <w:rPr>
-          <w:lang w:val="en-US"/>
-        </w:rPr>
-        <w:t>Horia</w:t>
-      </w:r>
-      <w:proofErr w:type="spellEnd"/>
+        <w:t>at the National Institute of Nuclear Physics and Engineering – Horia Hulubei (situated in Magurele, Romania) is planning a big upgrade in terms of the computing equipment that will be used for system administration,</w:t>
+      </w:r>
+      <w:r>
+        <w:rPr>
+          <w:lang w:val="en-US"/>
+        </w:rPr>
+        <w:t xml:space="preserve"> to</w:t>
+      </w:r>
+      <w:r>
+        <w:rPr>
+          <w:lang w:val="en-US"/>
+        </w:rPr>
+        <w:t xml:space="preserve"> improv</w:t>
+      </w:r>
+      <w:r>
+        <w:rPr>
+          <w:lang w:val="en-US"/>
+        </w:rPr>
+        <w:t xml:space="preserve">e </w:t>
+      </w:r>
+      <w:r>
+        <w:rPr>
+          <w:lang w:val="en-US"/>
+        </w:rPr>
+        <w:t>the network infrastructure within the institute center</w:t>
+      </w:r>
+      <w:r>
+        <w:rPr>
+          <w:lang w:val="en-US"/>
+        </w:rPr>
+        <w:t xml:space="preserve">, </w:t>
+      </w:r>
       <w:r>
         <w:rPr>
           <w:lang w:val="en-US"/>
         </w:rPr>
         <w:t xml:space="preserve"> </w:t>
       </w:r>
-      <w:proofErr w:type="spellStart"/>
-      <w:r>
-        <w:rPr>
-          <w:lang w:val="en-US"/>
-        </w:rPr>
-        <w:t>Hulubei</w:t>
-      </w:r>
-      <w:proofErr w:type="spellEnd"/>
-      <w:r>
-        <w:rPr>
-          <w:lang w:val="en-US"/>
-        </w:rPr>
-        <w:t xml:space="preserve"> (situated in </w:t>
-      </w:r>
-      <w:proofErr w:type="spellStart"/>
-      <w:r>
-        <w:rPr>
-          <w:lang w:val="en-US"/>
-        </w:rPr>
-        <w:t>Magurele</w:t>
-      </w:r>
-      <w:proofErr w:type="spellEnd"/>
-      <w:r>
-        <w:rPr>
-          <w:lang w:val="en-US"/>
-        </w:rPr>
-        <w:t>, Romania) is planning a big upgrade in terms of the computing equipment that will be used for system administration,</w:t>
-      </w:r>
-      <w:r>
-        <w:rPr>
-          <w:lang w:val="en-US"/>
-        </w:rPr>
-        <w:t xml:space="preserve"> to</w:t>
-      </w:r>
-      <w:r>
-        <w:rPr>
-          <w:lang w:val="en-US"/>
-        </w:rPr>
-        <w:t xml:space="preserve"> improv</w:t>
-      </w:r>
-      <w:r>
-        <w:rPr>
-          <w:lang w:val="en-US"/>
-        </w:rPr>
-        <w:t xml:space="preserve">e </w:t>
-      </w:r>
-      <w:r>
-        <w:rPr>
-          <w:lang w:val="en-US"/>
-        </w:rPr>
-        <w:t xml:space="preserve">the network infrastructure within the institute </w:t>
-      </w:r>
-      <w:proofErr w:type="gramStart"/>
-      <w:r>
-        <w:rPr>
-          <w:lang w:val="en-US"/>
-        </w:rPr>
-        <w:t>center</w:t>
-      </w:r>
-      <w:r>
-        <w:rPr>
-          <w:lang w:val="en-US"/>
-        </w:rPr>
-        <w:t xml:space="preserve">, </w:t>
-      </w:r>
-      <w:r>
-        <w:rPr>
-          <w:lang w:val="en-US"/>
-        </w:rPr>
-        <w:t xml:space="preserve"> </w:t>
-      </w:r>
-      <w:r>
-        <w:rPr>
-          <w:lang w:val="en-US"/>
-        </w:rPr>
-        <w:t>and</w:t>
-      </w:r>
-      <w:proofErr w:type="gramEnd"/>
-      <w:r>
-        <w:rPr>
-          <w:lang w:val="en-US"/>
-        </w:rPr>
-        <w:t xml:space="preserve"> </w:t>
+      <w:r>
+        <w:rPr>
+          <w:lang w:val="en-US"/>
+        </w:rPr>
+        <w:t xml:space="preserve">and </w:t>
       </w:r>
       <w:r>
         <w:rPr>
@@ -1084,21 +1031,7 @@
         <w:rPr>
           <w:lang w:val="en-US"/>
         </w:rPr>
-        <w:t xml:space="preserve"> was properly configured for all the sources (</w:t>
-      </w:r>
-      <w:proofErr w:type="gramStart"/>
-      <w:r>
-        <w:rPr>
-          <w:lang w:val="en-US"/>
-        </w:rPr>
-        <w:t>e.g.</w:t>
-      </w:r>
-      <w:proofErr w:type="gramEnd"/>
-      <w:r>
-        <w:rPr>
-          <w:lang w:val="en-US"/>
-        </w:rPr>
-        <w:t xml:space="preserve"> system metrics from a personal computer, logs from a SLURM workload manager [</w:t>
+        <w:t xml:space="preserve"> was properly configured for all the sources (e.g. system metrics from a personal computer, logs from a SLURM workload manager [</w:t>
       </w:r>
       <w:r>
         <w:rPr>
@@ -1707,15 +1640,7 @@
         <w:t xml:space="preserve">The motivation behind </w:t>
       </w:r>
       <w:r>
-        <w:t xml:space="preserve">this is that one could gather all the system metrics from the computers within our </w:t>
-      </w:r>
-      <w:proofErr w:type="gramStart"/>
-      <w:r>
-        <w:t>department, and</w:t>
-      </w:r>
-      <w:proofErr w:type="gramEnd"/>
-      <w:r>
-        <w:t xml:space="preserve"> perform a constant analysis of their overall performance with regards to the processing power, memory</w:t>
+        <w:t>this is that one could gather all the system metrics from the computers within our department, and perform a constant analysis of their overall performance with regards to the processing power, memory</w:t>
       </w:r>
       <w:r>
         <w:t>,</w:t>
@@ -1761,11 +1686,9 @@
         <w:ind w:firstLine="14.40pt"/>
         <w:jc w:val="both"/>
       </w:pPr>
-      <w:proofErr w:type="spellStart"/>
       <w:r>
         <w:t>DigitalOcean</w:t>
       </w:r>
-      <w:proofErr w:type="spellEnd"/>
       <w:r>
         <w:t xml:space="preserve"> (or DO for short)</w:t>
       </w:r>
@@ -1981,14 +1904,12 @@
         </w:rPr>
         <w:t xml:space="preserve">several ports that will be used for ingesting logs. The VM is also configured with </w:t>
       </w:r>
-      <w:proofErr w:type="gramStart"/>
       <w:r>
         <w:rPr>
           <w:lang w:val="en-US"/>
         </w:rPr>
         <w:t>an</w:t>
       </w:r>
-      <w:proofErr w:type="gramEnd"/>
       <w:r>
         <w:rPr>
           <w:lang w:val="en-US"/>
@@ -2679,27 +2600,7 @@
                             <w:sz w:val="16"/>
                             <w:szCs w:val="16"/>
                           </w:rPr>
-                          <w:t xml:space="preserve">    </w:t>
-                        </w:r>
-                        <w:proofErr w:type="spellStart"/>
-                        <w:r>
-                          <w:rPr>
-                            <w:rFonts w:ascii="Courier New" w:hAnsi="Courier New" w:cs="Courier New"/>
-                            <w:color w:val="000000" w:themeColor="text1"/>
-                            <w:sz w:val="16"/>
-                            <w:szCs w:val="16"/>
-                          </w:rPr>
-                          <w:t>elasticsearch</w:t>
-                        </w:r>
-                        <w:proofErr w:type="spellEnd"/>
-                        <w:r>
-                          <w:rPr>
-                            <w:rFonts w:ascii="Courier New" w:hAnsi="Courier New" w:cs="Courier New"/>
-                            <w:color w:val="000000" w:themeColor="text1"/>
-                            <w:sz w:val="16"/>
-                            <w:szCs w:val="16"/>
-                          </w:rPr>
-                          <w:t xml:space="preserve"> {</w:t>
+                          <w:t xml:space="preserve">    elasticsearch {</w:t>
                         </w:r>
                       </w:p>
                       <w:p>
@@ -2719,19 +2620,8 @@
                             <w:sz w:val="16"/>
                             <w:szCs w:val="16"/>
                           </w:rPr>
-                          <w:t xml:space="preserve">        hosts =&gt; [ "localhost:9200</w:t>
-                        </w:r>
-                        <w:proofErr w:type="gramStart"/>
-                        <w:r>
-                          <w:rPr>
-                            <w:rFonts w:ascii="Courier New" w:hAnsi="Courier New" w:cs="Courier New"/>
-                            <w:color w:val="000000" w:themeColor="text1"/>
-                            <w:sz w:val="16"/>
-                            <w:szCs w:val="16"/>
-                          </w:rPr>
-                          <w:t>" ]</w:t>
-                        </w:r>
-                        <w:proofErr w:type="gramEnd"/>
+                          <w:t xml:space="preserve">        hosts =&gt; [ "localhost:9200" ]</w:t>
+                        </w:r>
                       </w:p>
                       <w:p>
                         <w:pPr>
@@ -2834,27 +2724,14 @@
           </wp:anchor>
         </w:drawing>
       </w:r>
-      <w:proofErr w:type="spellStart"/>
-      <w:r>
-        <w:t>Filebeat</w:t>
-      </w:r>
-      <w:proofErr w:type="spellEnd"/>
-      <w:r>
-        <w:t xml:space="preserve"> [17], also developed by Elastic, is an </w:t>
+      <w:r>
+        <w:t xml:space="preserve">Filebeat [17], also developed by Elastic, is an </w:t>
       </w:r>
       <w:r>
         <w:t>open-source</w:t>
       </w:r>
       <w:r>
-        <w:t xml:space="preserve"> shipper for log files. It forwards any log file that the user chose within the configuration file to the desired output pipeline (</w:t>
-      </w:r>
-      <w:proofErr w:type="gramStart"/>
-      <w:r>
-        <w:t>e.g.</w:t>
-      </w:r>
-      <w:proofErr w:type="gramEnd"/>
-      <w:r>
-        <w:t xml:space="preserve"> Logstash). It needs to be installed as an agent (daemon) on the </w:t>
+        <w:t xml:space="preserve"> shipper for log files. It forwards any log file that the user chose within the configuration file to the desired output pipeline (e.g. Logstash). It needs to be installed as an agent (daemon) on the </w:t>
       </w:r>
       <w:r>
         <w:t>servers</w:t>
@@ -2865,24 +2742,11 @@
       <w:r>
         <w:t xml:space="preserve">the </w:t>
       </w:r>
-      <w:proofErr w:type="spellStart"/>
-      <w:r>
-        <w:t>Filebeat</w:t>
-      </w:r>
-      <w:proofErr w:type="spellEnd"/>
-      <w:r>
-        <w:t xml:space="preserve"> agent is started, it searches for inputs in the specified </w:t>
-      </w:r>
-      <w:r>
-        <w:t xml:space="preserve">paths, and for each file it finds, </w:t>
-      </w:r>
-      <w:proofErr w:type="spellStart"/>
-      <w:r>
-        <w:t>Filebeat</w:t>
-      </w:r>
-      <w:proofErr w:type="spellEnd"/>
-      <w:r>
-        <w:t xml:space="preserve"> starts a so-called harvester [18]. The harvester reads a single log line (also called </w:t>
+      <w:r>
+        <w:t xml:space="preserve">Filebeat agent is started, it searches for inputs in the specified </w:t>
+      </w:r>
+      <w:r>
+        <w:t xml:space="preserve">paths, and for each file it finds, Filebeat starts a so-called harvester [18]. The harvester reads a single log line (also called </w:t>
       </w:r>
       <w:r>
         <w:t xml:space="preserve">an </w:t>
@@ -2897,15 +2761,7 @@
         <w:jc w:val="both"/>
       </w:pPr>
       <w:r>
-        <w:t xml:space="preserve">Using </w:t>
-      </w:r>
-      <w:proofErr w:type="spellStart"/>
-      <w:r>
-        <w:t>Filebeat</w:t>
-      </w:r>
-      <w:proofErr w:type="spellEnd"/>
-      <w:r>
-        <w:t xml:space="preserve">, we </w:t>
+        <w:t xml:space="preserve">Using Filebeat, we </w:t>
       </w:r>
       <w:r>
         <w:t>can</w:t>
@@ -3058,15 +2914,7 @@
         </w:drawing>
       </w:r>
       <w:r>
-        <w:t>A service [19] used collecting metrics from systems and services (</w:t>
-      </w:r>
-      <w:proofErr w:type="gramStart"/>
-      <w:r>
-        <w:t>e.g.</w:t>
-      </w:r>
-      <w:proofErr w:type="gramEnd"/>
-      <w:r>
-        <w:t xml:space="preserve"> CPU stats, memory information, NGINX </w:t>
+        <w:t xml:space="preserve">A service [19] used collecting metrics from systems and services (e.g. CPU stats, memory information, NGINX </w:t>
       </w:r>
       <w:r>
         <w:t>stats</w:t>
@@ -3078,31 +2926,7 @@
         <w:t xml:space="preserve"> and so on), basically offering a system-level monitorization. </w:t>
       </w:r>
       <w:r>
-        <w:t xml:space="preserve">We used </w:t>
-      </w:r>
-      <w:proofErr w:type="spellStart"/>
-      <w:r>
-        <w:t>Metricbeat</w:t>
-      </w:r>
-      <w:proofErr w:type="spellEnd"/>
-      <w:r>
-        <w:t xml:space="preserve"> for the shipping of system stats from the personal computer and the droplet. The configuration process for </w:t>
-      </w:r>
-      <w:proofErr w:type="spellStart"/>
-      <w:r>
-        <w:t>Metricbeat</w:t>
-      </w:r>
-      <w:proofErr w:type="spellEnd"/>
-      <w:r>
-        <w:t xml:space="preserve"> is straightforward, similar to </w:t>
-      </w:r>
-      <w:proofErr w:type="spellStart"/>
-      <w:r>
-        <w:t>Filebeat</w:t>
-      </w:r>
-      <w:proofErr w:type="spellEnd"/>
-      <w:r>
-        <w:t xml:space="preserve">: one can simply </w:t>
+        <w:t xml:space="preserve">We used Metricbeat for the shipping of system stats from the personal computer and the droplet. The configuration process for Metricbeat is straightforward, similar to Filebeat: one can simply </w:t>
       </w:r>
       <w:r>
         <w:t>choose</w:t>
@@ -3123,31 +2947,7 @@
         <w:t xml:space="preserve">[20] </w:t>
       </w:r>
       <w:r>
-        <w:t>(</w:t>
-      </w:r>
-      <w:proofErr w:type="gramStart"/>
-      <w:r>
-        <w:t>i.e.</w:t>
-      </w:r>
-      <w:proofErr w:type="gramEnd"/>
-      <w:r>
-        <w:t xml:space="preserve"> </w:t>
-      </w:r>
-      <w:proofErr w:type="spellStart"/>
-      <w:r>
-        <w:t>Filebeat</w:t>
-      </w:r>
-      <w:proofErr w:type="spellEnd"/>
-      <w:r>
-        <w:t xml:space="preserve"> and </w:t>
-      </w:r>
-      <w:proofErr w:type="spellStart"/>
-      <w:r>
-        <w:t>Metricbeat</w:t>
-      </w:r>
-      <w:proofErr w:type="spellEnd"/>
-      <w:r>
-        <w:t xml:space="preserve">) are sending logs to a </w:t>
+        <w:t xml:space="preserve">(i.e. Filebeat and Metricbeat) are sending logs to a </w:t>
       </w:r>
       <w:r>
         <w:t xml:space="preserve">local </w:t>
@@ -3237,38 +3037,23 @@
         <w:jc w:val="both"/>
       </w:pPr>
       <w:r>
+        <w:rPr>
+          <w:noProof/>
+        </w:rPr>
         <w:lastRenderedPageBreak/>
-        <w:t>It is easy to see why the configuration pipeline does not transform incoming events: due to the empty filter field.</w:t>
-      </w:r>
-      <w:r>
-        <w:t xml:space="preserve"> We used such a pipeline as a starting point for the development process. </w:t>
-      </w:r>
-      <w:r>
-        <w:t xml:space="preserve">Regarding the multiple log sources what we try to analyze, one has to take into account that only one instance of Logstash can run on a machine. Because each source has different data to be shipped and analyzed, a total of three different filters need to be applied </w:t>
-      </w:r>
-      <w:r>
-        <w:t>to</w:t>
-      </w:r>
-      <w:r>
-        <w:t xml:space="preserve"> the incoming logs. This means that instead of running </w:t>
-      </w:r>
-      <w:r>
-        <w:rPr>
-          <w:noProof/>
-        </w:rPr>
         <w:drawing>
-          <wp:anchor distT="0" distB="0" distL="114300" distR="114300" simplePos="0" relativeHeight="251669504" behindDoc="0" locked="0" layoutInCell="1" allowOverlap="1" wp14:anchorId="0F3428C8" wp14:editId="1C59152D">
+          <wp:anchor distT="0" distB="0" distL="114300" distR="114300" simplePos="0" relativeHeight="251667456" behindDoc="0" locked="0" layoutInCell="1" allowOverlap="1" wp14:anchorId="11BB73EC" wp14:editId="0E790B62">
             <wp:simplePos x="0" y="0"/>
             <wp:positionH relativeFrom="column">
-              <wp:posOffset>3444240</wp:posOffset>
+              <wp:posOffset>3337462</wp:posOffset>
             </wp:positionH>
             <wp:positionV relativeFrom="paragraph">
-              <wp:posOffset>274</wp:posOffset>
+              <wp:posOffset>489</wp:posOffset>
             </wp:positionV>
-            <wp:extent cx="2957195" cy="3006725"/>
-            <wp:effectExtent l="0" t="0" r="1905" b="3175"/>
+            <wp:extent cx="3080385" cy="2239645"/>
+            <wp:effectExtent l="0" t="0" r="5715" b="0"/>
             <wp:wrapTopAndBottom/>
-            <wp:docPr id="12" name="Text Box 12"/>
+            <wp:docPr id="9" name="Text Box 9"/>
             <wp:cNvGraphicFramePr/>
             <a:graphic xmlns:a="http://purl.oclc.org/ooxml/drawingml/main">
               <a:graphicData uri="http://schemas.microsoft.com/office/word/2010/wordprocessingShape">
@@ -3277,7 +3062,7 @@
                   <wp:spPr>
                     <a:xfrm>
                       <a:off x="0" y="0"/>
-                      <a:ext cx="2957195" cy="3006725"/>
+                      <a:ext cx="3080385" cy="2239645"/>
                     </a:xfrm>
                     <a:prstGeom prst="rect">
                       <a:avLst/>
@@ -3293,6 +3078,7 @@
                     <wne:txbxContent>
                       <w:p>
                         <w:pPr>
+                          <w:jc w:val="start"/>
                           <w:rPr>
                             <w:color w:val="000000" w:themeColor="text1"/>
                             <w:sz w:val="16"/>
@@ -3307,10 +3093,10 @@
                             <w:szCs w:val="16"/>
                           </w:rPr>
                           <w:drawing>
-                            <wp:inline distT="0" distB="0" distL="0" distR="0" wp14:anchorId="7AD4EAD0" wp14:editId="058BFFC8">
-                              <wp:extent cx="1054443" cy="2639362"/>
-                              <wp:effectExtent l="0" t="0" r="0" b="2540"/>
-                              <wp:docPr id="14" name="Picture 14" descr="Screen of a cell phone&#10;&#10;Description automatically generated"/>
+                            <wp:inline distT="0" distB="0" distL="0" distR="0" wp14:anchorId="2249BDA5" wp14:editId="0C416C7D">
+                              <wp:extent cx="2875005" cy="1793287"/>
+                              <wp:effectExtent l="0" t="0" r="0" b="0"/>
+                              <wp:docPr id="11" name="Picture 11"/>
                               <wp:cNvGraphicFramePr>
                                 <a:graphicFrameLocks xmlns:a="http://purl.oclc.org/ooxml/drawingml/main" noChangeAspect="1"/>
                               </wp:cNvGraphicFramePr>
@@ -3318,7 +3104,7 @@
                                 <a:graphicData uri="http://purl.oclc.org/ooxml/drawingml/picture">
                                   <pic:pic xmlns:pic="http://purl.oclc.org/ooxml/drawingml/picture">
                                     <pic:nvPicPr>
-                                      <pic:cNvPr id="14" name="Picture 14" descr="Screen of a cell phone&#10;&#10;Description automatically generated"/>
+                                      <pic:cNvPr id="11" name="Picture 11"/>
                                       <pic:cNvPicPr/>
                                     </pic:nvPicPr>
                                     <pic:blipFill>
@@ -3336,7 +3122,7 @@
                                     <pic:spPr>
                                       <a:xfrm>
                                         <a:off x="0" y="0"/>
-                                        <a:ext cx="1071472" cy="2681986"/>
+                                        <a:ext cx="2934497" cy="1830395"/>
                                       </a:xfrm>
                                       <a:prstGeom prst="rect">
                                         <a:avLst/>
@@ -3371,7 +3157,7 @@
                             <w:sz w:val="16"/>
                             <w:szCs w:val="16"/>
                           </w:rPr>
-                          <w:t>7</w:t>
+                          <w:t>6</w:t>
                         </w:r>
                         <w:r>
                           <w:rPr>
@@ -3387,25 +3173,7 @@
                             <w:sz w:val="16"/>
                             <w:szCs w:val="16"/>
                           </w:rPr>
-                          <w:t xml:space="preserve">Fields that </w:t>
-                        </w:r>
-                        <w:proofErr w:type="spellStart"/>
-                        <w:r>
-                          <w:rPr>
-                            <w:color w:val="000000" w:themeColor="text1"/>
-                            <w:sz w:val="16"/>
-                            <w:szCs w:val="16"/>
-                          </w:rPr>
-                          <w:t>Metricbeat</w:t>
-                        </w:r>
-                        <w:proofErr w:type="spellEnd"/>
-                        <w:r>
-                          <w:rPr>
-                            <w:color w:val="000000" w:themeColor="text1"/>
-                            <w:sz w:val="16"/>
-                            <w:szCs w:val="16"/>
-                          </w:rPr>
-                          <w:t xml:space="preserve"> sends as an event through the logging pipeline.</w:t>
+                          <w:t>The three different log sources that were tested on the ELK stack</w:t>
                         </w:r>
                       </w:p>
                     </wne:txbxContent>
@@ -3429,7 +3197,19 @@
         </w:drawing>
       </w:r>
       <w:r>
-        <w:t xml:space="preserve">three Logstash processes for each log source, a different approach must be considered. Fortunately, Logstash provides a way to have multiple configuration pipelines running at the same time [22]. As a result, we can have three configuration files </w:t>
+        <w:t>It is easy to see why the configuration pipeline does not transform incoming events: due to the empty filter field.</w:t>
+      </w:r>
+      <w:r>
+        <w:t xml:space="preserve"> We used such a pipeline as a starting point for the development process. </w:t>
+      </w:r>
+      <w:r>
+        <w:t xml:space="preserve">Regarding the multiple log sources what we try to analyze, one has to take into account that only one instance of Logstash can run on a machine. Because each source has different data to be shipped and analyzed, a total of three different filters need to be applied </w:t>
+      </w:r>
+      <w:r>
+        <w:t>to</w:t>
+      </w:r>
+      <w:r>
+        <w:t xml:space="preserve"> the incoming logs. This means that instead of running three Logstash processes for each log source, a different approach must be considered. Fortunately, Logstash provides a way to have multiple configuration pipelines running at the same time [22]. As a result, we can have three configuration files </w:t>
       </w:r>
       <w:r>
         <w:t xml:space="preserve">constructed in the same manner </w:t>
@@ -3451,7 +3231,7 @@
           <w:noProof/>
         </w:rPr>
         <w:drawing>
-          <wp:anchor distT="0" distB="0" distL="114300" distR="114300" simplePos="0" relativeHeight="251665408" behindDoc="0" locked="0" layoutInCell="1" allowOverlap="1" wp14:anchorId="737D4125" wp14:editId="45C518E4">
+          <wp:anchor distT="0" distB="0" distL="114300" distR="114300" simplePos="0" relativeHeight="251665408" behindDoc="0" locked="0" layoutInCell="1" allowOverlap="1" wp14:anchorId="737D4125" wp14:editId="7DF3008F">
             <wp:simplePos x="0" y="0"/>
             <wp:positionH relativeFrom="column">
               <wp:posOffset>-40554</wp:posOffset>
@@ -3518,43 +3298,7 @@
                             <w:sz w:val="18"/>
                             <w:szCs w:val="18"/>
                           </w:rPr>
-                          <w:t xml:space="preserve">  </w:t>
-                        </w:r>
-                        <w:proofErr w:type="spellStart"/>
-                        <w:r>
-                          <w:rPr>
-                            <w:rFonts w:ascii="Courier New" w:hAnsi="Courier New" w:cs="Courier New"/>
-                            <w:sz w:val="18"/>
-                            <w:szCs w:val="18"/>
-                          </w:rPr>
-                          <w:t>path.config</w:t>
-                        </w:r>
-                        <w:proofErr w:type="spellEnd"/>
-                        <w:r>
-                          <w:rPr>
-                            <w:rFonts w:ascii="Courier New" w:hAnsi="Courier New" w:cs="Courier New"/>
-                            <w:sz w:val="18"/>
-                            <w:szCs w:val="18"/>
-                          </w:rPr>
-                          <w:t>: "/</w:t>
-                        </w:r>
-                        <w:proofErr w:type="spellStart"/>
-                        <w:r>
-                          <w:rPr>
-                            <w:rFonts w:ascii="Courier New" w:hAnsi="Courier New" w:cs="Courier New"/>
-                            <w:sz w:val="18"/>
-                            <w:szCs w:val="18"/>
-                          </w:rPr>
-                          <w:t>etc</w:t>
-                        </w:r>
-                        <w:proofErr w:type="spellEnd"/>
-                        <w:r>
-                          <w:rPr>
-                            <w:rFonts w:ascii="Courier New" w:hAnsi="Courier New" w:cs="Courier New"/>
-                            <w:sz w:val="18"/>
-                            <w:szCs w:val="18"/>
-                          </w:rPr>
-                          <w:t>/path/to/config1.conf"</w:t>
+                          <w:t xml:space="preserve">  path.config: "/etc/path/to/config1.conf"</w:t>
                         </w:r>
                       </w:p>
                       <w:p>
@@ -3572,27 +3316,7 @@
                             <w:sz w:val="18"/>
                             <w:szCs w:val="18"/>
                           </w:rPr>
-                          <w:t xml:space="preserve">  </w:t>
-                        </w:r>
-                        <w:proofErr w:type="spellStart"/>
-                        <w:proofErr w:type="gramStart"/>
-                        <w:r>
-                          <w:rPr>
-                            <w:rFonts w:ascii="Courier New" w:hAnsi="Courier New" w:cs="Courier New"/>
-                            <w:sz w:val="18"/>
-                            <w:szCs w:val="18"/>
-                          </w:rPr>
-                          <w:t>pipeline.workers</w:t>
-                        </w:r>
-                        <w:proofErr w:type="spellEnd"/>
-                        <w:proofErr w:type="gramEnd"/>
-                        <w:r>
-                          <w:rPr>
-                            <w:rFonts w:ascii="Courier New" w:hAnsi="Courier New" w:cs="Courier New"/>
-                            <w:sz w:val="18"/>
-                            <w:szCs w:val="18"/>
-                          </w:rPr>
-                          <w:t xml:space="preserve">: </w:t>
+                          <w:t xml:space="preserve">  pipeline.workers: </w:t>
                         </w:r>
                         <w:r>
                           <w:rPr>
@@ -3636,43 +3360,7 @@
                             <w:sz w:val="18"/>
                             <w:szCs w:val="18"/>
                           </w:rPr>
-                          <w:t xml:space="preserve">  </w:t>
-                        </w:r>
-                        <w:proofErr w:type="spellStart"/>
-                        <w:r>
-                          <w:rPr>
-                            <w:rFonts w:ascii="Courier New" w:hAnsi="Courier New" w:cs="Courier New"/>
-                            <w:sz w:val="18"/>
-                            <w:szCs w:val="18"/>
-                          </w:rPr>
-                          <w:t>path.config</w:t>
-                        </w:r>
-                        <w:proofErr w:type="spellEnd"/>
-                        <w:r>
-                          <w:rPr>
-                            <w:rFonts w:ascii="Courier New" w:hAnsi="Courier New" w:cs="Courier New"/>
-                            <w:sz w:val="18"/>
-                            <w:szCs w:val="18"/>
-                          </w:rPr>
-                          <w:t>: "/</w:t>
-                        </w:r>
-                        <w:proofErr w:type="spellStart"/>
-                        <w:r>
-                          <w:rPr>
-                            <w:rFonts w:ascii="Courier New" w:hAnsi="Courier New" w:cs="Courier New"/>
-                            <w:sz w:val="18"/>
-                            <w:szCs w:val="18"/>
-                          </w:rPr>
-                          <w:t>etc</w:t>
-                        </w:r>
-                        <w:proofErr w:type="spellEnd"/>
-                        <w:r>
-                          <w:rPr>
-                            <w:rFonts w:ascii="Courier New" w:hAnsi="Courier New" w:cs="Courier New"/>
-                            <w:sz w:val="18"/>
-                            <w:szCs w:val="18"/>
-                          </w:rPr>
-                          <w:t>/path/to/config2.conf"</w:t>
+                          <w:t xml:space="preserve">  path.config: "/etc/path/to/config2.conf"</w:t>
                         </w:r>
                       </w:p>
                       <w:p>
@@ -3690,27 +3378,7 @@
                             <w:sz w:val="18"/>
                             <w:szCs w:val="18"/>
                           </w:rPr>
-                          <w:t xml:space="preserve">  </w:t>
-                        </w:r>
-                        <w:proofErr w:type="spellStart"/>
-                        <w:proofErr w:type="gramStart"/>
-                        <w:r>
-                          <w:rPr>
-                            <w:rFonts w:ascii="Courier New" w:hAnsi="Courier New" w:cs="Courier New"/>
-                            <w:sz w:val="18"/>
-                            <w:szCs w:val="18"/>
-                          </w:rPr>
-                          <w:t>pipeline.workers</w:t>
-                        </w:r>
-                        <w:proofErr w:type="spellEnd"/>
-                        <w:proofErr w:type="gramEnd"/>
-                        <w:r>
-                          <w:rPr>
-                            <w:rFonts w:ascii="Courier New" w:hAnsi="Courier New" w:cs="Courier New"/>
-                            <w:sz w:val="18"/>
-                            <w:szCs w:val="18"/>
-                          </w:rPr>
-                          <w:t xml:space="preserve">: </w:t>
+                          <w:t xml:space="preserve">  pipeline.workers: </w:t>
                         </w:r>
                         <w:r>
                           <w:rPr>
@@ -3754,43 +3422,7 @@
                             <w:sz w:val="18"/>
                             <w:szCs w:val="18"/>
                           </w:rPr>
-                          <w:t xml:space="preserve">  </w:t>
-                        </w:r>
-                        <w:proofErr w:type="spellStart"/>
-                        <w:r>
-                          <w:rPr>
-                            <w:rFonts w:ascii="Courier New" w:hAnsi="Courier New" w:cs="Courier New"/>
-                            <w:sz w:val="18"/>
-                            <w:szCs w:val="18"/>
-                          </w:rPr>
-                          <w:t>path.config</w:t>
-                        </w:r>
-                        <w:proofErr w:type="spellEnd"/>
-                        <w:r>
-                          <w:rPr>
-                            <w:rFonts w:ascii="Courier New" w:hAnsi="Courier New" w:cs="Courier New"/>
-                            <w:sz w:val="18"/>
-                            <w:szCs w:val="18"/>
-                          </w:rPr>
-                          <w:t>: "/</w:t>
-                        </w:r>
-                        <w:proofErr w:type="spellStart"/>
-                        <w:r>
-                          <w:rPr>
-                            <w:rFonts w:ascii="Courier New" w:hAnsi="Courier New" w:cs="Courier New"/>
-                            <w:sz w:val="18"/>
-                            <w:szCs w:val="18"/>
-                          </w:rPr>
-                          <w:t>etc</w:t>
-                        </w:r>
-                        <w:proofErr w:type="spellEnd"/>
-                        <w:r>
-                          <w:rPr>
-                            <w:rFonts w:ascii="Courier New" w:hAnsi="Courier New" w:cs="Courier New"/>
-                            <w:sz w:val="18"/>
-                            <w:szCs w:val="18"/>
-                          </w:rPr>
-                          <w:t>/path/to/config</w:t>
+                          <w:t xml:space="preserve">  path.config: "/etc/path/to/config</w:t>
                         </w:r>
                         <w:r>
                           <w:rPr>
@@ -3824,27 +3456,7 @@
                             <w:sz w:val="18"/>
                             <w:szCs w:val="18"/>
                           </w:rPr>
-                          <w:t xml:space="preserve">  </w:t>
-                        </w:r>
-                        <w:proofErr w:type="spellStart"/>
-                        <w:proofErr w:type="gramStart"/>
-                        <w:r>
-                          <w:rPr>
-                            <w:rFonts w:ascii="Courier New" w:hAnsi="Courier New" w:cs="Courier New"/>
-                            <w:sz w:val="18"/>
-                            <w:szCs w:val="18"/>
-                          </w:rPr>
-                          <w:t>pipeline.workers</w:t>
-                        </w:r>
-                        <w:proofErr w:type="spellEnd"/>
-                        <w:proofErr w:type="gramEnd"/>
-                        <w:r>
-                          <w:rPr>
-                            <w:rFonts w:ascii="Courier New" w:hAnsi="Courier New" w:cs="Courier New"/>
-                            <w:sz w:val="18"/>
-                            <w:szCs w:val="18"/>
-                          </w:rPr>
-                          <w:t xml:space="preserve">: </w:t>
+                          <w:t xml:space="preserve">  pipeline.workers: </w:t>
                         </w:r>
                         <w:r>
                           <w:rPr>
@@ -3870,27 +3482,7 @@
                             <w:sz w:val="18"/>
                             <w:szCs w:val="18"/>
                           </w:rPr>
-                          <w:t xml:space="preserve">  </w:t>
-                        </w:r>
-                        <w:proofErr w:type="spellStart"/>
-                        <w:proofErr w:type="gramStart"/>
-                        <w:r>
-                          <w:rPr>
-                            <w:rFonts w:ascii="Courier New" w:hAnsi="Courier New" w:cs="Courier New"/>
-                            <w:sz w:val="18"/>
-                            <w:szCs w:val="18"/>
-                          </w:rPr>
-                          <w:t>queue.type</w:t>
-                        </w:r>
-                        <w:proofErr w:type="spellEnd"/>
-                        <w:proofErr w:type="gramEnd"/>
-                        <w:r>
-                          <w:rPr>
-                            <w:rFonts w:ascii="Courier New" w:hAnsi="Courier New" w:cs="Courier New"/>
-                            <w:sz w:val="18"/>
-                            <w:szCs w:val="18"/>
-                          </w:rPr>
-                          <w:t>: persisted</w:t>
+                          <w:t xml:space="preserve">  queue.type: persisted</w:t>
                         </w:r>
                       </w:p>
                       <w:p>
@@ -3993,22 +3585,159 @@
         <w:jc w:val="both"/>
       </w:pPr>
       <w:r>
-        <w:rPr>
-          <w:noProof/>
-        </w:rPr>
+        <w:t>In Figure 6 a representation of the current setup is shown</w:t>
+      </w:r>
+      <w:r>
+        <w:t>, where the personal computer and the DO droplet are sending system metrics via Metricbeat service to the ELK stack installed on the CentOS-7 VM. The compute cluster which was configured with OpenStack is sending the logs via Filebeat.</w:t>
+      </w:r>
+    </w:p>
+    <w:p>
+      <w:pPr>
+        <w:pStyle w:val="Heading1"/>
+      </w:pPr>
+      <w:r>
+        <w:t>Parsing of The Logs</w:t>
+      </w:r>
+    </w:p>
+    <w:p>
+      <w:pPr>
+        <w:ind w:firstLine="14.40pt"/>
+        <w:jc w:val="both"/>
+      </w:pPr>
+      <w:r>
+        <w:t>In this section</w:t>
+      </w:r>
+      <w:r>
+        <w:t>,</w:t>
+      </w:r>
+      <w:r>
+        <w:t xml:space="preserve"> a brief description of the </w:t>
+      </w:r>
+      <w:r>
+        <w:t xml:space="preserve">parsing process for the incoming logs will be made. Fortunately, the system metrics that are ingested from the droplet and personal computer do not require any additional log transformation or restructuring, since the incoming events are predefined by </w:t>
+      </w:r>
+      <w:r>
+        <w:t xml:space="preserve">the </w:t>
+      </w:r>
+      <w:r>
+        <w:t>Metricbeat service itself (the available fields that are aggregated into a logline or event can be seen in Figure 7).</w:t>
+      </w:r>
+      <w:r>
+        <w:t xml:space="preserve"> However, this is not valid for the case of log data coming from the Nova compute cluster.</w:t>
+      </w:r>
+    </w:p>
+    <w:p>
+      <w:pPr>
+        <w:pStyle w:val="Heading2"/>
+      </w:pPr>
+      <w:r>
+        <w:t>Development of the Nova compute cluster</w:t>
+      </w:r>
+    </w:p>
+    <w:p>
+      <w:pPr>
+        <w:ind w:firstLine="14.40pt"/>
+        <w:jc w:val="both"/>
+      </w:pPr>
+      <w:r>
+        <w:t xml:space="preserve">Within our department, </w:t>
+      </w:r>
+      <w:r>
+        <w:t>two computing technologies are</w:t>
+      </w:r>
+      <w:r>
+        <w:t xml:space="preserve"> under continuous development and </w:t>
+      </w:r>
+      <w:r>
+        <w:t>improvement</w:t>
+      </w:r>
+      <w:r>
+        <w:t>: i) DFCTI – Grid and ii) DFCTI Cloud Computing.</w:t>
+      </w:r>
+    </w:p>
+    <w:p>
+      <w:pPr>
+        <w:pStyle w:val="Heading4"/>
+        <w:numPr>
+          <w:ilvl w:val="3"/>
+          <w:numId w:val="27"/>
+        </w:numPr>
+        <w:rPr>
+          <w:i w:val="0"/>
+          <w:iCs w:val="0"/>
+        </w:rPr>
+      </w:pPr>
+      <w:r>
+        <w:t>T</w:t>
+      </w:r>
+      <w:r>
+        <w:t>he</w:t>
+      </w:r>
+      <w:r>
+        <w:t xml:space="preserve"> Grid – </w:t>
+      </w:r>
+      <w:r>
+        <w:rPr>
+          <w:i w:val="0"/>
+          <w:iCs w:val="0"/>
+        </w:rPr>
+        <w:t xml:space="preserve">contains a </w:t>
+      </w:r>
+      <w:r>
+        <w:rPr>
+          <w:i w:val="0"/>
+          <w:iCs w:val="0"/>
+        </w:rPr>
+        <w:t>High-Performance</w:t>
+      </w:r>
+      <w:r>
+        <w:rPr>
+          <w:i w:val="0"/>
+          <w:iCs w:val="0"/>
+        </w:rPr>
+        <w:t xml:space="preserve"> Computing (HPC) stack built on top of the actual grid framework. The HPC service is configured with special tools and applications used for advanced calculus in research (e.g. Biology, Nanotechnology, Quantum Optics). On the HPC cluster, the compute nodes are configured with 56GBps </w:t>
+      </w:r>
+      <w:r>
+        <w:rPr>
+          <w:i w:val="0"/>
+          <w:iCs w:val="0"/>
+        </w:rPr>
+        <w:t>InfiniBand</w:t>
+      </w:r>
+      <w:r>
+        <w:rPr>
+          <w:i w:val="0"/>
+          <w:iCs w:val="0"/>
+        </w:rPr>
+        <w:t xml:space="preserve"> network interfaces that allow very high bandwidth between the nodes, making sure that communication between nodes has little to no latency (the running simulations require parallelization and great scalability of the available compute resources).</w:t>
+      </w:r>
+    </w:p>
+    <w:p>
+      <w:pPr>
+        <w:pStyle w:val="Heading4"/>
+        <w:numPr>
+          <w:ilvl w:val="0"/>
+          <w:numId w:val="0"/>
+        </w:numPr>
+        <w:rPr>
+          <w:i w:val="0"/>
+          <w:iCs w:val="0"/>
+        </w:rPr>
+      </w:pPr>
+      <w:r>
         <w:drawing>
-          <wp:anchor distT="0" distB="0" distL="114300" distR="114300" simplePos="0" relativeHeight="251667456" behindDoc="0" locked="0" layoutInCell="1" allowOverlap="1" wp14:anchorId="11BB73EC" wp14:editId="7DDF6A6C">
+          <wp:anchor distT="0" distB="0" distL="114300" distR="114300" simplePos="0" relativeHeight="251669504" behindDoc="0" locked="0" layoutInCell="1" allowOverlap="1" wp14:anchorId="0F3428C8" wp14:editId="04EEDF8C">
             <wp:simplePos x="0" y="0"/>
             <wp:positionH relativeFrom="column">
-              <wp:posOffset>1270</wp:posOffset>
+              <wp:posOffset>-92417</wp:posOffset>
             </wp:positionH>
             <wp:positionV relativeFrom="paragraph">
-              <wp:posOffset>705021</wp:posOffset>
+              <wp:posOffset>607353</wp:posOffset>
             </wp:positionV>
-            <wp:extent cx="3080385" cy="2239645"/>
-            <wp:effectExtent l="0" t="0" r="5715" b="0"/>
+            <wp:extent cx="2957195" cy="3006725"/>
+            <wp:effectExtent l="0" t="0" r="1905" b="3175"/>
             <wp:wrapTopAndBottom/>
-            <wp:docPr id="9" name="Text Box 9"/>
+            <wp:docPr id="12" name="Text Box 12"/>
             <wp:cNvGraphicFramePr/>
             <a:graphic xmlns:a="http://purl.oclc.org/ooxml/drawingml/main">
               <a:graphicData uri="http://schemas.microsoft.com/office/word/2010/wordprocessingShape">
@@ -4017,7 +3746,7 @@
                   <wp:spPr>
                     <a:xfrm>
                       <a:off x="0" y="0"/>
-                      <a:ext cx="3080385" cy="2239645"/>
+                      <a:ext cx="2957195" cy="3006725"/>
                     </a:xfrm>
                     <a:prstGeom prst="rect">
                       <a:avLst/>
@@ -4033,7 +3762,6 @@
                     <wne:txbxContent>
                       <w:p>
                         <w:pPr>
-                          <w:jc w:val="start"/>
                           <w:rPr>
                             <w:color w:val="000000" w:themeColor="text1"/>
                             <w:sz w:val="16"/>
@@ -4048,10 +3776,10 @@
                             <w:szCs w:val="16"/>
                           </w:rPr>
                           <w:drawing>
-                            <wp:inline distT="0" distB="0" distL="0" distR="0" wp14:anchorId="2249BDA5" wp14:editId="0C416C7D">
-                              <wp:extent cx="2875005" cy="1793287"/>
-                              <wp:effectExtent l="0" t="0" r="0" b="0"/>
-                              <wp:docPr id="11" name="Picture 11"/>
+                            <wp:inline distT="0" distB="0" distL="0" distR="0" wp14:anchorId="7AD4EAD0" wp14:editId="058BFFC8">
+                              <wp:extent cx="1054443" cy="2639362"/>
+                              <wp:effectExtent l="0" t="0" r="0" b="2540"/>
+                              <wp:docPr id="14" name="Picture 14" descr="Screen of a cell phone&#10;&#10;Description automatically generated"/>
                               <wp:cNvGraphicFramePr>
                                 <a:graphicFrameLocks xmlns:a="http://purl.oclc.org/ooxml/drawingml/main" noChangeAspect="1"/>
                               </wp:cNvGraphicFramePr>
@@ -4059,7 +3787,7 @@
                                 <a:graphicData uri="http://purl.oclc.org/ooxml/drawingml/picture">
                                   <pic:pic xmlns:pic="http://purl.oclc.org/ooxml/drawingml/picture">
                                     <pic:nvPicPr>
-                                      <pic:cNvPr id="11" name="Picture 11"/>
+                                      <pic:cNvPr id="14" name="Picture 14" descr="Screen of a cell phone&#10;&#10;Description automatically generated"/>
                                       <pic:cNvPicPr/>
                                     </pic:nvPicPr>
                                     <pic:blipFill>
@@ -4077,7 +3805,7 @@
                                     <pic:spPr>
                                       <a:xfrm>
                                         <a:off x="0" y="0"/>
-                                        <a:ext cx="2934497" cy="1830395"/>
+                                        <a:ext cx="1071472" cy="2681986"/>
                                       </a:xfrm>
                                       <a:prstGeom prst="rect">
                                         <a:avLst/>
@@ -4112,7 +3840,7 @@
                             <w:sz w:val="16"/>
                             <w:szCs w:val="16"/>
                           </w:rPr>
-                          <w:t>6</w:t>
+                          <w:t>7</w:t>
                         </w:r>
                         <w:r>
                           <w:rPr>
@@ -4128,7 +3856,7 @@
                             <w:sz w:val="16"/>
                             <w:szCs w:val="16"/>
                           </w:rPr>
-                          <w:t>The three different log sources that were tested on the ELK stack</w:t>
+                          <w:t>Fields that Metricbeat sends as an event through the logging pipeline.</w:t>
                         </w:r>
                       </w:p>
                     </wne:txbxContent>
@@ -4152,939 +3880,42 @@
         </w:drawing>
       </w:r>
       <w:r>
-        <w:t>In Figure 6 a representation of the current setup is shown</w:t>
-      </w:r>
-      <w:r>
-        <w:t xml:space="preserve">, where the personal computer and the DO droplet are sending system metrics via </w:t>
-      </w:r>
-      <w:proofErr w:type="spellStart"/>
-      <w:r>
-        <w:t>Metricbeat</w:t>
-      </w:r>
-      <w:proofErr w:type="spellEnd"/>
-      <w:r>
-        <w:t xml:space="preserve"> service to the ELK stack installed on the CentOS-7 VM. The compute cluster which was configured with OpenStack is sending the logs via </w:t>
-      </w:r>
-      <w:proofErr w:type="spellStart"/>
-      <w:r>
-        <w:t>Filebeat</w:t>
-      </w:r>
-      <w:proofErr w:type="spellEnd"/>
-      <w:r>
-        <w:t>.</w:t>
-      </w:r>
-    </w:p>
-    <w:p>
-      <w:pPr>
-        <w:pStyle w:val="Heading1"/>
-      </w:pPr>
-      <w:r>
-        <w:t>Parsing of The Logs</w:t>
-      </w:r>
-    </w:p>
-    <w:p>
-      <w:pPr>
-        <w:ind w:firstLine="14.40pt"/>
-        <w:jc w:val="both"/>
-      </w:pPr>
-      <w:r>
-        <w:t>In this section</w:t>
-      </w:r>
-      <w:r>
-        <w:t>,</w:t>
-      </w:r>
-      <w:r>
-        <w:t xml:space="preserve"> a brief description of the </w:t>
-      </w:r>
-      <w:r>
-        <w:t xml:space="preserve">parsing process for the incoming logs will be made. Fortunately, the system metrics that are ingested from the droplet and personal computer do not require any additional log transformation or restructuring, since the incoming events are predefined by </w:t>
-      </w:r>
-      <w:r>
-        <w:t xml:space="preserve">the </w:t>
-      </w:r>
-      <w:proofErr w:type="spellStart"/>
-      <w:r>
-        <w:t>Metricbeat</w:t>
-      </w:r>
-      <w:proofErr w:type="spellEnd"/>
-      <w:r>
-        <w:t xml:space="preserve"> service itself (the available fields that are aggregated into a logline or event can be seen in Figure 7).</w:t>
-      </w:r>
-      <w:r>
-        <w:t xml:space="preserve"> However, this is not valid for the case of log data coming from the Nova compute cluster.</w:t>
-      </w:r>
-    </w:p>
-    <w:p>
-      <w:pPr>
-        <w:pStyle w:val="Heading2"/>
-      </w:pPr>
-      <w:r>
-        <w:t>Development of the Nova compute cluster</w:t>
-      </w:r>
-    </w:p>
-    <w:p>
-      <w:pPr>
-        <w:ind w:firstLine="14.40pt"/>
-        <w:jc w:val="both"/>
-      </w:pPr>
-      <w:r>
-        <w:t xml:space="preserve">Within our department, </w:t>
-      </w:r>
-      <w:r>
-        <w:t>two computing technologies are</w:t>
-      </w:r>
-      <w:r>
-        <w:t xml:space="preserve"> under continuous development and </w:t>
-      </w:r>
-      <w:r>
-        <w:t>improvement</w:t>
-      </w:r>
-      <w:r>
-        <w:t xml:space="preserve">: </w:t>
-      </w:r>
-      <w:proofErr w:type="spellStart"/>
-      <w:r>
-        <w:t>i</w:t>
-      </w:r>
-      <w:proofErr w:type="spellEnd"/>
-      <w:r>
-        <w:t>) DFCTI – Grid and ii) DFCTI Cloud Computing.</w:t>
-      </w:r>
-    </w:p>
-    <w:p>
-      <w:pPr>
-        <w:pStyle w:val="Heading4"/>
-        <w:numPr>
-          <w:ilvl w:val="3"/>
-          <w:numId w:val="27"/>
-        </w:numPr>
+        <w:t xml:space="preserve">       </w:t>
+      </w:r>
+      <w:r>
+        <w:t xml:space="preserve">ii) The Cloud Compute - </w:t>
+      </w:r>
+      <w:r>
         <w:rPr>
           <w:i w:val="0"/>
           <w:iCs w:val="0"/>
         </w:rPr>
-      </w:pPr>
-      <w:r>
-        <w:t>T</w:t>
-      </w:r>
-      <w:r>
-        <w:t>he</w:t>
-      </w:r>
-      <w:r>
-        <w:t xml:space="preserve"> Grid – </w:t>
+        <w:t xml:space="preserve">The cloud compute nodes developed inside </w:t>
       </w:r>
       <w:r>
         <w:rPr>
           <w:i w:val="0"/>
           <w:iCs w:val="0"/>
         </w:rPr>
-        <w:t xml:space="preserve">contains a </w:t>
+        <w:t>our</w:t>
       </w:r>
       <w:r>
         <w:rPr>
           <w:i w:val="0"/>
           <w:iCs w:val="0"/>
         </w:rPr>
-        <w:t>High-Performance</w:t>
-      </w:r>
-      <w:r>
-        <w:rPr>
-          <w:i w:val="0"/>
-          <w:iCs w:val="0"/>
-        </w:rPr>
-        <w:t xml:space="preserve"> Computing (HPC) stack built on top of the actual grid framework. The HPC service is configured with special tools and applications used for advanced calculus in research (e.g. Biology, Nanotechnology, Quantum Optics). On the HPC cluster, the compute nodes are configured with 56GBps </w:t>
-      </w:r>
-      <w:r>
-        <w:rPr>
-          <w:i w:val="0"/>
-          <w:iCs w:val="0"/>
-        </w:rPr>
-        <w:t>InfiniBand</w:t>
-      </w:r>
-      <w:r>
-        <w:rPr>
-          <w:i w:val="0"/>
-          <w:iCs w:val="0"/>
-        </w:rPr>
-        <w:t xml:space="preserve"> network interfaces that allow very high bandwidth between the nodes, making sure that communication between nodes has little to no latency (the running simulations require parallelization and great scalability of the available compute resources).</w:t>
-      </w:r>
-    </w:p>
-    <w:p>
-      <w:pPr>
-        <w:pStyle w:val="Heading4"/>
-        <w:numPr>
-          <w:ilvl w:val="0"/>
-          <w:numId w:val="0"/>
-        </w:numPr>
-        <w:rPr>
-          <w:i w:val="0"/>
-          <w:iCs w:val="0"/>
-        </w:rPr>
-      </w:pPr>
-      <w:r>
-        <w:t xml:space="preserve">       </w:t>
-      </w:r>
-      <w:r>
-        <w:t xml:space="preserve">ii) The Cloud Compute - </w:t>
-      </w:r>
-      <w:r>
-        <w:rPr>
-          <w:i w:val="0"/>
-          <w:iCs w:val="0"/>
-        </w:rPr>
-        <w:t xml:space="preserve">The cloud compute nodes developed inside </w:t>
-      </w:r>
-      <w:r>
-        <w:rPr>
-          <w:i w:val="0"/>
-          <w:iCs w:val="0"/>
-        </w:rPr>
-        <w:t>our</w:t>
-      </w:r>
-      <w:r>
-        <w:rPr>
-          <w:i w:val="0"/>
-          <w:iCs w:val="0"/>
-        </w:rPr>
-        <w:t xml:space="preserve"> department are services that allow hosting of virtualized computing instances (e.g. virtual machines) where up to 6 VMs can be part of the same compute node. However, depending on the requirements, the cluster can be configured to have a node with a single VM but with </w:t>
-      </w:r>
-      <w:r>
-        <w:rPr>
-          <w:i w:val="0"/>
-          <w:iCs w:val="0"/>
-        </w:rPr>
-        <w:t xml:space="preserve">a </w:t>
-      </w:r>
-      <w:r>
-        <w:rPr>
-          <w:i w:val="0"/>
-          <w:iCs w:val="0"/>
-        </w:rPr>
-        <w:t xml:space="preserve">large number of CPU cores. The initialized resources </w:t>
-      </w:r>
-      <w:r>
-        <w:rPr>
-          <w:i w:val="0"/>
-          <w:iCs w:val="0"/>
-        </w:rPr>
-        <w:t>that run on the cloud are available for computational tasks (e.g. simulations, numerical analysis</w:t>
-      </w:r>
-      <w:r>
-        <w:rPr>
-          <w:i w:val="0"/>
-          <w:iCs w:val="0"/>
-        </w:rPr>
-        <w:t>,</w:t>
-      </w:r>
-      <w:r>
-        <w:rPr>
-          <w:i w:val="0"/>
-          <w:iCs w:val="0"/>
-        </w:rPr>
-        <w:t xml:space="preserve"> etc.). However, the cloud computing paradigm works very well on jobs allocated to singular resources (that is </w:t>
-      </w:r>
-      <w:r>
-        <w:rPr>
-          <w:i w:val="0"/>
-          <w:iCs w:val="0"/>
-        </w:rPr>
-        <w:t xml:space="preserve">a </w:t>
-      </w:r>
-      <w:r>
-        <w:rPr>
-          <w:i w:val="0"/>
-          <w:iCs w:val="0"/>
-        </w:rPr>
-        <w:t xml:space="preserve">singular VMs), also called serial jobs. Due to </w:t>
-      </w:r>
-      <w:r>
-        <w:rPr>
-          <w:i w:val="0"/>
-          <w:iCs w:val="0"/>
-        </w:rPr>
-        <w:t xml:space="preserve">the </w:t>
-      </w:r>
-      <w:r>
-        <w:rPr>
-          <w:i w:val="0"/>
-          <w:iCs w:val="0"/>
-        </w:rPr>
-        <w:t xml:space="preserve">lack </w:t>
-      </w:r>
-      <w:r>
-        <w:rPr>
-          <w:i w:val="0"/>
-          <w:iCs w:val="0"/>
-        </w:rPr>
-        <w:t>of</w:t>
-      </w:r>
-      <w:r>
-        <w:rPr>
-          <w:i w:val="0"/>
-          <w:iCs w:val="0"/>
-        </w:rPr>
-        <w:t xml:space="preserve"> scalability of multiple </w:t>
-      </w:r>
-      <w:r>
-        <w:rPr>
-          <w:i w:val="0"/>
-          <w:iCs w:val="0"/>
-        </w:rPr>
-        <w:t xml:space="preserve">cloud-based </w:t>
-      </w:r>
-      <w:r>
-        <w:rPr>
-          <w:i w:val="0"/>
-          <w:iCs w:val="0"/>
-        </w:rPr>
-        <w:t>VM instances</w:t>
-      </w:r>
-      <w:r>
-        <w:rPr>
-          <w:i w:val="0"/>
-          <w:iCs w:val="0"/>
-        </w:rPr>
-        <w:t>, running advanced simulations that require a high degree of parallelism</w:t>
-      </w:r>
-      <w:r>
-        <w:rPr>
-          <w:i w:val="0"/>
-          <w:iCs w:val="0"/>
-        </w:rPr>
-        <w:t xml:space="preserve"> presents a real challenge.  Creating </w:t>
-      </w:r>
-      <w:r>
-        <w:rPr>
-          <w:i w:val="0"/>
-          <w:iCs w:val="0"/>
-        </w:rPr>
-        <w:t>a</w:t>
-      </w:r>
-      <w:r>
-        <w:rPr>
-          <w:i w:val="0"/>
-          <w:iCs w:val="0"/>
-        </w:rPr>
-        <w:t>n</w:t>
-      </w:r>
-      <w:r>
-        <w:rPr>
-          <w:i w:val="0"/>
-          <w:iCs w:val="0"/>
-        </w:rPr>
-        <w:t xml:space="preserve"> HPC stack on top of the cloud-based VMs</w:t>
-      </w:r>
-      <w:r>
-        <w:rPr>
-          <w:i w:val="0"/>
-          <w:iCs w:val="0"/>
-        </w:rPr>
-        <w:t xml:space="preserve">, </w:t>
-      </w:r>
-      <w:r>
-        <w:rPr>
-          <w:i w:val="0"/>
-          <w:iCs w:val="0"/>
-        </w:rPr>
-        <w:t xml:space="preserve"> which </w:t>
-      </w:r>
-      <w:r>
-        <w:rPr>
-          <w:i w:val="0"/>
-          <w:iCs w:val="0"/>
-        </w:rPr>
-        <w:t>is capable of allowing</w:t>
-      </w:r>
-      <w:r>
-        <w:rPr>
-          <w:i w:val="0"/>
-          <w:iCs w:val="0"/>
-        </w:rPr>
-        <w:t xml:space="preserve"> </w:t>
-      </w:r>
-      <w:r>
-        <w:rPr>
-          <w:i w:val="0"/>
-          <w:iCs w:val="0"/>
-        </w:rPr>
-        <w:t xml:space="preserve">communication </w:t>
-      </w:r>
-      <w:r>
-        <w:rPr>
-          <w:i w:val="0"/>
-          <w:iCs w:val="0"/>
-        </w:rPr>
-        <w:t xml:space="preserve">between each </w:t>
-      </w:r>
-      <w:r>
-        <w:rPr>
-          <w:i w:val="0"/>
-          <w:iCs w:val="0"/>
-        </w:rPr>
-        <w:t xml:space="preserve">VM </w:t>
-      </w:r>
-      <w:r>
-        <w:rPr>
-          <w:i w:val="0"/>
-          <w:iCs w:val="0"/>
-        </w:rPr>
-        <w:t xml:space="preserve">just as fast as a physical </w:t>
-      </w:r>
-      <w:r>
-        <w:rPr>
-          <w:i w:val="0"/>
-          <w:iCs w:val="0"/>
-        </w:rPr>
-        <w:t xml:space="preserve">HPC </w:t>
-      </w:r>
-      <w:r>
-        <w:rPr>
-          <w:i w:val="0"/>
-          <w:iCs w:val="0"/>
-        </w:rPr>
-        <w:t>cluster</w:t>
-      </w:r>
-      <w:r>
-        <w:rPr>
-          <w:i w:val="0"/>
-          <w:iCs w:val="0"/>
-        </w:rPr>
-        <w:t xml:space="preserve"> was a big objective for the cloud team inside the department. The main advantage of the cloud is </w:t>
-      </w:r>
-      <w:r>
-        <w:rPr>
-          <w:i w:val="0"/>
-          <w:iCs w:val="0"/>
-        </w:rPr>
+        <w:t xml:space="preserve"> department are services that allow hosting of virtualized computing instances (e.g. virtual machines) where up to 6 VMs can be part of the same </w:t>
+      </w:r>
+      <w:r>
         <w:lastRenderedPageBreak/>
-        <w:t>that VMs can have any operating system and run any kind of applications, services</w:t>
-      </w:r>
-      <w:r>
-        <w:rPr>
-          <w:i w:val="0"/>
-          <w:iCs w:val="0"/>
-        </w:rPr>
-        <w:t>,</w:t>
-      </w:r>
-      <w:r>
-        <w:rPr>
-          <w:i w:val="0"/>
-          <w:iCs w:val="0"/>
-        </w:rPr>
-        <w:t xml:space="preserve"> and libraries, </w:t>
-      </w:r>
-      <w:r>
-        <w:rPr>
-          <w:i w:val="0"/>
-          <w:iCs w:val="0"/>
-        </w:rPr>
-        <w:t>achieving</w:t>
-      </w:r>
-      <w:r>
-        <w:rPr>
-          <w:i w:val="0"/>
-          <w:iCs w:val="0"/>
-        </w:rPr>
-        <w:t xml:space="preserve"> in this way a large degree of </w:t>
-      </w:r>
-      <w:r>
-        <w:rPr>
-          <w:i w:val="0"/>
-          <w:iCs w:val="0"/>
-        </w:rPr>
-        <w:t>flexibility</w:t>
-      </w:r>
-      <w:r>
-        <w:rPr>
-          <w:i w:val="0"/>
-          <w:iCs w:val="0"/>
-        </w:rPr>
-        <w:t xml:space="preserve"> in terms of the computing needs of the research teams. Initializing a virtualized compute cluster can be done very easily once the configuration process has been established.</w:t>
-      </w:r>
-    </w:p>
-    <w:p>
-      <w:pPr>
-        <w:ind w:firstLine="14.40pt"/>
-        <w:jc w:val="both"/>
-      </w:pPr>
-      <w:r>
-        <w:rPr>
-          <w:noProof/>
-        </w:rPr>
         <w:drawing>
-          <wp:anchor distT="0" distB="0" distL="114300" distR="114300" simplePos="0" relativeHeight="251677696" behindDoc="0" locked="0" layoutInCell="1" allowOverlap="1" wp14:anchorId="048984E3" wp14:editId="102115C6">
+          <wp:anchor distT="0" distB="0" distL="114300" distR="114300" simplePos="0" relativeHeight="251673600" behindDoc="0" locked="0" layoutInCell="1" allowOverlap="1" wp14:anchorId="522FE83C" wp14:editId="6304CEE7">
             <wp:simplePos x="0" y="0"/>
             <wp:positionH relativeFrom="column">
-              <wp:posOffset>3354070</wp:posOffset>
+              <wp:posOffset>-52021</wp:posOffset>
             </wp:positionH>
             <wp:positionV relativeFrom="paragraph">
-              <wp:posOffset>572135</wp:posOffset>
-            </wp:positionV>
-            <wp:extent cx="3162300" cy="2314575"/>
-            <wp:effectExtent l="0" t="0" r="0" b="0"/>
-            <wp:wrapTopAndBottom/>
-            <wp:docPr id="19" name="Text Box 19"/>
-            <wp:cNvGraphicFramePr/>
-            <a:graphic xmlns:a="http://purl.oclc.org/ooxml/drawingml/main">
-              <a:graphicData uri="http://schemas.microsoft.com/office/word/2010/wordprocessingShape">
-                <wp:wsp>
-                  <wp:cNvSpPr txBox="1"/>
-                  <wp:spPr>
-                    <a:xfrm>
-                      <a:off x="0" y="0"/>
-                      <a:ext cx="3162300" cy="2314575"/>
-                    </a:xfrm>
-                    <a:prstGeom prst="rect">
-                      <a:avLst/>
-                    </a:prstGeom>
-                    <a:solidFill>
-                      <a:schemeClr val="lt1"/>
-                    </a:solidFill>
-                    <a:ln w="6350">
-                      <a:noFill/>
-                    </a:ln>
-                  </wp:spPr>
-                  <wp:txbx>
-                    <wne:txbxContent>
-                      <w:p>
-                        <w:pPr>
-                          <w:jc w:val="start"/>
-                          <w:rPr>
-                            <w:rFonts w:eastAsia="Times New Roman"/>
-                            <w:color w:val="000000"/>
-                            <w:sz w:val="16"/>
-                            <w:szCs w:val="16"/>
-                            <w:lang w:eastAsia="en-GB"/>
-                          </w:rPr>
-                        </w:pPr>
-                        <w:r>
-                          <w:rPr>
-                            <w:rFonts w:eastAsia="Times New Roman"/>
-                            <w:color w:val="000000"/>
-                            <w:sz w:val="16"/>
-                            <w:szCs w:val="16"/>
-                            <w:lang w:eastAsia="en-GB"/>
-                          </w:rPr>
-                          <w:t>2020-06-17 05:25:56,2020-06-17</w:t>
-                        </w:r>
-                      </w:p>
-                      <w:p>
-                        <w:pPr>
-                          <w:jc w:val="start"/>
-                          <w:rPr>
-                            <w:rFonts w:eastAsia="Times New Roman"/>
-                            <w:color w:val="000000"/>
-                            <w:sz w:val="16"/>
-                            <w:szCs w:val="16"/>
-                            <w:lang w:eastAsia="en-GB"/>
-                          </w:rPr>
-                        </w:pPr>
-                        <w:proofErr w:type="gramStart"/>
-                        <w:r>
-                          <w:rPr>
-                            <w:rFonts w:eastAsia="Times New Roman"/>
-                            <w:color w:val="000000"/>
-                            <w:sz w:val="16"/>
-                            <w:szCs w:val="16"/>
-                            <w:lang w:eastAsia="en-GB"/>
-                          </w:rPr>
-                          <w:t>05:27:14,b</w:t>
-                        </w:r>
-                        <w:proofErr w:type="gramEnd"/>
-                        <w:r>
-                          <w:rPr>
-                            <w:rFonts w:eastAsia="Times New Roman"/>
-                            <w:color w:val="000000"/>
-                            <w:sz w:val="16"/>
-                            <w:szCs w:val="16"/>
-                            <w:lang w:eastAsia="en-GB"/>
-                          </w:rPr>
-                          <w:t>2793dec81d24496bbad171c74dfc965,0dc56f246ec14c92ba85a0239a5862d9,provider-instance,fba88b4f-66ba-4fdb-ba1d-a5e17f576e12,bchs65,1,deleted,64</w:t>
-                        </w:r>
-                      </w:p>
-                      <w:p>
-                        <w:pPr>
-                          <w:jc w:val="start"/>
-                          <w:rPr>
-                            <w:rFonts w:eastAsia="Times New Roman"/>
-                            <w:color w:val="000000"/>
-                            <w:sz w:val="16"/>
-                            <w:szCs w:val="16"/>
-                            <w:lang w:eastAsia="en-GB"/>
-                          </w:rPr>
-                        </w:pPr>
-                        <w:r>
-                          <w:rPr>
-                            <w:rFonts w:eastAsia="Times New Roman"/>
-                            <w:color w:val="000000"/>
-                            <w:sz w:val="16"/>
-                            <w:szCs w:val="16"/>
-                            <w:lang w:eastAsia="en-GB"/>
-                          </w:rPr>
-                          <w:t>2020-06-17 06:33:35,2020-06-17</w:t>
-                        </w:r>
-                      </w:p>
-                      <w:p>
-                        <w:pPr>
-                          <w:jc w:val="start"/>
-                          <w:rPr>
-                            <w:rFonts w:eastAsia="Times New Roman"/>
-                            <w:color w:val="000000"/>
-                            <w:sz w:val="16"/>
-                            <w:szCs w:val="16"/>
-                            <w:lang w:eastAsia="en-GB"/>
-                          </w:rPr>
-                        </w:pPr>
-                        <w:proofErr w:type="gramStart"/>
-                        <w:r>
-                          <w:rPr>
-                            <w:rFonts w:eastAsia="Times New Roman"/>
-                            <w:color w:val="000000"/>
-                            <w:sz w:val="16"/>
-                            <w:szCs w:val="16"/>
-                            <w:lang w:eastAsia="en-GB"/>
-                          </w:rPr>
-                          <w:t>06:45:30,b</w:t>
-                        </w:r>
-                        <w:proofErr w:type="gramEnd"/>
-                        <w:r>
-                          <w:rPr>
-                            <w:rFonts w:eastAsia="Times New Roman"/>
-                            <w:color w:val="000000"/>
-                            <w:sz w:val="16"/>
-                            <w:szCs w:val="16"/>
-                            <w:lang w:eastAsia="en-GB"/>
-                          </w:rPr>
-                          <w:t>2793dec81d24496bbad171c74dfc965,0dc56f246ec14c92ba85a0239a5862d9,k8s-cluster-qtiowr3ddyny-master-0,5cec469f-fb65-4cb8-aefd-f4234e926ab0,bchs65,2,deleted,2048</w:t>
-                        </w:r>
-                      </w:p>
-                      <w:p>
-                        <w:pPr>
-                          <w:jc w:val="start"/>
-                          <w:rPr>
-                            <w:rFonts w:eastAsia="Times New Roman"/>
-                            <w:color w:val="000000"/>
-                            <w:sz w:val="16"/>
-                            <w:szCs w:val="16"/>
-                            <w:lang w:eastAsia="en-GB"/>
-                          </w:rPr>
-                        </w:pPr>
-                        <w:r>
-                          <w:rPr>
-                            <w:rFonts w:eastAsia="Times New Roman"/>
-                            <w:color w:val="000000"/>
-                            <w:sz w:val="16"/>
-                            <w:szCs w:val="16"/>
-                            <w:lang w:eastAsia="en-GB"/>
-                          </w:rPr>
-                          <w:t>2020-06-17 06:47:47,2020-06-17</w:t>
-                        </w:r>
-                      </w:p>
-                      <w:p>
-                        <w:pPr>
-                          <w:jc w:val="start"/>
-                          <w:rPr>
-                            <w:rFonts w:eastAsia="Times New Roman"/>
-                            <w:color w:val="000000"/>
-                            <w:sz w:val="16"/>
-                            <w:szCs w:val="16"/>
-                            <w:lang w:eastAsia="en-GB"/>
-                          </w:rPr>
-                        </w:pPr>
-                        <w:proofErr w:type="gramStart"/>
-                        <w:r>
-                          <w:rPr>
-                            <w:rFonts w:eastAsia="Times New Roman"/>
-                            <w:color w:val="000000"/>
-                            <w:sz w:val="16"/>
-                            <w:szCs w:val="16"/>
-                            <w:lang w:eastAsia="en-GB"/>
-                          </w:rPr>
-                          <w:t>07:29:19,b</w:t>
-                        </w:r>
-                        <w:proofErr w:type="gramEnd"/>
-                        <w:r>
-                          <w:rPr>
-                            <w:rFonts w:eastAsia="Times New Roman"/>
-                            <w:color w:val="000000"/>
-                            <w:sz w:val="16"/>
-                            <w:szCs w:val="16"/>
-                            <w:lang w:eastAsia="en-GB"/>
-                          </w:rPr>
-                          <w:t>2793dec81d24496bbad171c74dfc965,0dc56f246ec14c92ba85a0239a5862d9,k8s-cluster-vlwovohpq7fl-master-0,e3cb26e4-91dd-49c6-b1a5-c0a7c9d6e6c6,bchs65,2,deleted,2048</w:t>
-                        </w:r>
-                      </w:p>
-                      <w:p>
-                        <w:pPr>
-                          <w:jc w:val="start"/>
-                          <w:rPr>
-                            <w:rFonts w:eastAsia="Times New Roman"/>
-                            <w:color w:val="000000"/>
-                            <w:sz w:val="16"/>
-                            <w:szCs w:val="16"/>
-                            <w:lang w:eastAsia="en-GB"/>
-                          </w:rPr>
-                        </w:pPr>
-                        <w:r>
-                          <w:rPr>
-                            <w:rFonts w:eastAsia="Times New Roman"/>
-                            <w:color w:val="000000"/>
-                            <w:sz w:val="16"/>
-                            <w:szCs w:val="16"/>
-                            <w:lang w:eastAsia="en-GB"/>
-                          </w:rPr>
-                          <w:t>2020-06-17 06:48:30,2020-06-17</w:t>
-                        </w:r>
-                      </w:p>
-                      <w:p>
-                        <w:pPr>
-                          <w:jc w:val="start"/>
-                          <w:rPr>
-                            <w:rFonts w:eastAsia="Times New Roman"/>
-                            <w:color w:val="000000"/>
-                            <w:sz w:val="16"/>
-                            <w:szCs w:val="16"/>
-                            <w:lang w:eastAsia="en-GB"/>
-                          </w:rPr>
-                        </w:pPr>
-                        <w:proofErr w:type="gramStart"/>
-                        <w:r>
-                          <w:rPr>
-                            <w:rFonts w:eastAsia="Times New Roman"/>
-                            <w:color w:val="000000"/>
-                            <w:sz w:val="16"/>
-                            <w:szCs w:val="16"/>
-                            <w:lang w:eastAsia="en-GB"/>
-                          </w:rPr>
-                          <w:t>07:28:58,b</w:t>
-                        </w:r>
-                        <w:proofErr w:type="gramEnd"/>
-                        <w:r>
-                          <w:rPr>
-                            <w:rFonts w:eastAsia="Times New Roman"/>
-                            <w:color w:val="000000"/>
-                            <w:sz w:val="16"/>
-                            <w:szCs w:val="16"/>
-                            <w:lang w:eastAsia="en-GB"/>
-                          </w:rPr>
-                          <w:t>2793dec81d24496bbad171c74dfc965,0dc56f246ec14c92ba85a0239a5862d9,k8s-cluster-vlwovohpq7fl-minion-0,eb20b53c-af89-4094-b400-058f043cb138,bchs65,2,deleted,2048</w:t>
-                        </w:r>
-                      </w:p>
-                      <w:p>
-                        <w:pPr>
-                          <w:jc w:val="start"/>
-                          <w:rPr>
-                            <w:rFonts w:eastAsia="Times New Roman"/>
-                            <w:color w:val="000000"/>
-                            <w:sz w:val="16"/>
-                            <w:szCs w:val="16"/>
-                            <w:lang w:eastAsia="en-GB"/>
-                          </w:rPr>
-                        </w:pPr>
-                      </w:p>
-                      <w:p>
-                        <w:pPr>
-                          <w:rPr>
-                            <w:color w:val="000000" w:themeColor="text1"/>
-                            <w:sz w:val="15"/>
-                            <w:szCs w:val="15"/>
-                          </w:rPr>
-                        </w:pPr>
-                        <w:r>
-                          <w:rPr>
-                            <w:color w:val="000000" w:themeColor="text1"/>
-                            <w:sz w:val="15"/>
-                            <w:szCs w:val="15"/>
-                          </w:rPr>
-                          <w:t xml:space="preserve">Figure 10: </w:t>
-                        </w:r>
-                        <w:r>
-                          <w:rPr>
-                            <w:color w:val="000000" w:themeColor="text1"/>
-                            <w:sz w:val="15"/>
-                            <w:szCs w:val="15"/>
-                          </w:rPr>
-                          <w:t>Log lines given by a central node within the Nova compute cluster.</w:t>
-                        </w:r>
-                      </w:p>
-                    </wne:txbxContent>
-                  </wp:txbx>
-                  <wp:bodyPr rot="0" spcFirstLastPara="0" vertOverflow="overflow" horzOverflow="overflow" vert="horz" wrap="square" lIns="91440" tIns="45720" rIns="91440" bIns="45720" numCol="1" spcCol="0" rtlCol="0" fromWordArt="0" anchor="t" anchorCtr="0" forceAA="0" compatLnSpc="1">
-                    <a:prstTxWarp prst="textNoShape">
-                      <a:avLst/>
-                    </a:prstTxWarp>
-                    <a:noAutofit/>
-                  </wp:bodyPr>
-                </wp:wsp>
-              </a:graphicData>
-            </a:graphic>
-            <wp14:sizeRelH relativeFrom="margin">
-              <wp14:pctWidth>0%</wp14:pctWidth>
-            </wp14:sizeRelH>
-            <wp14:sizeRelV relativeFrom="margin">
-              <wp14:pctHeight>0%</wp14:pctHeight>
-            </wp14:sizeRelV>
-          </wp:anchor>
-        </w:drawing>
-      </w:r>
-      <w:r>
-        <w:t>In this section</w:t>
-      </w:r>
-      <w:r>
-        <w:t>,</w:t>
-      </w:r>
-      <w:r>
-        <w:t xml:space="preserve"> a brief description of the parsing process for the incoming logs will be made. Fortunately, the system metrics that are ingested from the droplet and personal computer do not require any additional log transformation or restructuring, since the incoming events are predefined by </w:t>
-      </w:r>
-      <w:r>
-        <w:t xml:space="preserve">the </w:t>
-      </w:r>
-      <w:proofErr w:type="spellStart"/>
-      <w:r>
-        <w:t>Metricbeat</w:t>
-      </w:r>
-      <w:proofErr w:type="spellEnd"/>
-      <w:r>
-        <w:t xml:space="preserve"> service itself (the available fields that are aggregated into a logline or event can be seen in Figure 7). However, this is not valid for the case of log data coming from the Nova compute cluster.</w:t>
-      </w:r>
-    </w:p>
-    <w:p>
-      <w:pPr>
-        <w:ind w:firstLine="14.40pt"/>
-        <w:jc w:val="both"/>
-      </w:pPr>
-      <w:r>
-        <w:t xml:space="preserve">With this context in mind, one can </w:t>
-      </w:r>
-      <w:r>
-        <w:t xml:space="preserve">now </w:t>
-      </w:r>
-      <w:r>
-        <w:t xml:space="preserve">understand the importance of performance analysis </w:t>
-      </w:r>
-      <w:r>
-        <w:t xml:space="preserve">for </w:t>
-      </w:r>
-      <w:r>
-        <w:t xml:space="preserve">the </w:t>
-      </w:r>
-      <w:r>
-        <w:t xml:space="preserve">Nova </w:t>
-      </w:r>
-      <w:r>
-        <w:t>compute</w:t>
-      </w:r>
-      <w:r>
-        <w:t xml:space="preserve"> </w:t>
-      </w:r>
-      <w:r>
-        <w:t xml:space="preserve">clusters </w:t>
-      </w:r>
-      <w:r>
-        <w:t>deployed inside DFCTI using the ELK stack. We can centralize all the stats from each compute node into an Elasticsearch index, then perform queries or visualize aggregated data with Kibana.</w:t>
-      </w:r>
-    </w:p>
-    <w:p>
-      <w:pPr>
-        <w:pStyle w:val="Heading2"/>
-        <w:numPr>
-          <w:ilvl w:val="1"/>
-          <w:numId w:val="27"/>
-        </w:numPr>
-        <w:jc w:val="both"/>
-      </w:pPr>
-      <w:r>
-        <w:t>Nova compute logs</w:t>
-      </w:r>
-    </w:p>
-    <w:p>
-      <w:pPr>
-        <w:ind w:firstLine="14.40pt"/>
-        <w:jc w:val="both"/>
-      </w:pPr>
-      <w:r>
-        <w:t>The corresponding file of each compute service is stored in a predefined path (</w:t>
-      </w:r>
-      <w:proofErr w:type="gramStart"/>
-      <w:r>
-        <w:t>i.e.</w:t>
-      </w:r>
-      <w:proofErr w:type="gramEnd"/>
-      <w:r>
-        <w:t xml:space="preserve"> </w:t>
-      </w:r>
-      <w:r>
-        <w:rPr>
-          <w:rFonts w:ascii="Courier New" w:hAnsi="Courier New" w:cs="Courier New"/>
-        </w:rPr>
-        <w:t>/var/log/nova/</w:t>
-      </w:r>
-      <w:r>
-        <w:t>) inside of the host on which each service runs.  The final resource view contains information about the hardware resources of the physical machine (</w:t>
-      </w:r>
-      <w:proofErr w:type="gramStart"/>
-      <w:r>
-        <w:t>e.g.</w:t>
-      </w:r>
-      <w:proofErr w:type="gramEnd"/>
-      <w:r>
-        <w:t xml:space="preserve"> </w:t>
-      </w:r>
-      <w:r>
-        <w:t>RAM</w:t>
-      </w:r>
-      <w:r>
-        <w:t xml:space="preserve">, used memory, physical disk space, </w:t>
-      </w:r>
-      <w:r>
-        <w:t xml:space="preserve">the </w:t>
-      </w:r>
-      <w:r>
-        <w:t>total number of CPU cores, and used CPU cores).</w:t>
-      </w:r>
-      <w:r>
-        <w:t xml:space="preserve"> </w:t>
-      </w:r>
-      <w:r>
-        <w:t>An example</w:t>
-      </w:r>
-      <w:r>
-        <w:t xml:space="preserve"> with a few events from this log file can be seen in Figure 8. The</w:t>
-      </w:r>
-      <w:r>
-        <w:t xml:space="preserve"> entire log file contains more information than we actually need (</w:t>
-      </w:r>
-      <w:proofErr w:type="gramStart"/>
-      <w:r>
-        <w:t>e.g.</w:t>
-      </w:r>
-      <w:proofErr w:type="gramEnd"/>
-      <w:r>
-        <w:t xml:space="preserve"> timestamps, warnings, and some UUIDs). Using the Logstash filter, we were able to extract only the fields of interest, and the next step was to deliver parsed data as JSON format (key-value pairs) to Elasticsearch (inside the index dedicated for the Nova logs).</w:t>
-      </w:r>
-      <w:r>
-        <w:t xml:space="preserve"> </w:t>
-      </w:r>
-    </w:p>
-    <w:p>
-      <w:pPr>
-        <w:ind w:firstLine="14.40pt"/>
-        <w:jc w:val="both"/>
-        <w:rPr>
-          <w:rFonts w:ascii="Courier New" w:hAnsi="Courier New" w:cs="Courier New"/>
-        </w:rPr>
-      </w:pPr>
-      <w:r>
-        <w:rPr>
-          <w:noProof/>
-        </w:rPr>
-        <w:drawing>
-          <wp:anchor distT="0" distB="0" distL="114300" distR="114300" simplePos="0" relativeHeight="251673600" behindDoc="0" locked="0" layoutInCell="1" allowOverlap="1" wp14:anchorId="522FE83C" wp14:editId="28E80B99">
-            <wp:simplePos x="0" y="0"/>
-            <wp:positionH relativeFrom="column">
-              <wp:posOffset>-49530</wp:posOffset>
-            </wp:positionH>
-            <wp:positionV relativeFrom="paragraph">
-              <wp:posOffset>2076277</wp:posOffset>
+              <wp:posOffset>342</wp:posOffset>
             </wp:positionV>
             <wp:extent cx="6433185" cy="1605280"/>
             <wp:effectExtent l="0" t="0" r="5715" b="0"/>
@@ -5128,45 +3959,7 @@
                             <w:sz w:val="16"/>
                             <w:szCs w:val="16"/>
                           </w:rPr>
-                          <w:t xml:space="preserve">2020-10-01 17:54:17.631 4831 WARNING </w:t>
-                        </w:r>
-                        <w:proofErr w:type="spellStart"/>
-                        <w:proofErr w:type="gramStart"/>
-                        <w:r>
-                          <w:rPr>
-                            <w:rFonts w:ascii="Courier New" w:hAnsi="Courier New" w:cs="Courier New"/>
-                            <w:sz w:val="16"/>
-                            <w:szCs w:val="16"/>
-                          </w:rPr>
-                          <w:t>nova.pci.utils</w:t>
-                        </w:r>
-                        <w:proofErr w:type="spellEnd"/>
-                        <w:proofErr w:type="gramEnd"/>
-                        <w:r>
-                          <w:rPr>
-                            <w:rFonts w:ascii="Courier New" w:hAnsi="Courier New" w:cs="Courier New"/>
-                            <w:sz w:val="16"/>
-                            <w:szCs w:val="16"/>
-                          </w:rPr>
-                          <w:t xml:space="preserve"> [req-fef1267e-f155-417a-b5aa-73e1fa7eb7f1 - - - - -] No net device was found for VF 0000:3b:01.5: </w:t>
-                        </w:r>
-                        <w:proofErr w:type="spellStart"/>
-                        <w:r>
-                          <w:rPr>
-                            <w:rFonts w:ascii="Courier New" w:hAnsi="Courier New" w:cs="Courier New"/>
-                            <w:sz w:val="16"/>
-                            <w:szCs w:val="16"/>
-                          </w:rPr>
-                          <w:t>PciDeviceNotFoundById</w:t>
-                        </w:r>
-                        <w:proofErr w:type="spellEnd"/>
-                        <w:r>
-                          <w:rPr>
-                            <w:rFonts w:ascii="Courier New" w:hAnsi="Courier New" w:cs="Courier New"/>
-                            <w:sz w:val="16"/>
-                            <w:szCs w:val="16"/>
-                          </w:rPr>
-                          <w:t>: PCI device 0000:3b:01.5 not found</w:t>
+                          <w:t>2020-10-01 17:54:17.631 4831 WARNING nova.pci.utils [req-fef1267e-f155-417a-b5aa-73e1fa7eb7f1 - - - - -] No net device was found for VF 0000:3b:01.5: PciDeviceNotFoundById: PCI device 0000:3b:01.5 not found</w:t>
                         </w:r>
                       </w:p>
                       <w:p>
@@ -5185,161 +3978,7 @@
                             <w:sz w:val="16"/>
                             <w:szCs w:val="16"/>
                           </w:rPr>
-                          <w:t xml:space="preserve">2020-10-01 18:36:01.835 4831 INFO </w:t>
-                        </w:r>
-                        <w:proofErr w:type="spellStart"/>
-                        <w:proofErr w:type="gramStart"/>
-                        <w:r>
-                          <w:rPr>
-                            <w:rFonts w:ascii="Courier New" w:hAnsi="Courier New" w:cs="Courier New"/>
-                            <w:sz w:val="16"/>
-                            <w:szCs w:val="16"/>
-                          </w:rPr>
-                          <w:t>nova.compute</w:t>
-                        </w:r>
-                        <w:proofErr w:type="gramEnd"/>
-                        <w:r>
-                          <w:rPr>
-                            <w:rFonts w:ascii="Courier New" w:hAnsi="Courier New" w:cs="Courier New"/>
-                            <w:sz w:val="16"/>
-                            <w:szCs w:val="16"/>
-                          </w:rPr>
-                          <w:t>.resource_tracker</w:t>
-                        </w:r>
-                        <w:proofErr w:type="spellEnd"/>
-                        <w:r>
-                          <w:rPr>
-                            <w:rFonts w:ascii="Courier New" w:hAnsi="Courier New" w:cs="Courier New"/>
-                            <w:sz w:val="16"/>
-                            <w:szCs w:val="16"/>
-                          </w:rPr>
-                          <w:t xml:space="preserve"> [req-fef1267e-f155-417a-b5aa-73e1fa7eb7f1 - - - - -] Final resource view: name=dual-c </w:t>
-                        </w:r>
-                        <w:proofErr w:type="spellStart"/>
-                        <w:r>
-                          <w:rPr>
-                            <w:rFonts w:ascii="Courier New" w:hAnsi="Courier New" w:cs="Courier New"/>
-                            <w:sz w:val="16"/>
-                            <w:szCs w:val="16"/>
-                          </w:rPr>
-                          <w:t>phys_ram</w:t>
-                        </w:r>
-                        <w:proofErr w:type="spellEnd"/>
-                        <w:r>
-                          <w:rPr>
-                            <w:rFonts w:ascii="Courier New" w:hAnsi="Courier New" w:cs="Courier New"/>
-                            <w:sz w:val="16"/>
-                            <w:szCs w:val="16"/>
-                          </w:rPr>
-                          <w:t xml:space="preserve">=128453MB </w:t>
-                        </w:r>
-                        <w:proofErr w:type="spellStart"/>
-                        <w:r>
-                          <w:rPr>
-                            <w:rFonts w:ascii="Courier New" w:hAnsi="Courier New" w:cs="Courier New"/>
-                            <w:sz w:val="16"/>
-                            <w:szCs w:val="16"/>
-                          </w:rPr>
-                          <w:t>used_ram</w:t>
-                        </w:r>
-                        <w:proofErr w:type="spellEnd"/>
-                        <w:r>
-                          <w:rPr>
-                            <w:rFonts w:ascii="Courier New" w:hAnsi="Courier New" w:cs="Courier New"/>
-                            <w:sz w:val="16"/>
-                            <w:szCs w:val="16"/>
-                          </w:rPr>
-                          <w:t xml:space="preserve">=41472MB </w:t>
-                        </w:r>
-                        <w:proofErr w:type="spellStart"/>
-                        <w:r>
-                          <w:rPr>
-                            <w:rFonts w:ascii="Courier New" w:hAnsi="Courier New" w:cs="Courier New"/>
-                            <w:sz w:val="16"/>
-                            <w:szCs w:val="16"/>
-                          </w:rPr>
-                          <w:t>phys_disk</w:t>
-                        </w:r>
-                        <w:proofErr w:type="spellEnd"/>
-                        <w:r>
-                          <w:rPr>
-                            <w:rFonts w:ascii="Courier New" w:hAnsi="Courier New" w:cs="Courier New"/>
-                            <w:sz w:val="16"/>
-                            <w:szCs w:val="16"/>
-                          </w:rPr>
-                          <w:t xml:space="preserve">=66967GB </w:t>
-                        </w:r>
-                        <w:proofErr w:type="spellStart"/>
-                        <w:r>
-                          <w:rPr>
-                            <w:rFonts w:ascii="Courier New" w:hAnsi="Courier New" w:cs="Courier New"/>
-                            <w:sz w:val="16"/>
-                            <w:szCs w:val="16"/>
-                          </w:rPr>
-                          <w:t>used_disk</w:t>
-                        </w:r>
-                        <w:proofErr w:type="spellEnd"/>
-                        <w:r>
-                          <w:rPr>
-                            <w:rFonts w:ascii="Courier New" w:hAnsi="Courier New" w:cs="Courier New"/>
-                            <w:sz w:val="16"/>
-                            <w:szCs w:val="16"/>
-                          </w:rPr>
-                          <w:t xml:space="preserve">=200GB </w:t>
-                        </w:r>
-                        <w:proofErr w:type="spellStart"/>
-                        <w:r>
-                          <w:rPr>
-                            <w:rFonts w:ascii="Courier New" w:hAnsi="Courier New" w:cs="Courier New"/>
-                            <w:sz w:val="16"/>
-                            <w:szCs w:val="16"/>
-                          </w:rPr>
-                          <w:t>total_vcpus</w:t>
-                        </w:r>
-                        <w:proofErr w:type="spellEnd"/>
-                        <w:r>
-                          <w:rPr>
-                            <w:rFonts w:ascii="Courier New" w:hAnsi="Courier New" w:cs="Courier New"/>
-                            <w:sz w:val="16"/>
-                            <w:szCs w:val="16"/>
-                          </w:rPr>
-                          <w:t xml:space="preserve">=64 </w:t>
-                        </w:r>
-                        <w:proofErr w:type="spellStart"/>
-                        <w:r>
-                          <w:rPr>
-                            <w:rFonts w:ascii="Courier New" w:hAnsi="Courier New" w:cs="Courier New"/>
-                            <w:sz w:val="16"/>
-                            <w:szCs w:val="16"/>
-                          </w:rPr>
-                          <w:t>used_vcpus</w:t>
-                        </w:r>
-                        <w:proofErr w:type="spellEnd"/>
-                        <w:r>
-                          <w:rPr>
-                            <w:rFonts w:ascii="Courier New" w:hAnsi="Courier New" w:cs="Courier New"/>
-                            <w:sz w:val="16"/>
-                            <w:szCs w:val="16"/>
-                          </w:rPr>
-                          <w:t xml:space="preserve">=20 </w:t>
-                        </w:r>
-                        <w:proofErr w:type="spellStart"/>
-                        <w:r>
-                          <w:rPr>
-                            <w:rFonts w:ascii="Courier New" w:hAnsi="Courier New" w:cs="Courier New"/>
-                            <w:sz w:val="16"/>
-                            <w:szCs w:val="16"/>
-                          </w:rPr>
-                          <w:t>pci_stats</w:t>
-                        </w:r>
-                        <w:proofErr w:type="spellEnd"/>
-                        <w:r>
-                          <w:rPr>
-                            <w:rFonts w:ascii="Courier New" w:hAnsi="Courier New" w:cs="Courier New"/>
-                            <w:sz w:val="16"/>
-                            <w:szCs w:val="16"/>
-                          </w:rPr>
-                          <w:t>=[]</w:t>
+                          <w:t>2020-10-01 18:36:01.835 4831 INFO nova.compute.resource_tracker [req-fef1267e-f155-417a-b5aa-73e1fa7eb7f1 - - - - -] Final resource view: name=dual-c phys_ram=128453MB used_ram=41472MB phys_disk=66967GB used_disk=200GB total_vcpus=64 used_vcpus=20 pci_stats=[]</w:t>
                         </w:r>
                       </w:p>
                       <w:p>
@@ -5358,45 +3997,7 @@
                             <w:sz w:val="16"/>
                             <w:szCs w:val="16"/>
                           </w:rPr>
-                          <w:t xml:space="preserve">2020-10-02 10:28:05.952 4831 WARNING </w:t>
-                        </w:r>
-                        <w:proofErr w:type="spellStart"/>
-                        <w:proofErr w:type="gramStart"/>
-                        <w:r>
-                          <w:rPr>
-                            <w:rFonts w:ascii="Courier New" w:hAnsi="Courier New" w:cs="Courier New"/>
-                            <w:sz w:val="16"/>
-                            <w:szCs w:val="16"/>
-                          </w:rPr>
-                          <w:t>nova.pci.utils</w:t>
-                        </w:r>
-                        <w:proofErr w:type="spellEnd"/>
-                        <w:proofErr w:type="gramEnd"/>
-                        <w:r>
-                          <w:rPr>
-                            <w:rFonts w:ascii="Courier New" w:hAnsi="Courier New" w:cs="Courier New"/>
-                            <w:sz w:val="16"/>
-                            <w:szCs w:val="16"/>
-                          </w:rPr>
-                          <w:t xml:space="preserve"> [req-fef1267e-f155-417a-b5aa-73e1fa7eb7f1 - - - - -] No net device was found for VF 0000:3b:01.6: </w:t>
-                        </w:r>
-                        <w:proofErr w:type="spellStart"/>
-                        <w:r>
-                          <w:rPr>
-                            <w:rFonts w:ascii="Courier New" w:hAnsi="Courier New" w:cs="Courier New"/>
-                            <w:sz w:val="16"/>
-                            <w:szCs w:val="16"/>
-                          </w:rPr>
-                          <w:t>PciDeviceNotFoundById</w:t>
-                        </w:r>
-                        <w:proofErr w:type="spellEnd"/>
-                        <w:r>
-                          <w:rPr>
-                            <w:rFonts w:ascii="Courier New" w:hAnsi="Courier New" w:cs="Courier New"/>
-                            <w:sz w:val="16"/>
-                            <w:szCs w:val="16"/>
-                          </w:rPr>
-                          <w:t>: PCI device 0000:3b:01.6 not found</w:t>
+                          <w:t>2020-10-02 10:28:05.952 4831 WARNING nova.pci.utils [req-fef1267e-f155-417a-b5aa-73e1fa7eb7f1 - - - - -] No net device was found for VF 0000:3b:01.6: PciDeviceNotFoundById: PCI device 0000:3b:01.6 not found</w:t>
                         </w:r>
                       </w:p>
                       <w:p>
@@ -5415,161 +4016,7 @@
                             <w:sz w:val="16"/>
                             <w:szCs w:val="16"/>
                           </w:rPr>
-                          <w:t xml:space="preserve">2020-10-02 10:28:07.238 4831 INFO </w:t>
-                        </w:r>
-                        <w:proofErr w:type="spellStart"/>
-                        <w:proofErr w:type="gramStart"/>
-                        <w:r>
-                          <w:rPr>
-                            <w:rFonts w:ascii="Courier New" w:hAnsi="Courier New" w:cs="Courier New"/>
-                            <w:sz w:val="16"/>
-                            <w:szCs w:val="16"/>
-                          </w:rPr>
-                          <w:t>nova.compute</w:t>
-                        </w:r>
-                        <w:proofErr w:type="gramEnd"/>
-                        <w:r>
-                          <w:rPr>
-                            <w:rFonts w:ascii="Courier New" w:hAnsi="Courier New" w:cs="Courier New"/>
-                            <w:sz w:val="16"/>
-                            <w:szCs w:val="16"/>
-                          </w:rPr>
-                          <w:t>.resource_tracker</w:t>
-                        </w:r>
-                        <w:proofErr w:type="spellEnd"/>
-                        <w:r>
-                          <w:rPr>
-                            <w:rFonts w:ascii="Courier New" w:hAnsi="Courier New" w:cs="Courier New"/>
-                            <w:sz w:val="16"/>
-                            <w:szCs w:val="16"/>
-                          </w:rPr>
-                          <w:t xml:space="preserve"> [req-fef1267e-f155-417a-b5aa-73e1fa7eb7f1 - - - - -] Final resource view: name=dual-c </w:t>
-                        </w:r>
-                        <w:proofErr w:type="spellStart"/>
-                        <w:r>
-                          <w:rPr>
-                            <w:rFonts w:ascii="Courier New" w:hAnsi="Courier New" w:cs="Courier New"/>
-                            <w:sz w:val="16"/>
-                            <w:szCs w:val="16"/>
-                          </w:rPr>
-                          <w:t>phys_ram</w:t>
-                        </w:r>
-                        <w:proofErr w:type="spellEnd"/>
-                        <w:r>
-                          <w:rPr>
-                            <w:rFonts w:ascii="Courier New" w:hAnsi="Courier New" w:cs="Courier New"/>
-                            <w:sz w:val="16"/>
-                            <w:szCs w:val="16"/>
-                          </w:rPr>
-                          <w:t xml:space="preserve">=128453MB </w:t>
-                        </w:r>
-                        <w:proofErr w:type="spellStart"/>
-                        <w:r>
-                          <w:rPr>
-                            <w:rFonts w:ascii="Courier New" w:hAnsi="Courier New" w:cs="Courier New"/>
-                            <w:sz w:val="16"/>
-                            <w:szCs w:val="16"/>
-                          </w:rPr>
-                          <w:t>used_ram</w:t>
-                        </w:r>
-                        <w:proofErr w:type="spellEnd"/>
-                        <w:r>
-                          <w:rPr>
-                            <w:rFonts w:ascii="Courier New" w:hAnsi="Courier New" w:cs="Courier New"/>
-                            <w:sz w:val="16"/>
-                            <w:szCs w:val="16"/>
-                          </w:rPr>
-                          <w:t xml:space="preserve">=41472MB </w:t>
-                        </w:r>
-                        <w:proofErr w:type="spellStart"/>
-                        <w:r>
-                          <w:rPr>
-                            <w:rFonts w:ascii="Courier New" w:hAnsi="Courier New" w:cs="Courier New"/>
-                            <w:sz w:val="16"/>
-                            <w:szCs w:val="16"/>
-                          </w:rPr>
-                          <w:t>phys_disk</w:t>
-                        </w:r>
-                        <w:proofErr w:type="spellEnd"/>
-                        <w:r>
-                          <w:rPr>
-                            <w:rFonts w:ascii="Courier New" w:hAnsi="Courier New" w:cs="Courier New"/>
-                            <w:sz w:val="16"/>
-                            <w:szCs w:val="16"/>
-                          </w:rPr>
-                          <w:t xml:space="preserve">=66967GB </w:t>
-                        </w:r>
-                        <w:proofErr w:type="spellStart"/>
-                        <w:r>
-                          <w:rPr>
-                            <w:rFonts w:ascii="Courier New" w:hAnsi="Courier New" w:cs="Courier New"/>
-                            <w:sz w:val="16"/>
-                            <w:szCs w:val="16"/>
-                          </w:rPr>
-                          <w:t>used_disk</w:t>
-                        </w:r>
-                        <w:proofErr w:type="spellEnd"/>
-                        <w:r>
-                          <w:rPr>
-                            <w:rFonts w:ascii="Courier New" w:hAnsi="Courier New" w:cs="Courier New"/>
-                            <w:sz w:val="16"/>
-                            <w:szCs w:val="16"/>
-                          </w:rPr>
-                          <w:t xml:space="preserve">=200GB </w:t>
-                        </w:r>
-                        <w:proofErr w:type="spellStart"/>
-                        <w:r>
-                          <w:rPr>
-                            <w:rFonts w:ascii="Courier New" w:hAnsi="Courier New" w:cs="Courier New"/>
-                            <w:sz w:val="16"/>
-                            <w:szCs w:val="16"/>
-                          </w:rPr>
-                          <w:t>total_vcpus</w:t>
-                        </w:r>
-                        <w:proofErr w:type="spellEnd"/>
-                        <w:r>
-                          <w:rPr>
-                            <w:rFonts w:ascii="Courier New" w:hAnsi="Courier New" w:cs="Courier New"/>
-                            <w:sz w:val="16"/>
-                            <w:szCs w:val="16"/>
-                          </w:rPr>
-                          <w:t xml:space="preserve">=64 </w:t>
-                        </w:r>
-                        <w:proofErr w:type="spellStart"/>
-                        <w:r>
-                          <w:rPr>
-                            <w:rFonts w:ascii="Courier New" w:hAnsi="Courier New" w:cs="Courier New"/>
-                            <w:sz w:val="16"/>
-                            <w:szCs w:val="16"/>
-                          </w:rPr>
-                          <w:t>used_vcpus</w:t>
-                        </w:r>
-                        <w:proofErr w:type="spellEnd"/>
-                        <w:r>
-                          <w:rPr>
-                            <w:rFonts w:ascii="Courier New" w:hAnsi="Courier New" w:cs="Courier New"/>
-                            <w:sz w:val="16"/>
-                            <w:szCs w:val="16"/>
-                          </w:rPr>
-                          <w:t xml:space="preserve">=20 </w:t>
-                        </w:r>
-                        <w:proofErr w:type="spellStart"/>
-                        <w:r>
-                          <w:rPr>
-                            <w:rFonts w:ascii="Courier New" w:hAnsi="Courier New" w:cs="Courier New"/>
-                            <w:sz w:val="16"/>
-                            <w:szCs w:val="16"/>
-                          </w:rPr>
-                          <w:t>pci_stats</w:t>
-                        </w:r>
-                        <w:proofErr w:type="spellEnd"/>
-                        <w:r>
-                          <w:rPr>
-                            <w:rFonts w:ascii="Courier New" w:hAnsi="Courier New" w:cs="Courier New"/>
-                            <w:sz w:val="16"/>
-                            <w:szCs w:val="16"/>
-                          </w:rPr>
-                          <w:t>=[]</w:t>
+                          <w:t>2020-10-02 10:28:07.238 4831 INFO nova.compute.resource_tracker [req-fef1267e-f155-417a-b5aa-73e1fa7eb7f1 - - - - -] Final resource view: name=dual-c phys_ram=128453MB used_ram=41472MB phys_disk=66967GB used_disk=200GB total_vcpus=64 used_vcpus=20 pci_stats=[]</w:t>
                         </w:r>
                       </w:p>
                       <w:p>
@@ -5636,159 +4083,540 @@
         </w:drawing>
       </w:r>
       <w:r>
-        <w:t>Using the grok plugin [23]</w:t>
-      </w:r>
-      <w:r>
-        <w:t xml:space="preserve"> it is possible to extract unstructured data into fields with corresponding values. According to the documentation, Grok works by combining text patterns into something that matches our customized logs. The syntax for a grok pattern is “</w:t>
-      </w:r>
-      <w:r>
-        <w:rPr>
-          <w:rFonts w:ascii="Courier New" w:hAnsi="Courier New" w:cs="Courier New"/>
-        </w:rPr>
-        <w:t>%{</w:t>
-      </w:r>
-      <w:proofErr w:type="gramStart"/>
-      <w:r>
-        <w:rPr>
-          <w:rFonts w:ascii="Courier New" w:hAnsi="Courier New" w:cs="Courier New"/>
-        </w:rPr>
-        <w:t>SYNTAX:SEMANTIC</w:t>
-      </w:r>
-      <w:proofErr w:type="gramEnd"/>
-      <w:r>
-        <w:rPr>
-          <w:rFonts w:ascii="Courier New" w:hAnsi="Courier New" w:cs="Courier New"/>
-        </w:rPr>
-        <w:t>}</w:t>
-      </w:r>
-      <w:r>
-        <w:t xml:space="preserve">”. </w:t>
-      </w:r>
-      <w:r>
-        <w:t>An example</w:t>
-      </w:r>
-      <w:r>
-        <w:t xml:space="preserve"> of the grok filter inside Logstash can be seen in Figure 9, or also in a public GitHub repository, where all the work involved with the development process of the entire ELK stack is available [24].</w:t>
-      </w:r>
-      <w:r>
-        <w:t xml:space="preserve"> Other than the grok filter, we also used Ruby scripts within the filter, since Logstash can execute Ruby code within the pipeline</w:t>
-      </w:r>
-      <w:r>
-        <w:t xml:space="preserve"> [25]</w:t>
-      </w:r>
-      <w:r>
-        <w:t xml:space="preserve">. The </w:t>
-      </w:r>
-      <w:r>
-        <w:t xml:space="preserve">plugin </w:t>
-      </w:r>
-      <w:r>
-        <w:t xml:space="preserve">helped us in adding extra keys into the JSON data </w:t>
-      </w:r>
-      <w:r>
-        <w:t xml:space="preserve">before sending the logs to Elasticsearch </w:t>
-      </w:r>
-      <w:r>
-        <w:t>(</w:t>
-      </w:r>
-      <w:proofErr w:type="gramStart"/>
-      <w:r>
-        <w:t>i.e.</w:t>
-      </w:r>
-      <w:proofErr w:type="gramEnd"/>
-      <w:r>
-        <w:t xml:space="preserve"> fields that the </w:t>
-      </w:r>
-      <w:r>
-        <w:t>log file</w:t>
-      </w:r>
-      <w:r>
-        <w:t xml:space="preserve"> itself did </w:t>
-      </w:r>
-      <w:r>
-        <w:t xml:space="preserve">not provide). </w:t>
-      </w:r>
-      <w:r>
-        <w:t xml:space="preserve">An example where we used Ruby together with grok </w:t>
-      </w:r>
-      <w:r>
-        <w:t>was another log file format that we receive from the Nova compute nodes (see Figure 10)</w:t>
-      </w:r>
-      <w:r>
-        <w:t xml:space="preserve">, and it is in fact the central node </w:t>
-      </w:r>
-      <w:r>
-        <w:t>that</w:t>
-      </w:r>
-      <w:r>
-        <w:t xml:space="preserve"> sends this particular data</w:t>
-      </w:r>
-      <w:r>
-        <w:t xml:space="preserve">. From two </w:t>
-      </w:r>
-      <w:r>
-        <w:t xml:space="preserve">different </w:t>
-      </w:r>
-      <w:r>
-        <w:t xml:space="preserve">timestamps </w:t>
-      </w:r>
-      <w:r>
-        <w:t xml:space="preserve">within the same event </w:t>
-      </w:r>
-      <w:r>
-        <w:t>(</w:t>
-      </w:r>
-      <w:r>
-        <w:t>logline</w:t>
-      </w:r>
-      <w:r>
-        <w:t xml:space="preserve">) </w:t>
-      </w:r>
-      <w:r>
-        <w:t xml:space="preserve">we were able to calculate a new field called </w:t>
-      </w:r>
-      <w:proofErr w:type="spellStart"/>
-      <w:r>
-        <w:rPr>
-          <w:rFonts w:ascii="Courier New" w:hAnsi="Courier New" w:cs="Courier New"/>
-        </w:rPr>
-        <w:t>VM_duration</w:t>
-      </w:r>
-      <w:proofErr w:type="spellEnd"/>
-      <w:r>
-        <w:t xml:space="preserve">: </w:t>
-      </w:r>
-      <w:r>
-        <w:t xml:space="preserve">see </w:t>
-      </w:r>
-      <w:r>
-        <w:t>Figure 11</w:t>
-      </w:r>
-      <w:r>
-        <w:t>. We were also able to obtain fields that contained aggregated data (</w:t>
-      </w:r>
-      <w:proofErr w:type="gramStart"/>
-      <w:r>
-        <w:t>e.g.</w:t>
-      </w:r>
-      <w:proofErr w:type="gramEnd"/>
-      <w:r>
-        <w:t xml:space="preserve"> total lifetime of VMs within a certain node, or </w:t>
-      </w:r>
-      <w:r>
+        <w:rPr>
+          <w:i w:val="0"/>
+          <w:iCs w:val="0"/>
+        </w:rPr>
+        <w:t xml:space="preserve">compute node. However, depending on the requirements, the cluster can be configured to have a node with a single VM but with </w:t>
+      </w:r>
+      <w:r>
+        <w:rPr>
+          <w:i w:val="0"/>
+          <w:iCs w:val="0"/>
+        </w:rPr>
+        <w:t xml:space="preserve">a </w:t>
+      </w:r>
+      <w:r>
+        <w:rPr>
+          <w:i w:val="0"/>
+          <w:iCs w:val="0"/>
+        </w:rPr>
+        <w:t xml:space="preserve">large number of CPU cores. The initialized resources </w:t>
+      </w:r>
+      <w:r>
+        <w:rPr>
+          <w:i w:val="0"/>
+          <w:iCs w:val="0"/>
+        </w:rPr>
+        <w:t>that run on the cloud are available for computational tasks (e.g. simulations, numerical analysis</w:t>
+      </w:r>
+      <w:r>
+        <w:rPr>
+          <w:i w:val="0"/>
+          <w:iCs w:val="0"/>
+        </w:rPr>
+        <w:t>,</w:t>
+      </w:r>
+      <w:r>
+        <w:rPr>
+          <w:i w:val="0"/>
+          <w:iCs w:val="0"/>
+        </w:rPr>
+        <w:t xml:space="preserve"> etc.). However, the cloud computing paradigm works very well on jobs allocated to singular resources (that is </w:t>
+      </w:r>
+      <w:r>
+        <w:rPr>
+          <w:i w:val="0"/>
+          <w:iCs w:val="0"/>
+        </w:rPr>
+        <w:t xml:space="preserve">a </w:t>
+      </w:r>
+      <w:r>
+        <w:rPr>
+          <w:i w:val="0"/>
+          <w:iCs w:val="0"/>
+        </w:rPr>
+        <w:t xml:space="preserve">singular VMs), also called serial jobs. Due to </w:t>
+      </w:r>
+      <w:r>
+        <w:rPr>
+          <w:i w:val="0"/>
+          <w:iCs w:val="0"/>
+        </w:rPr>
         <w:t xml:space="preserve">the </w:t>
       </w:r>
       <w:r>
-        <w:t>number of inactive VMs). This was possible using another Logstash plugin: aggregate [2</w:t>
-      </w:r>
-      <w:r>
-        <w:t>6</w:t>
-      </w:r>
-      <w:r>
-        <w:t>]</w:t>
-      </w:r>
-      <w:r>
-        <w:t>.</w:t>
+        <w:rPr>
+          <w:i w:val="0"/>
+          <w:iCs w:val="0"/>
+        </w:rPr>
+        <w:t xml:space="preserve">lack </w:t>
+      </w:r>
+      <w:r>
+        <w:rPr>
+          <w:i w:val="0"/>
+          <w:iCs w:val="0"/>
+        </w:rPr>
+        <w:t>of</w:t>
+      </w:r>
+      <w:r>
+        <w:rPr>
+          <w:i w:val="0"/>
+          <w:iCs w:val="0"/>
+        </w:rPr>
+        <w:t xml:space="preserve"> scalability of multiple </w:t>
+      </w:r>
+      <w:r>
+        <w:rPr>
+          <w:i w:val="0"/>
+          <w:iCs w:val="0"/>
+        </w:rPr>
+        <w:t xml:space="preserve">cloud-based </w:t>
+      </w:r>
+      <w:r>
+        <w:rPr>
+          <w:i w:val="0"/>
+          <w:iCs w:val="0"/>
+        </w:rPr>
+        <w:t>VM instances</w:t>
+      </w:r>
+      <w:r>
+        <w:rPr>
+          <w:i w:val="0"/>
+          <w:iCs w:val="0"/>
+        </w:rPr>
+        <w:t>, running advanced simulations that require a high degree of parallelism</w:t>
+      </w:r>
+      <w:r>
+        <w:rPr>
+          <w:i w:val="0"/>
+          <w:iCs w:val="0"/>
+        </w:rPr>
+        <w:t xml:space="preserve"> presents a real challenge.  Creating </w:t>
+      </w:r>
+      <w:r>
+        <w:rPr>
+          <w:i w:val="0"/>
+          <w:iCs w:val="0"/>
+        </w:rPr>
+        <w:t>a</w:t>
+      </w:r>
+      <w:r>
+        <w:rPr>
+          <w:i w:val="0"/>
+          <w:iCs w:val="0"/>
+        </w:rPr>
+        <w:t>n</w:t>
+      </w:r>
+      <w:r>
+        <w:rPr>
+          <w:i w:val="0"/>
+          <w:iCs w:val="0"/>
+        </w:rPr>
+        <w:t xml:space="preserve"> HPC </w:t>
+      </w:r>
+      <w:r>
+        <w:drawing>
+          <wp:anchor distT="0" distB="0" distL="114300" distR="114300" simplePos="0" relativeHeight="251697152" behindDoc="0" locked="0" layoutInCell="1" allowOverlap="1" wp14:anchorId="5AC2DFB5" wp14:editId="23BEFD4E">
+            <wp:simplePos x="0" y="0"/>
+            <wp:positionH relativeFrom="column">
+              <wp:posOffset>3371850</wp:posOffset>
+            </wp:positionH>
+            <wp:positionV relativeFrom="paragraph">
+              <wp:posOffset>3384550</wp:posOffset>
+            </wp:positionV>
+            <wp:extent cx="3162300" cy="1089660"/>
+            <wp:effectExtent l="0" t="0" r="0" b="2540"/>
+            <wp:wrapTopAndBottom/>
+            <wp:docPr id="8" name="Text Box 8"/>
+            <wp:cNvGraphicFramePr/>
+            <a:graphic xmlns:a="http://purl.oclc.org/ooxml/drawingml/main">
+              <a:graphicData uri="http://schemas.microsoft.com/office/word/2010/wordprocessingShape">
+                <wp:wsp>
+                  <wp:cNvSpPr txBox="1"/>
+                  <wp:spPr>
+                    <a:xfrm>
+                      <a:off x="0" y="0"/>
+                      <a:ext cx="3162300" cy="1089660"/>
+                    </a:xfrm>
+                    <a:prstGeom prst="rect">
+                      <a:avLst/>
+                    </a:prstGeom>
+                    <a:solidFill>
+                      <a:schemeClr val="lt1"/>
+                    </a:solidFill>
+                    <a:ln w="6350">
+                      <a:noFill/>
+                    </a:ln>
+                  </wp:spPr>
+                  <wp:txbx>
+                    <wne:txbxContent>
+                      <w:p>
+                        <w:pPr>
+                          <w:tabs>
+                            <w:tab w:val="start" w:pos="45.80pt"/>
+                            <w:tab w:val="start" w:pos="91.60pt"/>
+                            <w:tab w:val="start" w:pos="137.40pt"/>
+                            <w:tab w:val="start" w:pos="183.20pt"/>
+                            <w:tab w:val="start" w:pos="229pt"/>
+                            <w:tab w:val="start" w:pos="274.80pt"/>
+                            <w:tab w:val="start" w:pos="320.60pt"/>
+                            <w:tab w:val="start" w:pos="366.40pt"/>
+                            <w:tab w:val="start" w:pos="412.20pt"/>
+                            <w:tab w:val="start" w:pos="458pt"/>
+                            <w:tab w:val="start" w:pos="503.80pt"/>
+                            <w:tab w:val="start" w:pos="549.60pt"/>
+                            <w:tab w:val="start" w:pos="595.40pt"/>
+                            <w:tab w:val="start" w:pos="641.20pt"/>
+                            <w:tab w:val="start" w:pos="687pt"/>
+                            <w:tab w:val="start" w:pos="732.80pt"/>
+                          </w:tabs>
+                          <w:jc w:val="start"/>
+                          <w:rPr>
+                            <w:rFonts w:ascii="Courier New" w:eastAsia="Times New Roman" w:hAnsi="Courier New" w:cs="Courier New"/>
+                            <w:color w:val="000000"/>
+                            <w:lang w:eastAsia="en-GB"/>
+                          </w:rPr>
+                        </w:pPr>
+                        <w:r>
+                          <w:rPr>
+                            <w:rFonts w:ascii="Courier New" w:eastAsia="Times New Roman" w:hAnsi="Courier New" w:cs="Courier New"/>
+                            <w:color w:val="000000"/>
+                            <w:lang w:eastAsia="en-GB"/>
+                          </w:rPr>
+                          <w:t>filter {</w:t>
+                        </w:r>
+                      </w:p>
+                      <w:p>
+                        <w:pPr>
+                          <w:tabs>
+                            <w:tab w:val="start" w:pos="45.80pt"/>
+                            <w:tab w:val="start" w:pos="91.60pt"/>
+                            <w:tab w:val="start" w:pos="137.40pt"/>
+                            <w:tab w:val="start" w:pos="183.20pt"/>
+                            <w:tab w:val="start" w:pos="229pt"/>
+                            <w:tab w:val="start" w:pos="274.80pt"/>
+                            <w:tab w:val="start" w:pos="320.60pt"/>
+                            <w:tab w:val="start" w:pos="366.40pt"/>
+                            <w:tab w:val="start" w:pos="412.20pt"/>
+                            <w:tab w:val="start" w:pos="458pt"/>
+                            <w:tab w:val="start" w:pos="503.80pt"/>
+                            <w:tab w:val="start" w:pos="549.60pt"/>
+                            <w:tab w:val="start" w:pos="595.40pt"/>
+                            <w:tab w:val="start" w:pos="641.20pt"/>
+                            <w:tab w:val="start" w:pos="687pt"/>
+                            <w:tab w:val="start" w:pos="732.80pt"/>
+                          </w:tabs>
+                          <w:jc w:val="start"/>
+                          <w:rPr>
+                            <w:rFonts w:ascii="Courier New" w:eastAsia="Times New Roman" w:hAnsi="Courier New" w:cs="Courier New"/>
+                            <w:color w:val="000000"/>
+                            <w:lang w:eastAsia="en-GB"/>
+                          </w:rPr>
+                        </w:pPr>
+                        <w:r>
+                          <w:rPr>
+                            <w:rFonts w:ascii="Courier New" w:eastAsia="Times New Roman" w:hAnsi="Courier New" w:cs="Courier New"/>
+                            <w:color w:val="000000"/>
+                            <w:lang w:eastAsia="en-GB"/>
+                          </w:rPr>
+                          <w:t xml:space="preserve">  grok {</w:t>
+                        </w:r>
+                      </w:p>
+                      <w:p>
+                        <w:pPr>
+                          <w:tabs>
+                            <w:tab w:val="start" w:pos="45.80pt"/>
+                            <w:tab w:val="start" w:pos="91.60pt"/>
+                            <w:tab w:val="start" w:pos="137.40pt"/>
+                            <w:tab w:val="start" w:pos="183.20pt"/>
+                            <w:tab w:val="start" w:pos="229pt"/>
+                            <w:tab w:val="start" w:pos="274.80pt"/>
+                            <w:tab w:val="start" w:pos="320.60pt"/>
+                            <w:tab w:val="start" w:pos="366.40pt"/>
+                            <w:tab w:val="start" w:pos="412.20pt"/>
+                            <w:tab w:val="start" w:pos="458pt"/>
+                            <w:tab w:val="start" w:pos="503.80pt"/>
+                            <w:tab w:val="start" w:pos="549.60pt"/>
+                            <w:tab w:val="start" w:pos="595.40pt"/>
+                            <w:tab w:val="start" w:pos="641.20pt"/>
+                            <w:tab w:val="start" w:pos="687pt"/>
+                            <w:tab w:val="start" w:pos="732.80pt"/>
+                          </w:tabs>
+                          <w:jc w:val="start"/>
+                          <w:rPr>
+                            <w:rFonts w:ascii="Courier New" w:eastAsia="Times New Roman" w:hAnsi="Courier New" w:cs="Courier New"/>
+                            <w:color w:val="000000"/>
+                            <w:lang w:eastAsia="en-GB"/>
+                          </w:rPr>
+                        </w:pPr>
+                        <w:r>
+                          <w:rPr>
+                            <w:rFonts w:ascii="Courier New" w:eastAsia="Times New Roman" w:hAnsi="Courier New" w:cs="Courier New"/>
+                            <w:color w:val="000000"/>
+                            <w:lang w:eastAsia="en-GB"/>
+                          </w:rPr>
+                          <w:t xml:space="preserve">    match =&gt; { "message" =&gt; "%{GREEDYDATA:content}" }</w:t>
+                        </w:r>
+                      </w:p>
+                      <w:p>
+                        <w:pPr>
+                          <w:tabs>
+                            <w:tab w:val="start" w:pos="45.80pt"/>
+                            <w:tab w:val="start" w:pos="91.60pt"/>
+                            <w:tab w:val="start" w:pos="137.40pt"/>
+                            <w:tab w:val="start" w:pos="183.20pt"/>
+                            <w:tab w:val="start" w:pos="229pt"/>
+                            <w:tab w:val="start" w:pos="274.80pt"/>
+                            <w:tab w:val="start" w:pos="320.60pt"/>
+                            <w:tab w:val="start" w:pos="366.40pt"/>
+                            <w:tab w:val="start" w:pos="412.20pt"/>
+                            <w:tab w:val="start" w:pos="458pt"/>
+                            <w:tab w:val="start" w:pos="503.80pt"/>
+                            <w:tab w:val="start" w:pos="549.60pt"/>
+                            <w:tab w:val="start" w:pos="595.40pt"/>
+                            <w:tab w:val="start" w:pos="641.20pt"/>
+                            <w:tab w:val="start" w:pos="687pt"/>
+                            <w:tab w:val="start" w:pos="732.80pt"/>
+                          </w:tabs>
+                          <w:jc w:val="start"/>
+                          <w:rPr>
+                            <w:rFonts w:ascii="Courier New" w:eastAsia="Times New Roman" w:hAnsi="Courier New" w:cs="Courier New"/>
+                            <w:color w:val="000000"/>
+                            <w:lang w:eastAsia="en-GB"/>
+                          </w:rPr>
+                        </w:pPr>
+                        <w:r>
+                          <w:rPr>
+                            <w:rFonts w:ascii="Courier New" w:eastAsia="Times New Roman" w:hAnsi="Courier New" w:cs="Courier New"/>
+                            <w:color w:val="000000"/>
+                            <w:lang w:eastAsia="en-GB"/>
+                          </w:rPr>
+                          <w:t xml:space="preserve">  }</w:t>
+                        </w:r>
+                      </w:p>
+                      <w:p>
+                        <w:pPr>
+                          <w:tabs>
+                            <w:tab w:val="start" w:pos="45.80pt"/>
+                            <w:tab w:val="start" w:pos="91.60pt"/>
+                            <w:tab w:val="start" w:pos="137.40pt"/>
+                            <w:tab w:val="start" w:pos="183.20pt"/>
+                            <w:tab w:val="start" w:pos="229pt"/>
+                            <w:tab w:val="start" w:pos="274.80pt"/>
+                            <w:tab w:val="start" w:pos="320.60pt"/>
+                            <w:tab w:val="start" w:pos="366.40pt"/>
+                            <w:tab w:val="start" w:pos="412.20pt"/>
+                            <w:tab w:val="start" w:pos="458pt"/>
+                            <w:tab w:val="start" w:pos="503.80pt"/>
+                            <w:tab w:val="start" w:pos="549.60pt"/>
+                            <w:tab w:val="start" w:pos="595.40pt"/>
+                            <w:tab w:val="start" w:pos="641.20pt"/>
+                            <w:tab w:val="start" w:pos="687pt"/>
+                            <w:tab w:val="start" w:pos="732.80pt"/>
+                          </w:tabs>
+                          <w:jc w:val="start"/>
+                          <w:rPr>
+                            <w:rFonts w:ascii="Courier New" w:eastAsia="Times New Roman" w:hAnsi="Courier New" w:cs="Courier New"/>
+                            <w:color w:val="000000"/>
+                            <w:lang w:eastAsia="en-GB"/>
+                          </w:rPr>
+                        </w:pPr>
+                        <w:r>
+                          <w:rPr>
+                            <w:rFonts w:ascii="Courier New" w:eastAsia="Times New Roman" w:hAnsi="Courier New" w:cs="Courier New"/>
+                            <w:color w:val="000000"/>
+                            <w:lang w:eastAsia="en-GB"/>
+                          </w:rPr>
+                          <w:t>}</w:t>
+                        </w:r>
+                      </w:p>
+                      <w:p>
+                        <w:pPr>
+                          <w:rPr>
+                            <w:color w:val="000000" w:themeColor="text1"/>
+                            <w:sz w:val="15"/>
+                            <w:szCs w:val="15"/>
+                          </w:rPr>
+                        </w:pPr>
+                        <w:r>
+                          <w:rPr>
+                            <w:color w:val="000000" w:themeColor="text1"/>
+                            <w:sz w:val="15"/>
+                            <w:szCs w:val="15"/>
+                          </w:rPr>
+                          <w:t xml:space="preserve">Figure </w:t>
+                        </w:r>
+                        <w:r>
+                          <w:rPr>
+                            <w:color w:val="000000" w:themeColor="text1"/>
+                            <w:sz w:val="15"/>
+                            <w:szCs w:val="15"/>
+                          </w:rPr>
+                          <w:t>9</w:t>
+                        </w:r>
+                        <w:r>
+                          <w:rPr>
+                            <w:color w:val="000000" w:themeColor="text1"/>
+                            <w:sz w:val="15"/>
+                            <w:szCs w:val="15"/>
+                          </w:rPr>
+                          <w:t xml:space="preserve">: </w:t>
+                        </w:r>
+                        <w:r>
+                          <w:rPr>
+                            <w:color w:val="000000" w:themeColor="text1"/>
+                            <w:sz w:val="15"/>
+                            <w:szCs w:val="15"/>
+                          </w:rPr>
+                          <w:t xml:space="preserve"> Example of a grok filter inside the Logstash configuration file.</w:t>
+                        </w:r>
+                      </w:p>
+                    </wne:txbxContent>
+                  </wp:txbx>
+                  <wp:bodyPr rot="0" spcFirstLastPara="0" vertOverflow="overflow" horzOverflow="overflow" vert="horz" wrap="square" lIns="91440" tIns="45720" rIns="91440" bIns="45720" numCol="1" spcCol="0" rtlCol="0" fromWordArt="0" anchor="t" anchorCtr="0" forceAA="0" compatLnSpc="1">
+                    <a:prstTxWarp prst="textNoShape">
+                      <a:avLst/>
+                    </a:prstTxWarp>
+                    <a:noAutofit/>
+                  </wp:bodyPr>
+                </wp:wsp>
+              </a:graphicData>
+            </a:graphic>
+            <wp14:sizeRelH relativeFrom="margin">
+              <wp14:pctWidth>0%</wp14:pctWidth>
+            </wp14:sizeRelH>
+            <wp14:sizeRelV relativeFrom="margin">
+              <wp14:pctHeight>0%</wp14:pctHeight>
+            </wp14:sizeRelV>
+          </wp:anchor>
+        </w:drawing>
+      </w:r>
+      <w:r>
+        <w:rPr>
+          <w:i w:val="0"/>
+          <w:iCs w:val="0"/>
+        </w:rPr>
+        <w:t>stack on top of the cloud-based VMs</w:t>
+      </w:r>
+      <w:r>
+        <w:rPr>
+          <w:i w:val="0"/>
+          <w:iCs w:val="0"/>
+        </w:rPr>
+        <w:t xml:space="preserve">, </w:t>
+      </w:r>
+      <w:r>
+        <w:rPr>
+          <w:i w:val="0"/>
+          <w:iCs w:val="0"/>
+        </w:rPr>
+        <w:t xml:space="preserve"> which </w:t>
+      </w:r>
+      <w:r>
+        <w:rPr>
+          <w:i w:val="0"/>
+          <w:iCs w:val="0"/>
+        </w:rPr>
+        <w:t>is capable of allowing</w:t>
+      </w:r>
+      <w:r>
+        <w:rPr>
+          <w:i w:val="0"/>
+          <w:iCs w:val="0"/>
+        </w:rPr>
+        <w:t xml:space="preserve"> </w:t>
+      </w:r>
+      <w:r>
+        <w:rPr>
+          <w:i w:val="0"/>
+          <w:iCs w:val="0"/>
+        </w:rPr>
+        <w:t xml:space="preserve">communication </w:t>
+      </w:r>
+      <w:r>
+        <w:rPr>
+          <w:i w:val="0"/>
+          <w:iCs w:val="0"/>
+        </w:rPr>
+        <w:t xml:space="preserve">between each </w:t>
+      </w:r>
+      <w:r>
+        <w:rPr>
+          <w:i w:val="0"/>
+          <w:iCs w:val="0"/>
+        </w:rPr>
+        <w:t xml:space="preserve">VM </w:t>
+      </w:r>
+      <w:r>
+        <w:rPr>
+          <w:i w:val="0"/>
+          <w:iCs w:val="0"/>
+        </w:rPr>
+        <w:t xml:space="preserve">just as fast as a physical </w:t>
+      </w:r>
+      <w:r>
+        <w:rPr>
+          <w:i w:val="0"/>
+          <w:iCs w:val="0"/>
+        </w:rPr>
+        <w:t xml:space="preserve">HPC </w:t>
+      </w:r>
+      <w:r>
+        <w:rPr>
+          <w:i w:val="0"/>
+          <w:iCs w:val="0"/>
+        </w:rPr>
+        <w:t>cluster</w:t>
+      </w:r>
+      <w:r>
+        <w:rPr>
+          <w:i w:val="0"/>
+          <w:iCs w:val="0"/>
+        </w:rPr>
+        <w:t xml:space="preserve"> was a big objective for the cloud team inside the department. The main advantage of the cloud is that VMs can have any operating system and run any kind of applications, services</w:t>
+      </w:r>
+      <w:r>
+        <w:rPr>
+          <w:i w:val="0"/>
+          <w:iCs w:val="0"/>
+        </w:rPr>
+        <w:t>,</w:t>
+      </w:r>
+      <w:r>
+        <w:rPr>
+          <w:i w:val="0"/>
+          <w:iCs w:val="0"/>
+        </w:rPr>
+        <w:t xml:space="preserve"> and libraries, </w:t>
+      </w:r>
+      <w:r>
+        <w:rPr>
+          <w:i w:val="0"/>
+          <w:iCs w:val="0"/>
+        </w:rPr>
+        <w:t>achieving</w:t>
+      </w:r>
+      <w:r>
+        <w:rPr>
+          <w:i w:val="0"/>
+          <w:iCs w:val="0"/>
+        </w:rPr>
+        <w:t xml:space="preserve"> in this way a large degree of </w:t>
+      </w:r>
+      <w:r>
+        <w:rPr>
+          <w:i w:val="0"/>
+          <w:iCs w:val="0"/>
+        </w:rPr>
+        <w:t>flexibility</w:t>
+      </w:r>
+      <w:r>
+        <w:rPr>
+          <w:i w:val="0"/>
+          <w:iCs w:val="0"/>
+        </w:rPr>
+        <w:t xml:space="preserve"> in terms of the computing needs of the research teams. Initializing a virtualized compute cluster can be done very easily once the configuration process has been established.</w:t>
       </w:r>
     </w:p>
     <w:p>
@@ -5797,28 +4625,19 @@
         <w:jc w:val="both"/>
       </w:pPr>
       <w:r>
-        <w:t>Parsing the data from Figure 10 is done with the help of a pattern developed by us</w:t>
+        <w:t>In this section</w:t>
       </w:r>
       <w:r>
         <w:t>,</w:t>
       </w:r>
       <w:r>
-        <w:t xml:space="preserve"> using grok. This pattern is shown in Figure 12</w:t>
-      </w:r>
-      <w:r>
-        <w:t xml:space="preserve"> (see Ref</w:t>
-      </w:r>
-      <w:r>
-        <w:t>.</w:t>
-      </w:r>
-      <w:r>
-        <w:t xml:space="preserve"> [</w:t>
-      </w:r>
-      <w:r>
-        <w:t>24</w:t>
-      </w:r>
-      <w:r>
-        <w:t>] for the full configuration file).</w:t>
+        <w:t xml:space="preserve"> a brief description of the parsing process for the incoming logs will be made. Fortunately, the system metrics that are ingested from the droplet and personal computer do not require any additional log transformation or restructuring, since the incoming events are predefined by </w:t>
+      </w:r>
+      <w:r>
+        <w:t xml:space="preserve">the </w:t>
+      </w:r>
+      <w:r>
+        <w:t>Metricbeat service itself (the available fields that are aggregated into a logline or event can be seen in Figure 7). However, this is not valid for the case of log data coming from the Nova compute cluster.</w:t>
       </w:r>
     </w:p>
     <w:p>
@@ -5831,13 +4650,720 @@
           <w:noProof/>
         </w:rPr>
         <w:drawing>
-          <wp:anchor distT="0" distB="0" distL="114300" distR="114300" simplePos="0" relativeHeight="251675648" behindDoc="0" locked="0" layoutInCell="1" allowOverlap="1" wp14:anchorId="2A4B00CC" wp14:editId="67B334BE">
+          <wp:anchor distT="0" distB="0" distL="114300" distR="114300" simplePos="0" relativeHeight="251677696" behindDoc="0" locked="0" layoutInCell="1" allowOverlap="1" wp14:anchorId="048984E3" wp14:editId="5881525B">
             <wp:simplePos x="0" y="0"/>
             <wp:positionH relativeFrom="column">
-              <wp:posOffset>-87919</wp:posOffset>
+              <wp:posOffset>3291840</wp:posOffset>
             </wp:positionH>
             <wp:positionV relativeFrom="paragraph">
-              <wp:posOffset>1094855</wp:posOffset>
+              <wp:posOffset>763074</wp:posOffset>
+            </wp:positionV>
+            <wp:extent cx="3162300" cy="2314575"/>
+            <wp:effectExtent l="0" t="0" r="0" b="0"/>
+            <wp:wrapTopAndBottom/>
+            <wp:docPr id="19" name="Text Box 19"/>
+            <wp:cNvGraphicFramePr/>
+            <a:graphic xmlns:a="http://purl.oclc.org/ooxml/drawingml/main">
+              <a:graphicData uri="http://schemas.microsoft.com/office/word/2010/wordprocessingShape">
+                <wp:wsp>
+                  <wp:cNvSpPr txBox="1"/>
+                  <wp:spPr>
+                    <a:xfrm>
+                      <a:off x="0" y="0"/>
+                      <a:ext cx="3162300" cy="2314575"/>
+                    </a:xfrm>
+                    <a:prstGeom prst="rect">
+                      <a:avLst/>
+                    </a:prstGeom>
+                    <a:solidFill>
+                      <a:schemeClr val="lt1"/>
+                    </a:solidFill>
+                    <a:ln w="6350">
+                      <a:noFill/>
+                    </a:ln>
+                  </wp:spPr>
+                  <wp:txbx>
+                    <wne:txbxContent>
+                      <w:p>
+                        <w:pPr>
+                          <w:jc w:val="start"/>
+                          <w:rPr>
+                            <w:rFonts w:eastAsia="Times New Roman"/>
+                            <w:color w:val="000000"/>
+                            <w:sz w:val="16"/>
+                            <w:szCs w:val="16"/>
+                            <w:lang w:eastAsia="en-GB"/>
+                          </w:rPr>
+                        </w:pPr>
+                        <w:r>
+                          <w:rPr>
+                            <w:rFonts w:eastAsia="Times New Roman"/>
+                            <w:color w:val="000000"/>
+                            <w:sz w:val="16"/>
+                            <w:szCs w:val="16"/>
+                            <w:lang w:eastAsia="en-GB"/>
+                          </w:rPr>
+                          <w:t>2020-06-17 05:25:56,2020-06-17</w:t>
+                        </w:r>
+                      </w:p>
+                      <w:p>
+                        <w:pPr>
+                          <w:jc w:val="start"/>
+                          <w:rPr>
+                            <w:rFonts w:eastAsia="Times New Roman"/>
+                            <w:color w:val="000000"/>
+                            <w:sz w:val="16"/>
+                            <w:szCs w:val="16"/>
+                            <w:lang w:eastAsia="en-GB"/>
+                          </w:rPr>
+                        </w:pPr>
+                        <w:r>
+                          <w:rPr>
+                            <w:rFonts w:eastAsia="Times New Roman"/>
+                            <w:color w:val="000000"/>
+                            <w:sz w:val="16"/>
+                            <w:szCs w:val="16"/>
+                            <w:lang w:eastAsia="en-GB"/>
+                          </w:rPr>
+                          <w:t>05:27:14,b2793dec81d24496bbad171c74dfc965,0dc56f246ec14c92ba85a0239a5862d9,provider-instance,fba88b4f-66ba-4fdb-ba1d-a5e17f576e12,bchs65,1,deleted,64</w:t>
+                        </w:r>
+                      </w:p>
+                      <w:p>
+                        <w:pPr>
+                          <w:jc w:val="start"/>
+                          <w:rPr>
+                            <w:rFonts w:eastAsia="Times New Roman"/>
+                            <w:color w:val="000000"/>
+                            <w:sz w:val="16"/>
+                            <w:szCs w:val="16"/>
+                            <w:lang w:eastAsia="en-GB"/>
+                          </w:rPr>
+                        </w:pPr>
+                        <w:r>
+                          <w:rPr>
+                            <w:rFonts w:eastAsia="Times New Roman"/>
+                            <w:color w:val="000000"/>
+                            <w:sz w:val="16"/>
+                            <w:szCs w:val="16"/>
+                            <w:lang w:eastAsia="en-GB"/>
+                          </w:rPr>
+                          <w:t>2020-06-17 06:33:35,2020-06-17</w:t>
+                        </w:r>
+                      </w:p>
+                      <w:p>
+                        <w:pPr>
+                          <w:jc w:val="start"/>
+                          <w:rPr>
+                            <w:rFonts w:eastAsia="Times New Roman"/>
+                            <w:color w:val="000000"/>
+                            <w:sz w:val="16"/>
+                            <w:szCs w:val="16"/>
+                            <w:lang w:eastAsia="en-GB"/>
+                          </w:rPr>
+                        </w:pPr>
+                        <w:r>
+                          <w:rPr>
+                            <w:rFonts w:eastAsia="Times New Roman"/>
+                            <w:color w:val="000000"/>
+                            <w:sz w:val="16"/>
+                            <w:szCs w:val="16"/>
+                            <w:lang w:eastAsia="en-GB"/>
+                          </w:rPr>
+                          <w:t>06:45:30,b2793dec81d24496bbad171c74dfc965,0dc56f246ec14c92ba85a0239a5862d9,k8s-cluster-qtiowr3ddyny-master-0,5cec469f-fb65-4cb8-aefd-f4234e926ab0,bchs65,2,deleted,2048</w:t>
+                        </w:r>
+                      </w:p>
+                      <w:p>
+                        <w:pPr>
+                          <w:jc w:val="start"/>
+                          <w:rPr>
+                            <w:rFonts w:eastAsia="Times New Roman"/>
+                            <w:color w:val="000000"/>
+                            <w:sz w:val="16"/>
+                            <w:szCs w:val="16"/>
+                            <w:lang w:eastAsia="en-GB"/>
+                          </w:rPr>
+                        </w:pPr>
+                        <w:r>
+                          <w:rPr>
+                            <w:rFonts w:eastAsia="Times New Roman"/>
+                            <w:color w:val="000000"/>
+                            <w:sz w:val="16"/>
+                            <w:szCs w:val="16"/>
+                            <w:lang w:eastAsia="en-GB"/>
+                          </w:rPr>
+                          <w:t>2020-06-17 06:47:47,2020-06-17</w:t>
+                        </w:r>
+                      </w:p>
+                      <w:p>
+                        <w:pPr>
+                          <w:jc w:val="start"/>
+                          <w:rPr>
+                            <w:rFonts w:eastAsia="Times New Roman"/>
+                            <w:color w:val="000000"/>
+                            <w:sz w:val="16"/>
+                            <w:szCs w:val="16"/>
+                            <w:lang w:eastAsia="en-GB"/>
+                          </w:rPr>
+                        </w:pPr>
+                        <w:r>
+                          <w:rPr>
+                            <w:rFonts w:eastAsia="Times New Roman"/>
+                            <w:color w:val="000000"/>
+                            <w:sz w:val="16"/>
+                            <w:szCs w:val="16"/>
+                            <w:lang w:eastAsia="en-GB"/>
+                          </w:rPr>
+                          <w:t>07:29:19,b2793dec81d24496bbad171c74dfc965,0dc56f246ec14c92ba85a0239a5862d9,k8s-cluster-vlwovohpq7fl-master-0,e3cb26e4-91dd-49c6-b1a5-c0a7c9d6e6c6,bchs65,2,deleted,2048</w:t>
+                        </w:r>
+                      </w:p>
+                      <w:p>
+                        <w:pPr>
+                          <w:jc w:val="start"/>
+                          <w:rPr>
+                            <w:rFonts w:eastAsia="Times New Roman"/>
+                            <w:color w:val="000000"/>
+                            <w:sz w:val="16"/>
+                            <w:szCs w:val="16"/>
+                            <w:lang w:eastAsia="en-GB"/>
+                          </w:rPr>
+                        </w:pPr>
+                        <w:r>
+                          <w:rPr>
+                            <w:rFonts w:eastAsia="Times New Roman"/>
+                            <w:color w:val="000000"/>
+                            <w:sz w:val="16"/>
+                            <w:szCs w:val="16"/>
+                            <w:lang w:eastAsia="en-GB"/>
+                          </w:rPr>
+                          <w:t>2020-06-17 06:48:30,2020-06-17</w:t>
+                        </w:r>
+                      </w:p>
+                      <w:p>
+                        <w:pPr>
+                          <w:jc w:val="start"/>
+                          <w:rPr>
+                            <w:rFonts w:eastAsia="Times New Roman"/>
+                            <w:color w:val="000000"/>
+                            <w:sz w:val="16"/>
+                            <w:szCs w:val="16"/>
+                            <w:lang w:eastAsia="en-GB"/>
+                          </w:rPr>
+                        </w:pPr>
+                        <w:r>
+                          <w:rPr>
+                            <w:rFonts w:eastAsia="Times New Roman"/>
+                            <w:color w:val="000000"/>
+                            <w:sz w:val="16"/>
+                            <w:szCs w:val="16"/>
+                            <w:lang w:eastAsia="en-GB"/>
+                          </w:rPr>
+                          <w:t>07:28:58,b2793dec81d24496bbad171c74dfc965,0dc56f246ec14c92ba85a0239a5862d9,k8s-cluster-vlwovohpq7fl-minion-0,eb20b53c-af89-4094-b400-058f043cb138,bchs65,2,deleted,2048</w:t>
+                        </w:r>
+                      </w:p>
+                      <w:p>
+                        <w:pPr>
+                          <w:jc w:val="start"/>
+                          <w:rPr>
+                            <w:rFonts w:eastAsia="Times New Roman"/>
+                            <w:color w:val="000000"/>
+                            <w:sz w:val="16"/>
+                            <w:szCs w:val="16"/>
+                            <w:lang w:eastAsia="en-GB"/>
+                          </w:rPr>
+                        </w:pPr>
+                      </w:p>
+                      <w:p>
+                        <w:pPr>
+                          <w:rPr>
+                            <w:color w:val="000000" w:themeColor="text1"/>
+                            <w:sz w:val="15"/>
+                            <w:szCs w:val="15"/>
+                          </w:rPr>
+                        </w:pPr>
+                        <w:r>
+                          <w:rPr>
+                            <w:color w:val="000000" w:themeColor="text1"/>
+                            <w:sz w:val="15"/>
+                            <w:szCs w:val="15"/>
+                          </w:rPr>
+                          <w:t xml:space="preserve">Figure 10: </w:t>
+                        </w:r>
+                        <w:r>
+                          <w:rPr>
+                            <w:color w:val="000000" w:themeColor="text1"/>
+                            <w:sz w:val="15"/>
+                            <w:szCs w:val="15"/>
+                          </w:rPr>
+                          <w:t>Log lines given by a central node within the Nova compute cluster.</w:t>
+                        </w:r>
+                      </w:p>
+                    </wne:txbxContent>
+                  </wp:txbx>
+                  <wp:bodyPr rot="0" spcFirstLastPara="0" vertOverflow="overflow" horzOverflow="overflow" vert="horz" wrap="square" lIns="91440" tIns="45720" rIns="91440" bIns="45720" numCol="1" spcCol="0" rtlCol="0" fromWordArt="0" anchor="t" anchorCtr="0" forceAA="0" compatLnSpc="1">
+                    <a:prstTxWarp prst="textNoShape">
+                      <a:avLst/>
+                    </a:prstTxWarp>
+                    <a:noAutofit/>
+                  </wp:bodyPr>
+                </wp:wsp>
+              </a:graphicData>
+            </a:graphic>
+            <wp14:sizeRelH relativeFrom="margin">
+              <wp14:pctWidth>0%</wp14:pctWidth>
+            </wp14:sizeRelH>
+            <wp14:sizeRelV relativeFrom="margin">
+              <wp14:pctHeight>0%</wp14:pctHeight>
+            </wp14:sizeRelV>
+          </wp:anchor>
+        </w:drawing>
+      </w:r>
+      <w:r>
+        <w:t xml:space="preserve">With this context in mind, one can </w:t>
+      </w:r>
+      <w:r>
+        <w:t xml:space="preserve">now </w:t>
+      </w:r>
+      <w:r>
+        <w:t xml:space="preserve">understand the importance of performance analysis </w:t>
+      </w:r>
+      <w:r>
+        <w:t xml:space="preserve">for </w:t>
+      </w:r>
+      <w:r>
+        <w:t xml:space="preserve">the </w:t>
+      </w:r>
+      <w:r>
+        <w:t xml:space="preserve">Nova </w:t>
+      </w:r>
+      <w:r>
+        <w:t>compute</w:t>
+      </w:r>
+      <w:r>
+        <w:t xml:space="preserve"> </w:t>
+      </w:r>
+      <w:r>
+        <w:t xml:space="preserve">clusters </w:t>
+      </w:r>
+      <w:r>
+        <w:t>deployed inside DFCTI using the ELK stack. We can centralize all the stats from each compute node into an Elasticsearch index, then perform queries or visualize aggregated data with Kibana.</w:t>
+      </w:r>
+    </w:p>
+    <w:p>
+      <w:pPr>
+        <w:pStyle w:val="Heading2"/>
+        <w:numPr>
+          <w:ilvl w:val="1"/>
+          <w:numId w:val="27"/>
+        </w:numPr>
+        <w:jc w:val="both"/>
+      </w:pPr>
+      <w:r>
+        <w:t>Nova compute logs</w:t>
+      </w:r>
+    </w:p>
+    <w:p>
+      <w:pPr>
+        <w:ind w:firstLine="14.40pt"/>
+        <w:jc w:val="both"/>
+      </w:pPr>
+      <w:r>
+        <w:t xml:space="preserve">The corresponding file of each compute service is stored in a predefined path (i.e. </w:t>
+      </w:r>
+      <w:r>
+        <w:rPr>
+          <w:rFonts w:ascii="Courier New" w:hAnsi="Courier New" w:cs="Courier New"/>
+        </w:rPr>
+        <w:t>/var/log/nova/</w:t>
+      </w:r>
+      <w:r>
+        <w:t xml:space="preserve">) inside of the host on which each service runs.  The final resource view contains information about the hardware resources of the physical machine (e.g. </w:t>
+      </w:r>
+      <w:r>
+        <w:t>RAM</w:t>
+      </w:r>
+      <w:r>
+        <w:t xml:space="preserve">, used memory, physical disk space, </w:t>
+      </w:r>
+      <w:r>
+        <w:t xml:space="preserve">the </w:t>
+      </w:r>
+      <w:r>
+        <w:t>total number of CPU cores, and used CPU cores).</w:t>
+      </w:r>
+      <w:r>
+        <w:t xml:space="preserve"> </w:t>
+      </w:r>
+      <w:r>
+        <w:t>An example</w:t>
+      </w:r>
+      <w:r>
+        <w:t xml:space="preserve"> with a few events from this log file can be seen in Figure 8. The</w:t>
+      </w:r>
+      <w:r>
+        <w:t xml:space="preserve"> entire log file contains more information than we actually need (e.g. timestamps, warnings, and some UUIDs). Using the Logstash filter, we were able to extract only the fields of interest, and the next step was to deliver parsed data as JSON format (key-value pairs) to Elasticsearch (inside the index dedicated for the Nova logs).</w:t>
+      </w:r>
+      <w:r>
+        <w:t xml:space="preserve"> </w:t>
+      </w:r>
+    </w:p>
+    <w:p>
+      <w:pPr>
+        <w:ind w:firstLine="14.40pt"/>
+        <w:jc w:val="both"/>
+      </w:pPr>
+      <w:r>
+        <w:t>Using the grok plugin [23]</w:t>
+      </w:r>
+      <w:r>
+        <w:t xml:space="preserve"> it is possible to extract unstructured data into fields with corresponding values. According to the documentation, Grok works by combining text patterns into something that matches our customized logs. The syntax for a grok pattern is “</w:t>
+      </w:r>
+      <w:r>
+        <w:rPr>
+          <w:rFonts w:ascii="Courier New" w:hAnsi="Courier New" w:cs="Courier New"/>
+        </w:rPr>
+        <w:t>%{SYNTAX:SEMANTIC}</w:t>
+      </w:r>
+      <w:r>
+        <w:t xml:space="preserve">”. </w:t>
+      </w:r>
+      <w:r>
+        <w:t>An example</w:t>
+      </w:r>
+      <w:r>
+        <w:t xml:space="preserve"> of the grok filter inside Logstash can be seen in Figure 9, or also in a public GitHub repository, where all the work involved with the development process of the entire ELK stack is available [24].</w:t>
+      </w:r>
+      <w:r>
+        <w:t xml:space="preserve"> </w:t>
+      </w:r>
+    </w:p>
+    <w:p>
+      <w:pPr>
+        <w:ind w:firstLine="14.40pt"/>
+        <w:jc w:val="both"/>
+        <w:rPr>
+          <w:rFonts w:ascii="Courier New" w:hAnsi="Courier New" w:cs="Courier New"/>
+        </w:rPr>
+      </w:pPr>
+      <w:r>
+        <w:t>Other than the grok filter, we also used Ruby scripts within the filter, since Logstash can execute Ruby code within the pipeline</w:t>
+      </w:r>
+      <w:r>
+        <w:t xml:space="preserve"> [25]</w:t>
+      </w:r>
+      <w:r>
+        <w:t xml:space="preserve">. The </w:t>
+      </w:r>
+      <w:r>
+        <w:t xml:space="preserve">plugin </w:t>
+      </w:r>
+      <w:r>
+        <w:t xml:space="preserve">helped us in adding extra keys into the JSON data </w:t>
+      </w:r>
+      <w:r>
+        <w:t xml:space="preserve">before sending the logs to Elasticsearch </w:t>
+      </w:r>
+      <w:r>
+        <w:t xml:space="preserve">(i.e. fields that the </w:t>
+      </w:r>
+      <w:r>
+        <w:t>log file</w:t>
+      </w:r>
+      <w:r>
+        <w:t xml:space="preserve"> itself did not provide). </w:t>
+      </w:r>
+      <w:r>
+        <w:t xml:space="preserve">An example where we used Ruby together with grok </w:t>
+      </w:r>
+      <w:r>
+        <w:t>was another log file format that we receive from the Nova compute nodes (see Figure 10)</w:t>
+      </w:r>
+      <w:r>
+        <w:t xml:space="preserve">, and it is in fact the central node </w:t>
+      </w:r>
+      <w:r>
+        <w:t>that</w:t>
+      </w:r>
+      <w:r>
+        <w:t xml:space="preserve"> sends this particular data</w:t>
+      </w:r>
+      <w:r>
+        <w:t xml:space="preserve">. From two </w:t>
+      </w:r>
+      <w:r>
+        <w:t xml:space="preserve">different </w:t>
+      </w:r>
+      <w:r>
+        <w:t xml:space="preserve">timestamps </w:t>
+      </w:r>
+      <w:r>
+        <w:t xml:space="preserve">within the same event </w:t>
+      </w:r>
+      <w:r>
+        <w:t>(</w:t>
+      </w:r>
+      <w:r>
+        <w:t>logline</w:t>
+      </w:r>
+      <w:r>
+        <w:t xml:space="preserve">) </w:t>
+      </w:r>
+      <w:r>
+        <w:t xml:space="preserve">we were able to calculate a new field called </w:t>
+      </w:r>
+      <w:r>
+        <w:rPr>
+          <w:rFonts w:ascii="Courier New" w:hAnsi="Courier New" w:cs="Courier New"/>
+        </w:rPr>
+        <w:t>VM_duration</w:t>
+      </w:r>
+      <w:r>
+        <w:t xml:space="preserve">: </w:t>
+      </w:r>
+      <w:r>
+        <w:t xml:space="preserve">see </w:t>
+      </w:r>
+      <w:r>
+        <w:t>Figure 11</w:t>
+      </w:r>
+      <w:r>
+        <w:t xml:space="preserve">. We were also able to obtain fields that contained aggregated data (e.g. total lifetime of VMs within a certain node, or </w:t>
+      </w:r>
+      <w:r>
+        <w:t xml:space="preserve">the </w:t>
+      </w:r>
+      <w:r>
+        <w:t>number of inactive VMs). This was possible using another Logstash plugin: aggregate [2</w:t>
+      </w:r>
+      <w:r>
+        <w:t>6</w:t>
+      </w:r>
+      <w:r>
+        <w:t>]</w:t>
+      </w:r>
+      <w:r>
+        <w:t>.</w:t>
+      </w:r>
+    </w:p>
+    <w:p>
+      <w:pPr>
+        <w:ind w:firstLine="14.40pt"/>
+        <w:jc w:val="both"/>
+      </w:pPr>
+      <w:r>
+        <w:rPr>
+          <w:noProof/>
+        </w:rPr>
+        <w:lastRenderedPageBreak/>
+        <w:drawing>
+          <wp:anchor distT="0" distB="0" distL="114300" distR="114300" simplePos="0" relativeHeight="251679744" behindDoc="0" locked="0" layoutInCell="1" allowOverlap="1" wp14:anchorId="46CEAF74" wp14:editId="5938D2AA">
+            <wp:simplePos x="0" y="0"/>
+            <wp:positionH relativeFrom="column">
+              <wp:posOffset>-40005</wp:posOffset>
+            </wp:positionH>
+            <wp:positionV relativeFrom="paragraph">
+              <wp:posOffset>2426335</wp:posOffset>
+            </wp:positionV>
+            <wp:extent cx="2981960" cy="1564640"/>
+            <wp:effectExtent l="0" t="0" r="2540" b="0"/>
+            <wp:wrapTopAndBottom/>
+            <wp:docPr id="20" name="Text Box 20"/>
+            <wp:cNvGraphicFramePr/>
+            <a:graphic xmlns:a="http://purl.oclc.org/ooxml/drawingml/main">
+              <a:graphicData uri="http://schemas.microsoft.com/office/word/2010/wordprocessingShape">
+                <wp:wsp>
+                  <wp:cNvSpPr txBox="1"/>
+                  <wp:spPr>
+                    <a:xfrm>
+                      <a:off x="0" y="0"/>
+                      <a:ext cx="2981960" cy="1564640"/>
+                    </a:xfrm>
+                    <a:prstGeom prst="rect">
+                      <a:avLst/>
+                    </a:prstGeom>
+                    <a:solidFill>
+                      <a:schemeClr val="lt1"/>
+                    </a:solidFill>
+                    <a:ln w="6350">
+                      <a:noFill/>
+                    </a:ln>
+                  </wp:spPr>
+                  <wp:txbx>
+                    <wne:txbxContent>
+                      <w:p>
+                        <w:pPr>
+                          <w:jc w:val="both"/>
+                          <w:rPr>
+                            <w:rFonts w:ascii="Courier New" w:hAnsi="Courier New" w:cs="Courier New"/>
+                            <w:sz w:val="16"/>
+                            <w:szCs w:val="16"/>
+                          </w:rPr>
+                        </w:pPr>
+                        <w:r>
+                          <w:rPr>
+                            <w:rFonts w:ascii="Courier New" w:hAnsi="Courier New" w:cs="Courier New"/>
+                            <w:sz w:val="16"/>
+                            <w:szCs w:val="16"/>
+                          </w:rPr>
+                          <w:t>grok{</w:t>
+                        </w:r>
+                      </w:p>
+                      <w:p>
+                        <w:pPr>
+                          <w:ind w:firstLine="36pt"/>
+                          <w:jc w:val="both"/>
+                          <w:rPr>
+                            <w:rFonts w:ascii="Courier New" w:hAnsi="Courier New" w:cs="Courier New"/>
+                            <w:sz w:val="16"/>
+                            <w:szCs w:val="16"/>
+                          </w:rPr>
+                        </w:pPr>
+                        <w:r>
+                          <w:rPr>
+                            <w:rFonts w:ascii="Courier New" w:hAnsi="Courier New" w:cs="Courier New"/>
+                            <w:sz w:val="16"/>
+                            <w:szCs w:val="16"/>
+                          </w:rPr>
+                          <w:t xml:space="preserve">match=&gt;{ </w:t>
+                        </w:r>
+                      </w:p>
+                      <w:p>
+                        <w:pPr>
+                          <w:ind w:firstLine="36pt"/>
+                          <w:jc w:val="both"/>
+                          <w:rPr>
+                            <w:rFonts w:ascii="Courier New" w:hAnsi="Courier New" w:cs="Courier New"/>
+                            <w:sz w:val="16"/>
+                            <w:szCs w:val="16"/>
+                          </w:rPr>
+                        </w:pPr>
+                        <w:r>
+                          <w:rPr>
+                            <w:rFonts w:ascii="Courier New" w:hAnsi="Courier New" w:cs="Courier New"/>
+                            <w:sz w:val="16"/>
+                            <w:szCs w:val="16"/>
+                          </w:rPr>
+                          <w:t xml:space="preserve">        </w:t>
+                        </w:r>
+                        <w:r>
+                          <w:rPr>
+                            <w:rFonts w:ascii="Courier New" w:hAnsi="Courier New" w:cs="Courier New"/>
+                            <w:sz w:val="16"/>
+                            <w:szCs w:val="16"/>
+                          </w:rPr>
+                          <w:t>"message"=&gt;</w:t>
+                        </w:r>
+                      </w:p>
+                      <w:p>
+                        <w:pPr>
+                          <w:ind w:start="36pt" w:firstLine="36pt"/>
+                          <w:jc w:val="both"/>
+                          <w:rPr>
+                            <w:rFonts w:ascii="Courier New" w:hAnsi="Courier New" w:cs="Courier New"/>
+                            <w:sz w:val="16"/>
+                            <w:szCs w:val="16"/>
+                          </w:rPr>
+                        </w:pPr>
+                        <w:r>
+                          <w:rPr>
+                            <w:rFonts w:ascii="Courier New" w:hAnsi="Courier New" w:cs="Courier New"/>
+                            <w:sz w:val="16"/>
+                            <w:szCs w:val="16"/>
+                          </w:rPr>
+                          <w:t>["%{TIMESTAMP_ISO8601:created_at},%{TIMESTAMP_ISO8601:deleted_at},%{DATA:user_id},%{DATA:project_id},%{DATA:display_name},%{DATA:uuid},%{DATA:launched_on},%{INT:v_cpus},%{DATA:VM_state},%{INT:VM_memory_MB}"]}</w:t>
+                        </w:r>
+                      </w:p>
+                      <w:p>
+                        <w:pPr>
+                          <w:ind w:firstLine="14.40pt"/>
+                          <w:jc w:val="both"/>
+                          <w:rPr>
+                            <w:rFonts w:ascii="Courier New" w:hAnsi="Courier New" w:cs="Courier New"/>
+                            <w:sz w:val="16"/>
+                            <w:szCs w:val="16"/>
+                          </w:rPr>
+                        </w:pPr>
+                        <w:r>
+                          <w:rPr>
+                            <w:rFonts w:ascii="Courier New" w:hAnsi="Courier New" w:cs="Courier New"/>
+                            <w:sz w:val="16"/>
+                            <w:szCs w:val="16"/>
+                          </w:rPr>
+                          <w:t>}</w:t>
+                        </w:r>
+                      </w:p>
+                      <w:p>
+                        <w:pPr>
+                          <w:rPr>
+                            <w:color w:val="000000" w:themeColor="text1"/>
+                            <w:sz w:val="16"/>
+                            <w:szCs w:val="16"/>
+                          </w:rPr>
+                        </w:pPr>
+                        <w:r>
+                          <w:rPr>
+                            <w:color w:val="000000" w:themeColor="text1"/>
+                            <w:sz w:val="16"/>
+                            <w:szCs w:val="16"/>
+                          </w:rPr>
+                          <w:t xml:space="preserve">Figure </w:t>
+                        </w:r>
+                        <w:r>
+                          <w:rPr>
+                            <w:color w:val="000000" w:themeColor="text1"/>
+                            <w:sz w:val="16"/>
+                            <w:szCs w:val="16"/>
+                          </w:rPr>
+                          <w:t>12</w:t>
+                        </w:r>
+                        <w:r>
+                          <w:rPr>
+                            <w:color w:val="000000" w:themeColor="text1"/>
+                            <w:sz w:val="16"/>
+                            <w:szCs w:val="16"/>
+                          </w:rPr>
+                          <w:t xml:space="preserve">: </w:t>
+                        </w:r>
+                        <w:r>
+                          <w:rPr>
+                            <w:color w:val="000000" w:themeColor="text1"/>
+                            <w:sz w:val="15"/>
+                            <w:szCs w:val="15"/>
+                          </w:rPr>
+                          <w:t>Grok pattern for parsing logs given by a central compute node.</w:t>
+                        </w:r>
+                      </w:p>
+                    </wne:txbxContent>
+                  </wp:txbx>
+                  <wp:bodyPr rot="0" spcFirstLastPara="0" vertOverflow="overflow" horzOverflow="overflow" vert="horz" wrap="square" lIns="91440" tIns="45720" rIns="91440" bIns="45720" numCol="1" spcCol="0" rtlCol="0" fromWordArt="0" anchor="t" anchorCtr="0" forceAA="0" compatLnSpc="1">
+                    <a:prstTxWarp prst="textNoShape">
+                      <a:avLst/>
+                    </a:prstTxWarp>
+                    <a:noAutofit/>
+                  </wp:bodyPr>
+                </wp:wsp>
+              </a:graphicData>
+            </a:graphic>
+            <wp14:sizeRelH relativeFrom="margin">
+              <wp14:pctWidth>0%</wp14:pctWidth>
+            </wp14:sizeRelH>
+            <wp14:sizeRelV relativeFrom="margin">
+              <wp14:pctHeight>0%</wp14:pctHeight>
+            </wp14:sizeRelV>
+          </wp:anchor>
+        </w:drawing>
+      </w:r>
+      <w:r>
+        <w:rPr>
+          <w:noProof/>
+        </w:rPr>
+        <w:drawing>
+          <wp:anchor distT="0" distB="0" distL="114300" distR="114300" simplePos="0" relativeHeight="251675648" behindDoc="0" locked="0" layoutInCell="1" allowOverlap="1" wp14:anchorId="2A4B00CC" wp14:editId="06590A56">
+            <wp:simplePos x="0" y="0"/>
+            <wp:positionH relativeFrom="column">
+              <wp:posOffset>-39077</wp:posOffset>
+            </wp:positionH>
+            <wp:positionV relativeFrom="paragraph">
+              <wp:posOffset>538</wp:posOffset>
             </wp:positionV>
             <wp:extent cx="3121660" cy="1926590"/>
             <wp:effectExtent l="0" t="0" r="2540" b="3810"/>
@@ -5898,25 +5424,7 @@
                             <w:sz w:val="16"/>
                             <w:szCs w:val="16"/>
                           </w:rPr>
-                          <w:t xml:space="preserve">      </w:t>
-                        </w:r>
-                        <w:proofErr w:type="spellStart"/>
-                        <w:r>
-                          <w:rPr>
-                            <w:rFonts w:ascii="Courier New" w:hAnsi="Courier New" w:cs="Courier New"/>
-                            <w:sz w:val="16"/>
-                            <w:szCs w:val="16"/>
-                          </w:rPr>
-                          <w:t>init</w:t>
-                        </w:r>
-                        <w:proofErr w:type="spellEnd"/>
-                        <w:r>
-                          <w:rPr>
-                            <w:rFonts w:ascii="Courier New" w:hAnsi="Courier New" w:cs="Courier New"/>
-                            <w:sz w:val="16"/>
-                            <w:szCs w:val="16"/>
-                          </w:rPr>
-                          <w:t xml:space="preserve"> =&gt; "require 'time'"</w:t>
+                          <w:t xml:space="preserve">      init =&gt; "require 'time'"</w:t>
                         </w:r>
                       </w:p>
                       <w:p>
@@ -5969,43 +5477,7 @@
                             <w:sz w:val="16"/>
                             <w:szCs w:val="16"/>
                           </w:rPr>
-                          <w:t>t1=</w:t>
-                        </w:r>
-                        <w:proofErr w:type="spellStart"/>
-                        <w:r>
-                          <w:rPr>
-                            <w:rFonts w:ascii="Courier New" w:hAnsi="Courier New" w:cs="Courier New"/>
-                            <w:sz w:val="16"/>
-                            <w:szCs w:val="16"/>
-                          </w:rPr>
-                          <w:t>event.get</w:t>
-                        </w:r>
-                        <w:proofErr w:type="spellEnd"/>
-                        <w:r>
-                          <w:rPr>
-                            <w:rFonts w:ascii="Courier New" w:hAnsi="Courier New" w:cs="Courier New"/>
-                            <w:sz w:val="16"/>
-                            <w:szCs w:val="16"/>
-                          </w:rPr>
-                          <w:t>("</w:t>
-                        </w:r>
-                        <w:proofErr w:type="spellStart"/>
-                        <w:r>
-                          <w:rPr>
-                            <w:rFonts w:ascii="Courier New" w:hAnsi="Courier New" w:cs="Courier New"/>
-                            <w:sz w:val="16"/>
-                            <w:szCs w:val="16"/>
-                          </w:rPr>
-                          <w:t>deleted_at</w:t>
-                        </w:r>
-                        <w:proofErr w:type="spellEnd"/>
-                        <w:r>
-                          <w:rPr>
-                            <w:rFonts w:ascii="Courier New" w:hAnsi="Courier New" w:cs="Courier New"/>
-                            <w:sz w:val="16"/>
-                            <w:szCs w:val="16"/>
-                          </w:rPr>
-                          <w:t>")</w:t>
+                          <w:t>t1=event.get("deleted_at")</w:t>
                         </w:r>
                       </w:p>
                       <w:p>
@@ -6024,43 +5496,7 @@
                             <w:sz w:val="16"/>
                             <w:szCs w:val="16"/>
                           </w:rPr>
-                          <w:t>t2=</w:t>
-                        </w:r>
-                        <w:proofErr w:type="spellStart"/>
-                        <w:r>
-                          <w:rPr>
-                            <w:rFonts w:ascii="Courier New" w:hAnsi="Courier New" w:cs="Courier New"/>
-                            <w:sz w:val="16"/>
-                            <w:szCs w:val="16"/>
-                          </w:rPr>
-                          <w:t>event.get</w:t>
-                        </w:r>
-                        <w:proofErr w:type="spellEnd"/>
-                        <w:r>
-                          <w:rPr>
-                            <w:rFonts w:ascii="Courier New" w:hAnsi="Courier New" w:cs="Courier New"/>
-                            <w:sz w:val="16"/>
-                            <w:szCs w:val="16"/>
-                          </w:rPr>
-                          <w:t>("</w:t>
-                        </w:r>
-                        <w:proofErr w:type="spellStart"/>
-                        <w:r>
-                          <w:rPr>
-                            <w:rFonts w:ascii="Courier New" w:hAnsi="Courier New" w:cs="Courier New"/>
-                            <w:sz w:val="16"/>
-                            <w:szCs w:val="16"/>
-                          </w:rPr>
-                          <w:t>created_at</w:t>
-                        </w:r>
-                        <w:proofErr w:type="spellEnd"/>
-                        <w:r>
-                          <w:rPr>
-                            <w:rFonts w:ascii="Courier New" w:hAnsi="Courier New" w:cs="Courier New"/>
-                            <w:sz w:val="16"/>
-                            <w:szCs w:val="16"/>
-                          </w:rPr>
-                          <w:t>")</w:t>
+                          <w:t>t2=event.get("created_at")</w:t>
                         </w:r>
                       </w:p>
                       <w:p>
@@ -6098,43 +5534,7 @@
                             <w:sz w:val="16"/>
                             <w:szCs w:val="16"/>
                           </w:rPr>
-                          <w:t>unless (t</w:t>
-                        </w:r>
-                        <w:proofErr w:type="gramStart"/>
-                        <w:r>
-                          <w:rPr>
-                            <w:rFonts w:ascii="Courier New" w:hAnsi="Courier New" w:cs="Courier New"/>
-                            <w:sz w:val="16"/>
-                            <w:szCs w:val="16"/>
-                          </w:rPr>
-                          <w:t>2.empty</w:t>
-                        </w:r>
-                        <w:proofErr w:type="gramEnd"/>
-                        <w:r>
-                          <w:rPr>
-                            <w:rFonts w:ascii="Courier New" w:hAnsi="Courier New" w:cs="Courier New"/>
-                            <w:sz w:val="16"/>
-                            <w:szCs w:val="16"/>
-                          </w:rPr>
-                          <w:t>? || t2.nil?) &amp;&amp; (t</w:t>
-                        </w:r>
-                        <w:proofErr w:type="gramStart"/>
-                        <w:r>
-                          <w:rPr>
-                            <w:rFonts w:ascii="Courier New" w:hAnsi="Courier New" w:cs="Courier New"/>
-                            <w:sz w:val="16"/>
-                            <w:szCs w:val="16"/>
-                          </w:rPr>
-                          <w:t>1.empty</w:t>
-                        </w:r>
-                        <w:proofErr w:type="gramEnd"/>
-                        <w:r>
-                          <w:rPr>
-                            <w:rFonts w:ascii="Courier New" w:hAnsi="Courier New" w:cs="Courier New"/>
-                            <w:sz w:val="16"/>
-                            <w:szCs w:val="16"/>
-                          </w:rPr>
-                          <w:t>? || t1.nil?)</w:t>
+                          <w:t>unless (t2.empty? || t2.nil?) &amp;&amp; (t1.empty? || t1.nil?)</w:t>
                         </w:r>
                       </w:p>
                       <w:p>
@@ -6153,80 +5553,24 @@
                             <w:sz w:val="16"/>
                             <w:szCs w:val="16"/>
                           </w:rPr>
-                          <w:t>duration=(</w:t>
-                        </w:r>
-                        <w:proofErr w:type="spellStart"/>
+                          <w:t>duration=(Time.parse(t1).to_i</w:t>
+                        </w:r>
                         <w:r>
                           <w:rPr>
                             <w:rFonts w:ascii="Courier New" w:hAnsi="Courier New" w:cs="Courier New"/>
                             <w:sz w:val="16"/>
                             <w:szCs w:val="16"/>
                           </w:rPr>
-                          <w:t>Time.parse</w:t>
-                        </w:r>
-                        <w:proofErr w:type="spellEnd"/>
+                          <w:t>-</w:t>
+                        </w:r>
                         <w:r>
                           <w:rPr>
                             <w:rFonts w:ascii="Courier New" w:hAnsi="Courier New" w:cs="Courier New"/>
                             <w:sz w:val="16"/>
                             <w:szCs w:val="16"/>
                           </w:rPr>
-                          <w:t>(t1).</w:t>
-                        </w:r>
-                        <w:proofErr w:type="spellStart"/>
-                        <w:r>
-                          <w:rPr>
-                            <w:rFonts w:ascii="Courier New" w:hAnsi="Courier New" w:cs="Courier New"/>
-                            <w:sz w:val="16"/>
-                            <w:szCs w:val="16"/>
-                          </w:rPr>
-                          <w:t>to_i</w:t>
-                        </w:r>
-                        <w:r>
-                          <w:rPr>
-                            <w:rFonts w:ascii="Courier New" w:hAnsi="Courier New" w:cs="Courier New"/>
-                            <w:sz w:val="16"/>
-                            <w:szCs w:val="16"/>
-                          </w:rPr>
-                          <w:t>-</w:t>
-                        </w:r>
-                        <w:r>
-                          <w:rPr>
-                            <w:rFonts w:ascii="Courier New" w:hAnsi="Courier New" w:cs="Courier New"/>
-                            <w:sz w:val="16"/>
-                            <w:szCs w:val="16"/>
-                          </w:rPr>
-                          <w:t>Time.parse</w:t>
-                        </w:r>
-                        <w:proofErr w:type="spellEnd"/>
-                        <w:r>
-                          <w:rPr>
-                            <w:rFonts w:ascii="Courier New" w:hAnsi="Courier New" w:cs="Courier New"/>
-                            <w:sz w:val="16"/>
-                            <w:szCs w:val="16"/>
-                          </w:rPr>
-                          <w:t>(t2).</w:t>
-                        </w:r>
-                        <w:proofErr w:type="spellStart"/>
-                        <w:r>
-                          <w:rPr>
-                            <w:rFonts w:ascii="Courier New" w:hAnsi="Courier New" w:cs="Courier New"/>
-                            <w:sz w:val="16"/>
-                            <w:szCs w:val="16"/>
-                          </w:rPr>
-                          <w:t>to_i</w:t>
-                        </w:r>
-                        <w:proofErr w:type="spellEnd"/>
-                        <w:proofErr w:type="gramStart"/>
-                        <w:r>
-                          <w:rPr>
-                            <w:rFonts w:ascii="Courier New" w:hAnsi="Courier New" w:cs="Courier New"/>
-                            <w:sz w:val="16"/>
-                            <w:szCs w:val="16"/>
-                          </w:rPr>
-                          <w:t>).abs</w:t>
-                        </w:r>
-                        <w:proofErr w:type="gramEnd"/>
+                          <w:t>Time.parse(t2).to_i).abs</w:t>
+                        </w:r>
                       </w:p>
                       <w:p>
                         <w:pPr>
@@ -6257,51 +5601,13 @@
                             <w:szCs w:val="16"/>
                           </w:rPr>
                         </w:pPr>
-                        <w:proofErr w:type="spellStart"/>
                         <w:r>
                           <w:rPr>
                             <w:rFonts w:ascii="Courier New" w:hAnsi="Courier New" w:cs="Courier New"/>
                             <w:sz w:val="16"/>
                             <w:szCs w:val="16"/>
                           </w:rPr>
-                          <w:t>event.set</w:t>
-                        </w:r>
-                        <w:proofErr w:type="spellEnd"/>
-                        <w:r>
-                          <w:rPr>
-                            <w:rFonts w:ascii="Courier New" w:hAnsi="Courier New" w:cs="Courier New"/>
-                            <w:sz w:val="16"/>
-                            <w:szCs w:val="16"/>
-                          </w:rPr>
-                          <w:t>("</w:t>
-                        </w:r>
-                        <w:proofErr w:type="spellStart"/>
-                        <w:r>
-                          <w:rPr>
-                            <w:rFonts w:ascii="Courier New" w:hAnsi="Courier New" w:cs="Courier New"/>
-                            <w:sz w:val="16"/>
-                            <w:szCs w:val="16"/>
-                          </w:rPr>
-                          <w:t>VM_duration</w:t>
-                        </w:r>
-                        <w:proofErr w:type="gramStart"/>
-                        <w:r>
-                          <w:rPr>
-                            <w:rFonts w:ascii="Courier New" w:hAnsi="Courier New" w:cs="Courier New"/>
-                            <w:sz w:val="16"/>
-                            <w:szCs w:val="16"/>
-                          </w:rPr>
-                          <w:t>",duration</w:t>
-                        </w:r>
-                        <w:proofErr w:type="spellEnd"/>
-                        <w:proofErr w:type="gramEnd"/>
-                        <w:r>
-                          <w:rPr>
-                            <w:rFonts w:ascii="Courier New" w:hAnsi="Courier New" w:cs="Courier New"/>
-                            <w:sz w:val="16"/>
-                            <w:szCs w:val="16"/>
-                          </w:rPr>
-                          <w:t>)</w:t>
+                          <w:t>event.set("VM_duration",duration)</w:t>
                         </w:r>
                       </w:p>
                       <w:p>
@@ -6403,268 +5709,95 @@
         </w:drawing>
       </w:r>
       <w:r>
-        <w:t xml:space="preserve">The </w:t>
-      </w:r>
-      <w:r>
-        <w:t xml:space="preserve">events </w:t>
-      </w:r>
-      <w:r>
-        <w:t xml:space="preserve">coming from a central compute node provides information with regards to the time of creation and destruction for every VM that was deployed on that particular node, the user </w:t>
-      </w:r>
-      <w:r>
-        <w:t>ID</w:t>
-      </w:r>
-      <w:r>
-        <w:t xml:space="preserve"> which solicited the deployment of </w:t>
-      </w:r>
-      <w:r>
-        <w:t xml:space="preserve">the </w:t>
-      </w:r>
-      <w:r>
-        <w:t>mentioned VM</w:t>
-      </w:r>
-      <w:r>
-        <w:t xml:space="preserve"> and the project ID for the allocated jobs</w:t>
-      </w:r>
-      <w:r>
-        <w:t xml:space="preserve">, information about the </w:t>
-      </w:r>
-      <w:r>
-        <w:t>users'</w:t>
-      </w:r>
-      <w:r>
-        <w:t xml:space="preserve"> group, the unique ID of the VM, and the name of the node itself.</w:t>
-      </w:r>
-      <w:r>
-        <w:t xml:space="preserve"> Parsing this data </w:t>
-      </w:r>
-      <w:r>
-        <w:lastRenderedPageBreak/>
-        <w:t xml:space="preserve">and </w:t>
-      </w:r>
+        <w:t>Parsing the data from Figure 10 is done with the help of a pattern developed by us</w:t>
+      </w:r>
+      <w:r>
+        <w:t>,</w:t>
+      </w:r>
+      <w:r>
+        <w:t xml:space="preserve"> using grok. This pattern is shown in Figure 12</w:t>
+      </w:r>
+      <w:r>
+        <w:t xml:space="preserve"> (see Ref</w:t>
+      </w:r>
+      <w:r>
+        <w:t>.</w:t>
+      </w:r>
+      <w:r>
+        <w:t xml:space="preserve"> [</w:t>
+      </w:r>
+      <w:r>
+        <w:t>24</w:t>
+      </w:r>
+      <w:r>
+        <w:t>] for the full configuration file).</w:t>
+      </w:r>
+    </w:p>
+    <w:p>
+      <w:pPr>
+        <w:ind w:firstLine="14.40pt"/>
+        <w:jc w:val="both"/>
+      </w:pPr>
       <w:r>
         <w:rPr>
           <w:noProof/>
         </w:rPr>
         <w:drawing>
-          <wp:anchor distT="0" distB="0" distL="114300" distR="114300" simplePos="0" relativeHeight="251679744" behindDoc="0" locked="0" layoutInCell="1" allowOverlap="1" wp14:anchorId="46CEAF74" wp14:editId="3DADDF3B">
+          <wp:anchor distT="0" distB="0" distL="114300" distR="114300" simplePos="0" relativeHeight="251703296" behindDoc="0" locked="0" layoutInCell="1" allowOverlap="1" wp14:anchorId="75760817" wp14:editId="4158EB45">
             <wp:simplePos x="0" y="0"/>
             <wp:positionH relativeFrom="column">
-              <wp:posOffset>-48376</wp:posOffset>
+              <wp:posOffset>1563516</wp:posOffset>
             </wp:positionH>
             <wp:positionV relativeFrom="paragraph">
-              <wp:posOffset>-404</wp:posOffset>
+              <wp:posOffset>4747358</wp:posOffset>
             </wp:positionV>
-            <wp:extent cx="2981960" cy="1498600"/>
-            <wp:effectExtent l="0" t="0" r="2540" b="0"/>
-            <wp:wrapTopAndBottom/>
-            <wp:docPr id="20" name="Text Box 20"/>
+            <wp:extent cx="266008" cy="257695"/>
+            <wp:effectExtent l="0" t="0" r="13970" b="9525"/>
+            <wp:wrapNone/>
+            <wp:docPr id="22" name="Rectangle 22"/>
             <wp:cNvGraphicFramePr/>
             <a:graphic xmlns:a="http://purl.oclc.org/ooxml/drawingml/main">
               <a:graphicData uri="http://schemas.microsoft.com/office/word/2010/wordprocessingShape">
                 <wp:wsp>
-                  <wp:cNvSpPr txBox="1"/>
+                  <wp:cNvSpPr/>
                   <wp:spPr>
                     <a:xfrm>
                       <a:off x="0" y="0"/>
-                      <a:ext cx="2981960" cy="1498600"/>
+                      <a:ext cx="266008" cy="257695"/>
                     </a:xfrm>
                     <a:prstGeom prst="rect">
                       <a:avLst/>
                     </a:prstGeom>
                     <a:solidFill>
+                      <a:srgbClr val="FF0000"/>
+                    </a:solidFill>
+                  </wp:spPr>
+                  <wp:style>
+                    <a:lnRef idx="2">
+                      <a:schemeClr val="accent1">
+                        <a:shade val="50%"/>
+                      </a:schemeClr>
+                    </a:lnRef>
+                    <a:fillRef idx="1">
+                      <a:schemeClr val="accent1"/>
+                    </a:fillRef>
+                    <a:effectRef idx="0">
+                      <a:schemeClr val="accent1"/>
+                    </a:effectRef>
+                    <a:fontRef idx="minor">
                       <a:schemeClr val="lt1"/>
-                    </a:solidFill>
-                    <a:ln w="6350">
-                      <a:noFill/>
-                    </a:ln>
-                  </wp:spPr>
+                    </a:fontRef>
+                  </wp:style>
                   <wp:txbx>
                     <wne:txbxContent>
                       <w:p>
-                        <w:pPr>
-                          <w:jc w:val="both"/>
-                          <w:rPr>
-                            <w:rFonts w:ascii="Courier New" w:hAnsi="Courier New" w:cs="Courier New"/>
-                            <w:sz w:val="16"/>
-                            <w:szCs w:val="16"/>
-                          </w:rPr>
-                        </w:pPr>
-                        <w:proofErr w:type="gramStart"/>
-                        <w:r>
-                          <w:rPr>
-                            <w:rFonts w:ascii="Courier New" w:hAnsi="Courier New" w:cs="Courier New"/>
-                            <w:sz w:val="16"/>
-                            <w:szCs w:val="16"/>
-                          </w:rPr>
-                          <w:t>grok{</w:t>
-                        </w:r>
-                        <w:proofErr w:type="gramEnd"/>
-                      </w:p>
-                      <w:p>
-                        <w:pPr>
-                          <w:ind w:firstLine="36pt"/>
-                          <w:jc w:val="both"/>
-                          <w:rPr>
-                            <w:rFonts w:ascii="Courier New" w:hAnsi="Courier New" w:cs="Courier New"/>
-                            <w:sz w:val="16"/>
-                            <w:szCs w:val="16"/>
-                          </w:rPr>
-                        </w:pPr>
-                        <w:r>
-                          <w:rPr>
-                            <w:rFonts w:ascii="Courier New" w:hAnsi="Courier New" w:cs="Courier New"/>
-                            <w:sz w:val="16"/>
-                            <w:szCs w:val="16"/>
-                          </w:rPr>
-                          <w:t>match=</w:t>
-                        </w:r>
-                        <w:proofErr w:type="gramStart"/>
-                        <w:r>
-                          <w:rPr>
-                            <w:rFonts w:ascii="Courier New" w:hAnsi="Courier New" w:cs="Courier New"/>
-                            <w:sz w:val="16"/>
-                            <w:szCs w:val="16"/>
-                          </w:rPr>
-                          <w:t>&gt;{</w:t>
-                        </w:r>
-                        <w:proofErr w:type="gramEnd"/>
-                        <w:r>
-                          <w:rPr>
-                            <w:rFonts w:ascii="Courier New" w:hAnsi="Courier New" w:cs="Courier New"/>
-                            <w:sz w:val="16"/>
-                            <w:szCs w:val="16"/>
-                          </w:rPr>
-                          <w:t xml:space="preserve"> </w:t>
-                        </w:r>
-                      </w:p>
-                      <w:p>
-                        <w:pPr>
-                          <w:ind w:firstLine="36pt"/>
-                          <w:jc w:val="both"/>
-                          <w:rPr>
-                            <w:rFonts w:ascii="Courier New" w:hAnsi="Courier New" w:cs="Courier New"/>
-                            <w:sz w:val="16"/>
-                            <w:szCs w:val="16"/>
-                          </w:rPr>
-                        </w:pPr>
-                        <w:r>
-                          <w:rPr>
-                            <w:rFonts w:ascii="Courier New" w:hAnsi="Courier New" w:cs="Courier New"/>
-                            <w:sz w:val="16"/>
-                            <w:szCs w:val="16"/>
-                          </w:rPr>
-                          <w:t xml:space="preserve">        </w:t>
-                        </w:r>
-                        <w:r>
-                          <w:rPr>
-                            <w:rFonts w:ascii="Courier New" w:hAnsi="Courier New" w:cs="Courier New"/>
-                            <w:sz w:val="16"/>
-                            <w:szCs w:val="16"/>
-                          </w:rPr>
-                          <w:t>"message"=&gt;</w:t>
-                        </w:r>
-                      </w:p>
-                      <w:p>
-                        <w:pPr>
-                          <w:ind w:start="36pt" w:firstLine="36pt"/>
-                          <w:jc w:val="both"/>
-                          <w:rPr>
-                            <w:rFonts w:ascii="Courier New" w:hAnsi="Courier New" w:cs="Courier New"/>
-                            <w:sz w:val="16"/>
-                            <w:szCs w:val="16"/>
-                          </w:rPr>
-                        </w:pPr>
-                        <w:r>
-                          <w:rPr>
-                            <w:rFonts w:ascii="Courier New" w:hAnsi="Courier New" w:cs="Courier New"/>
-                            <w:sz w:val="16"/>
-                            <w:szCs w:val="16"/>
-                          </w:rPr>
-                          <w:t>["%{TIMESTAMP_ISO</w:t>
-                        </w:r>
-                        <w:proofErr w:type="gramStart"/>
-                        <w:r>
-                          <w:rPr>
-                            <w:rFonts w:ascii="Courier New" w:hAnsi="Courier New" w:cs="Courier New"/>
-                            <w:sz w:val="16"/>
-                            <w:szCs w:val="16"/>
-                          </w:rPr>
-                          <w:t>8601:created</w:t>
-                        </w:r>
-                        <w:proofErr w:type="gramEnd"/>
-                        <w:r>
-                          <w:rPr>
-                            <w:rFonts w:ascii="Courier New" w:hAnsi="Courier New" w:cs="Courier New"/>
-                            <w:sz w:val="16"/>
-                            <w:szCs w:val="16"/>
-                          </w:rPr>
-                          <w:t>_at},%{TIMESTAMP_ISO8601:deleted_at},%{DATA:user_id},%{DATA:project_id},%{DATA:display_name},%{DATA:uuid},%{DATA:launched_on},%{INT:v_cpus},%{DATA:VM_state},%{INT:VM_memory_MB}"]}</w:t>
-                        </w:r>
-                      </w:p>
-                      <w:p>
-                        <w:pPr>
-                          <w:ind w:firstLine="14.40pt"/>
-                          <w:jc w:val="both"/>
-                          <w:rPr>
-                            <w:rFonts w:ascii="Courier New" w:hAnsi="Courier New" w:cs="Courier New"/>
-                            <w:sz w:val="16"/>
-                            <w:szCs w:val="16"/>
-                          </w:rPr>
-                        </w:pPr>
-                        <w:r>
-                          <w:rPr>
-                            <w:rFonts w:ascii="Courier New" w:hAnsi="Courier New" w:cs="Courier New"/>
-                            <w:sz w:val="16"/>
-                            <w:szCs w:val="16"/>
-                          </w:rPr>
-                          <w:t>}</w:t>
-                        </w:r>
-                      </w:p>
-                      <w:p>
-                        <w:pPr>
-                          <w:rPr>
-                            <w:color w:val="000000" w:themeColor="text1"/>
-                            <w:sz w:val="16"/>
-                            <w:szCs w:val="16"/>
-                          </w:rPr>
-                        </w:pPr>
-                        <w:r>
-                          <w:rPr>
-                            <w:color w:val="000000" w:themeColor="text1"/>
-                            <w:sz w:val="16"/>
-                            <w:szCs w:val="16"/>
-                          </w:rPr>
-                          <w:t xml:space="preserve">Figure </w:t>
-                        </w:r>
-                        <w:r>
-                          <w:rPr>
-                            <w:color w:val="000000" w:themeColor="text1"/>
-                            <w:sz w:val="16"/>
-                            <w:szCs w:val="16"/>
-                          </w:rPr>
-                          <w:t>12</w:t>
-                        </w:r>
-                        <w:r>
-                          <w:rPr>
-                            <w:color w:val="000000" w:themeColor="text1"/>
-                            <w:sz w:val="16"/>
-                            <w:szCs w:val="16"/>
-                          </w:rPr>
-                          <w:t xml:space="preserve">: </w:t>
-                        </w:r>
-                        <w:r>
-                          <w:rPr>
-                            <w:color w:val="000000" w:themeColor="text1"/>
-                            <w:sz w:val="15"/>
-                            <w:szCs w:val="15"/>
-                          </w:rPr>
-                          <w:t>Grok pattern for parsing logs given by a central compute node.</w:t>
+                        <w:r>
+                          <w:t>1</w:t>
                         </w:r>
                       </w:p>
                     </wne:txbxContent>
                   </wp:txbx>
-                  <wp:bodyPr rot="0" spcFirstLastPara="0" vertOverflow="overflow" horzOverflow="overflow" vert="horz" wrap="square" lIns="91440" tIns="45720" rIns="91440" bIns="45720" numCol="1" spcCol="0" rtlCol="0" fromWordArt="0" anchor="t" anchorCtr="0" forceAA="0" compatLnSpc="1">
+                  <wp:bodyPr rot="0" spcFirstLastPara="0" vertOverflow="overflow" horzOverflow="overflow" vert="horz" wrap="square" lIns="91440" tIns="45720" rIns="91440" bIns="45720" numCol="1" spcCol="0" rtlCol="0" fromWordArt="0" anchor="ctr" anchorCtr="0" forceAA="0" compatLnSpc="1">
                     <a:prstTxWarp prst="textNoShape">
                       <a:avLst/>
                     </a:prstTxWarp>
@@ -6683,50 +5816,94 @@
         </w:drawing>
       </w:r>
       <w:r>
-        <w:t>using aggregated filters proven to be very useful in getting insight about the total number of cloud-based virtual machines running jobs on the compute node, the aggregated time of running jobs on each VM, but also information about the users (</w:t>
-      </w:r>
-      <w:proofErr w:type="gramStart"/>
-      <w:r>
-        <w:t>e.g.</w:t>
-      </w:r>
-      <w:proofErr w:type="gramEnd"/>
-      <w:r>
-        <w:t xml:space="preserve"> number of VMs per user)</w:t>
-      </w:r>
-      <w:r>
-        <w:t>.</w:t>
-      </w:r>
-    </w:p>
-    <w:p>
-      <w:pPr>
-        <w:pStyle w:val="Heading1"/>
-        <w:numPr>
-          <w:ilvl w:val="0"/>
-          <w:numId w:val="27"/>
-        </w:numPr>
-        <w:jc w:val="both"/>
-      </w:pPr>
-      <w:r>
-        <w:t>User Interaction - Kibana</w:t>
-      </w:r>
-    </w:p>
-    <w:p>
-      <w:pPr>
-        <w:ind w:firstLine="10.80pt"/>
-        <w:jc w:val="both"/>
-      </w:pPr>
-      <w:r>
         <w:rPr>
           <w:noProof/>
         </w:rPr>
         <w:drawing>
-          <wp:anchor distT="0" distB="0" distL="114300" distR="114300" simplePos="0" relativeHeight="251681792" behindDoc="0" locked="0" layoutInCell="1" allowOverlap="1" wp14:anchorId="2C6CEF2B" wp14:editId="7318B8BD">
+          <wp:anchor distT="0" distB="0" distL="114300" distR="114300" simplePos="0" relativeHeight="251701248" behindDoc="0" locked="0" layoutInCell="1" allowOverlap="1" wp14:anchorId="5C6A07C1" wp14:editId="3958DC28">
             <wp:simplePos x="0" y="0"/>
             <wp:positionH relativeFrom="column">
-              <wp:posOffset>-52070</wp:posOffset>
+              <wp:posOffset>798439</wp:posOffset>
             </wp:positionH>
             <wp:positionV relativeFrom="paragraph">
-              <wp:posOffset>2370455</wp:posOffset>
+              <wp:posOffset>4149285</wp:posOffset>
+            </wp:positionV>
+            <wp:extent cx="266008" cy="257695"/>
+            <wp:effectExtent l="0" t="0" r="13970" b="9525"/>
+            <wp:wrapNone/>
+            <wp:docPr id="10" name="Rectangle 10"/>
+            <wp:cNvGraphicFramePr/>
+            <a:graphic xmlns:a="http://purl.oclc.org/ooxml/drawingml/main">
+              <a:graphicData uri="http://schemas.microsoft.com/office/word/2010/wordprocessingShape">
+                <wp:wsp>
+                  <wp:cNvSpPr/>
+                  <wp:spPr>
+                    <a:xfrm>
+                      <a:off x="0" y="0"/>
+                      <a:ext cx="266008" cy="257695"/>
+                    </a:xfrm>
+                    <a:prstGeom prst="rect">
+                      <a:avLst/>
+                    </a:prstGeom>
+                    <a:solidFill>
+                      <a:srgbClr val="FF0000"/>
+                    </a:solidFill>
+                  </wp:spPr>
+                  <wp:style>
+                    <a:lnRef idx="2">
+                      <a:schemeClr val="accent1">
+                        <a:shade val="50%"/>
+                      </a:schemeClr>
+                    </a:lnRef>
+                    <a:fillRef idx="1">
+                      <a:schemeClr val="accent1"/>
+                    </a:fillRef>
+                    <a:effectRef idx="0">
+                      <a:schemeClr val="accent1"/>
+                    </a:effectRef>
+                    <a:fontRef idx="minor">
+                      <a:schemeClr val="lt1"/>
+                    </a:fontRef>
+                  </wp:style>
+                  <wp:txbx>
+                    <wne:txbxContent>
+                      <w:p>
+                        <w:r>
+                          <w:t>2</w:t>
+                        </w:r>
+                      </w:p>
+                    </wne:txbxContent>
+                  </wp:txbx>
+                  <wp:bodyPr rot="0" spcFirstLastPara="0" vertOverflow="overflow" horzOverflow="overflow" vert="horz" wrap="square" lIns="91440" tIns="45720" rIns="91440" bIns="45720" numCol="1" spcCol="0" rtlCol="0" fromWordArt="0" anchor="ctr" anchorCtr="0" forceAA="0" compatLnSpc="1">
+                    <a:prstTxWarp prst="textNoShape">
+                      <a:avLst/>
+                    </a:prstTxWarp>
+                    <a:noAutofit/>
+                  </wp:bodyPr>
+                </wp:wsp>
+              </a:graphicData>
+            </a:graphic>
+            <wp14:sizeRelH relativeFrom="margin">
+              <wp14:pctWidth>0%</wp14:pctWidth>
+            </wp14:sizeRelH>
+            <wp14:sizeRelV relativeFrom="margin">
+              <wp14:pctHeight>0%</wp14:pctHeight>
+            </wp14:sizeRelV>
+          </wp:anchor>
+        </w:drawing>
+      </w:r>
+      <w:r>
+        <w:rPr>
+          <w:noProof/>
+        </w:rPr>
+        <w:drawing>
+          <wp:anchor distT="0" distB="0" distL="114300" distR="114300" simplePos="0" relativeHeight="251681792" behindDoc="0" locked="0" layoutInCell="1" allowOverlap="1" wp14:anchorId="2C6CEF2B" wp14:editId="6BB499DD">
+            <wp:simplePos x="0" y="0"/>
+            <wp:positionH relativeFrom="column">
+              <wp:posOffset>-42594</wp:posOffset>
+            </wp:positionH>
+            <wp:positionV relativeFrom="paragraph">
+              <wp:posOffset>2529547</wp:posOffset>
             </wp:positionV>
             <wp:extent cx="6490970" cy="4185920"/>
             <wp:effectExtent l="0" t="0" r="0" b="5080"/>
@@ -6850,63 +6027,46 @@
         </w:drawing>
       </w:r>
       <w:r>
-        <w:t xml:space="preserve">In the last stage of the ELK stack, the data visualization using Kibana is possible. We already discussed the process of setting up a reverse proxy through the NGINX service, which will allow us to access the VM’s localhost (on port 5601) from the web. Because we have a registered CNAME (elk.nipne.ro) and a static IP of the VM itself, we tied </w:t>
-      </w:r>
-      <w:r>
-        <w:rPr>
-          <w:rFonts w:ascii="Courier New" w:hAnsi="Courier New" w:cs="Courier New"/>
-        </w:rPr>
-        <w:t>localhost:5601</w:t>
-      </w:r>
-      <w:r>
-        <w:t xml:space="preserve"> to </w:t>
-      </w:r>
-      <w:r>
-        <w:rPr>
-          <w:rFonts w:ascii="Courier New" w:hAnsi="Courier New" w:cs="Courier New"/>
-        </w:rPr>
-        <w:t>elk.nipne.ro/</w:t>
-      </w:r>
-      <w:proofErr w:type="spellStart"/>
-      <w:r>
-        <w:rPr>
-          <w:rFonts w:ascii="Courier New" w:hAnsi="Courier New" w:cs="Courier New"/>
-        </w:rPr>
-        <w:t>kibana</w:t>
-      </w:r>
-      <w:proofErr w:type="spellEnd"/>
-      <w:r>
-        <w:t>. In Figure 13</w:t>
-      </w:r>
-      <w:r>
-        <w:t xml:space="preserve"> one can see </w:t>
-      </w:r>
-      <w:r>
-        <w:t>a screenshot of the Kibana UI</w:t>
-      </w:r>
-      <w:r>
-        <w:t xml:space="preserve"> </w:t>
-      </w:r>
-      <w:r>
-        <w:t>together with some events inside the index where Nova logs are stored (logs which are initially ingested and parsed through Logstash as described in the previous section).</w:t>
-      </w:r>
-      <w:r>
-        <w:t xml:space="preserve"> Within the screenshot, section 1 contains each event as it is coming, section 2 contains the available fields within the </w:t>
-      </w:r>
-      <w:r>
-        <w:t>Elasticsearch index, and finally</w:t>
-      </w:r>
-      <w:r>
-        <w:t>,</w:t>
-      </w:r>
-      <w:r>
-        <w:t xml:space="preserve"> in section 3 we can follow a real-time evolution with the incoming events (counts per unit time).</w:t>
-      </w:r>
-      <w:r>
-        <w:rPr>
-          <w:noProof/>
-        </w:rPr>
-        <w:t xml:space="preserve"> </w:t>
+        <w:t xml:space="preserve">The </w:t>
+      </w:r>
+      <w:r>
+        <w:t xml:space="preserve">events </w:t>
+      </w:r>
+      <w:r>
+        <w:t xml:space="preserve">coming from a central compute node provides information with regards to the time of creation and destruction for every VM that was deployed on that particular node, the user </w:t>
+      </w:r>
+      <w:r>
+        <w:t>ID</w:t>
+      </w:r>
+      <w:r>
+        <w:t xml:space="preserve"> which solicited the deployment of </w:t>
+      </w:r>
+      <w:r>
+        <w:t xml:space="preserve">the </w:t>
+      </w:r>
+      <w:r>
+        <w:t>mentioned VM</w:t>
+      </w:r>
+      <w:r>
+        <w:t xml:space="preserve"> and the project ID for the allocated jobs</w:t>
+      </w:r>
+      <w:r>
+        <w:t xml:space="preserve">, information about the </w:t>
+      </w:r>
+      <w:r>
+        <w:t>users'</w:t>
+      </w:r>
+      <w:r>
+        <w:t xml:space="preserve"> group, the unique ID of </w:t>
+      </w:r>
+      <w:r>
+        <w:t>the VM, and the name of the node itself.</w:t>
+      </w:r>
+      <w:r>
+        <w:t xml:space="preserve"> Parsing this data and using aggregated filters proven to be very useful in getting insight about the total number of cloud-based virtual machines running jobs on the compute node, the aggregated time of running jobs on each VM, but also information about the users (e.g. number of VMs per user)</w:t>
+      </w:r>
+      <w:r>
+        <w:t>.</w:t>
       </w:r>
     </w:p>
     <w:p>
@@ -6916,20 +6076,167 @@
           <w:ilvl w:val="0"/>
           <w:numId w:val="27"/>
         </w:numPr>
-      </w:pPr>
-      <w:r>
-        <w:t>Conclusions</w:t>
-      </w:r>
-      <w:r>
-        <w:t xml:space="preserve"> &amp;Future Work</w:t>
+        <w:jc w:val="both"/>
+      </w:pPr>
+      <w:r>
+        <w:t>User Interaction - Kibana</w:t>
       </w:r>
     </w:p>
     <w:p>
       <w:pPr>
+        <w:ind w:firstLine="10.80pt"/>
+        <w:jc w:val="both"/>
+      </w:pPr>
+      <w:r>
+        <w:t xml:space="preserve">In the last stage of the ELK stack, the data visualization using Kibana is possible. We already discussed the process of setting up a reverse proxy through the NGINX service, which will allow us to access the VM’s localhost (on port 5601) from the web. Because we have a registered CNAME (elk.nipne.ro) and a static IP of the VM itself, we tied </w:t>
+      </w:r>
+      <w:r>
+        <w:rPr>
+          <w:rFonts w:ascii="Courier New" w:hAnsi="Courier New" w:cs="Courier New"/>
+        </w:rPr>
+        <w:t>localhost:5601</w:t>
+      </w:r>
+      <w:r>
+        <w:t xml:space="preserve"> to </w:t>
+      </w:r>
+      <w:r>
+        <w:rPr>
+          <w:rFonts w:ascii="Courier New" w:hAnsi="Courier New" w:cs="Courier New"/>
+        </w:rPr>
+        <w:t>elk.nipne.ro/kibana</w:t>
+      </w:r>
+      <w:r>
+        <w:t>. In Figure 13</w:t>
+      </w:r>
+      <w:r>
+        <w:t xml:space="preserve"> one can see </w:t>
+      </w:r>
+      <w:r>
+        <w:t>a screenshot of the Kibana UI</w:t>
+      </w:r>
+      <w:r>
+        <w:t xml:space="preserve"> </w:t>
+      </w:r>
+      <w:r>
+        <w:t>together with some events inside the index where Nova logs are stored (logs which are initially ingested and parsed through Logstash as described in the previous section).</w:t>
+      </w:r>
+      <w:r>
+        <w:t xml:space="preserve"> Within the screenshot, section 1 contains each event as it is coming, section 2 contains the available fields within the </w:t>
+      </w:r>
+      <w:r>
+        <w:t>Elasticsearch index, and finally</w:t>
+      </w:r>
+      <w:r>
+        <w:t>,</w:t>
+      </w:r>
+      <w:r>
+        <w:t xml:space="preserve"> in section 3 we can follow a real-time evolution with the incoming events (counts per unit time).</w:t>
+      </w:r>
+      <w:r>
+        <w:rPr>
+          <w:noProof/>
+        </w:rPr>
+        <w:t xml:space="preserve"> </w:t>
+      </w:r>
+    </w:p>
+    <w:p>
+      <w:pPr>
+        <w:pStyle w:val="Heading1"/>
+        <w:numPr>
+          <w:ilvl w:val="0"/>
+          <w:numId w:val="27"/>
+        </w:numPr>
+      </w:pPr>
+      <w:r>
+        <w:t>Conclusions</w:t>
+      </w:r>
+      <w:r>
+        <w:t xml:space="preserve"> &amp;Future Work</w:t>
+      </w:r>
+    </w:p>
+    <w:p>
+      <w:pPr>
         <w:ind w:firstLine="14.40pt"/>
         <w:jc w:val="both"/>
       </w:pPr>
       <w:r>
+        <w:rPr>
+          <w:noProof/>
+        </w:rPr>
+        <w:drawing>
+          <wp:anchor distT="0" distB="0" distL="114300" distR="114300" simplePos="0" relativeHeight="251699200" behindDoc="0" locked="0" layoutInCell="1" allowOverlap="1" wp14:anchorId="7A39AD54" wp14:editId="4A3D19B1">
+            <wp:simplePos x="0" y="0"/>
+            <wp:positionH relativeFrom="column">
+              <wp:posOffset>1741268</wp:posOffset>
+            </wp:positionH>
+            <wp:positionV relativeFrom="paragraph">
+              <wp:posOffset>2219374</wp:posOffset>
+            </wp:positionV>
+            <wp:extent cx="266008" cy="257695"/>
+            <wp:effectExtent l="0" t="0" r="13970" b="9525"/>
+            <wp:wrapNone/>
+            <wp:docPr id="27" name="Rectangle 27"/>
+            <wp:cNvGraphicFramePr/>
+            <a:graphic xmlns:a="http://purl.oclc.org/ooxml/drawingml/main">
+              <a:graphicData uri="http://schemas.microsoft.com/office/word/2010/wordprocessingShape">
+                <wp:wsp>
+                  <wp:cNvSpPr/>
+                  <wp:spPr>
+                    <a:xfrm>
+                      <a:off x="0" y="0"/>
+                      <a:ext cx="266008" cy="257695"/>
+                    </a:xfrm>
+                    <a:prstGeom prst="rect">
+                      <a:avLst/>
+                    </a:prstGeom>
+                    <a:solidFill>
+                      <a:srgbClr val="FF0000"/>
+                    </a:solidFill>
+                  </wp:spPr>
+                  <wp:style>
+                    <a:lnRef idx="2">
+                      <a:schemeClr val="accent1">
+                        <a:shade val="50%"/>
+                      </a:schemeClr>
+                    </a:lnRef>
+                    <a:fillRef idx="1">
+                      <a:schemeClr val="accent1"/>
+                    </a:fillRef>
+                    <a:effectRef idx="0">
+                      <a:schemeClr val="accent1"/>
+                    </a:effectRef>
+                    <a:fontRef idx="minor">
+                      <a:schemeClr val="lt1"/>
+                    </a:fontRef>
+                  </wp:style>
+                  <wp:txbx>
+                    <wne:txbxContent>
+                      <w:p>
+                        <w:r>
+                          <w:t>3</w:t>
+                        </w:r>
+                      </w:p>
+                    </wne:txbxContent>
+                  </wp:txbx>
+                  <wp:bodyPr rot="0" spcFirstLastPara="0" vertOverflow="overflow" horzOverflow="overflow" vert="horz" wrap="square" lIns="91440" tIns="45720" rIns="91440" bIns="45720" numCol="1" spcCol="0" rtlCol="0" fromWordArt="0" anchor="ctr" anchorCtr="0" forceAA="0" compatLnSpc="1">
+                    <a:prstTxWarp prst="textNoShape">
+                      <a:avLst/>
+                    </a:prstTxWarp>
+                    <a:noAutofit/>
+                  </wp:bodyPr>
+                </wp:wsp>
+              </a:graphicData>
+            </a:graphic>
+            <wp14:sizeRelH relativeFrom="margin">
+              <wp14:pctWidth>0%</wp14:pctWidth>
+            </wp14:sizeRelH>
+            <wp14:sizeRelV relativeFrom="margin">
+              <wp14:pctHeight>0%</wp14:pctHeight>
+            </wp14:sizeRelV>
+          </wp:anchor>
+        </w:drawing>
+      </w:r>
+      <w:r>
         <w:t xml:space="preserve">Within the present work, we showed the workflow involved in the development process of an ELK stack that ingests logs coming from three different sources. The first two sources consisted </w:t>
       </w:r>
       <w:r>
@@ -6945,29 +6252,17 @@
         <w:t>rd</w:t>
       </w:r>
       <w:r>
-        <w:t xml:space="preserve"> party service (</w:t>
-      </w:r>
-      <w:proofErr w:type="spellStart"/>
-      <w:r>
-        <w:t>DigitalOcean</w:t>
-      </w:r>
-      <w:proofErr w:type="spellEnd"/>
-      <w:r>
-        <w:t xml:space="preserve">). The two machines sent logs via the </w:t>
-      </w:r>
-      <w:proofErr w:type="spellStart"/>
-      <w:r>
-        <w:t>Metricbeat</w:t>
-      </w:r>
-      <w:proofErr w:type="spellEnd"/>
-      <w:r>
-        <w:t xml:space="preserve"> service and storing the two logs in </w:t>
+        <w:t xml:space="preserve"> party service (DigitalOcean). The two machines sent logs via the Metricbeat service and storing the two logs in </w:t>
       </w:r>
       <w:r>
         <w:t>real-time</w:t>
       </w:r>
       <w:r>
-        <w:t xml:space="preserve"> on the Elasticsearch server within our department was successful. The third log source was a cloud compute cluster developed using Nova and OpenStack. The custom log files were parsed using multiple plugins within the filter stage of Logstash. Output into a dedicated Elasticsearch index was also successful.</w:t>
+        <w:t xml:space="preserve"> on </w:t>
+      </w:r>
+      <w:r>
+        <w:lastRenderedPageBreak/>
+        <w:t>the Elasticsearch server within our department was successful. The third log source was a cloud compute cluster developed using Nova and OpenStack. The custom log files were parsed using multiple plugins within the filter stage of Logstash. Output into a dedicated Elasticsearch index was also successful.</w:t>
       </w:r>
       <w:r>
         <w:t xml:space="preserve"> Every index could be visualized with Kibana, using the web browser. Reverse proxy with NGINX allowed remote access to the Kibana instance which runs on the testing environment (the CentOS-7 VM) as localhost.</w:t>
@@ -7001,7 +6296,157 @@
           <w:noProof/>
         </w:rPr>
         <w:drawing>
-          <wp:anchor distT="0" distB="0" distL="114300" distR="114300" simplePos="0" relativeHeight="251695104" behindDoc="0" locked="0" layoutInCell="1" allowOverlap="1" wp14:anchorId="36D232BB" wp14:editId="54337B76">
+          <wp:anchor distT="0" distB="0" distL="114300" distR="114300" simplePos="0" relativeHeight="251688960" behindDoc="0" locked="0" layoutInCell="1" allowOverlap="1" wp14:anchorId="205E7B65" wp14:editId="5A990E42">
+            <wp:simplePos x="0" y="0"/>
+            <wp:positionH relativeFrom="column">
+              <wp:posOffset>35560</wp:posOffset>
+            </wp:positionH>
+            <wp:positionV relativeFrom="paragraph">
+              <wp:posOffset>1177583</wp:posOffset>
+            </wp:positionV>
+            <wp:extent cx="6490970" cy="5428615"/>
+            <wp:effectExtent l="0" t="0" r="0" b="0"/>
+            <wp:wrapTopAndBottom/>
+            <wp:docPr id="7" name="Text Box 7"/>
+            <wp:cNvGraphicFramePr/>
+            <a:graphic xmlns:a="http://purl.oclc.org/ooxml/drawingml/main">
+              <a:graphicData uri="http://schemas.microsoft.com/office/word/2010/wordprocessingShape">
+                <wp:wsp>
+                  <wp:cNvSpPr txBox="1"/>
+                  <wp:spPr>
+                    <a:xfrm>
+                      <a:off x="0" y="0"/>
+                      <a:ext cx="6490970" cy="5428615"/>
+                    </a:xfrm>
+                    <a:prstGeom prst="rect">
+                      <a:avLst/>
+                    </a:prstGeom>
+                    <a:solidFill>
+                      <a:schemeClr val="lt1"/>
+                    </a:solidFill>
+                    <a:ln w="6350">
+                      <a:noFill/>
+                    </a:ln>
+                  </wp:spPr>
+                  <wp:txbx>
+                    <wne:txbxContent>
+                      <w:p>
+                        <w:pPr>
+                          <w:rPr>
+                            <w:color w:val="000000" w:themeColor="text1"/>
+                            <w:sz w:val="16"/>
+                            <w:szCs w:val="16"/>
+                          </w:rPr>
+                        </w:pPr>
+                        <w:r>
+                          <w:rPr>
+                            <w:noProof/>
+                            <w:color w:val="000000" w:themeColor="text1"/>
+                            <w:sz w:val="16"/>
+                            <w:szCs w:val="16"/>
+                          </w:rPr>
+                          <w:drawing>
+                            <wp:inline distT="0" distB="0" distL="0" distR="0" wp14:anchorId="5CFF393B" wp14:editId="7E06BC4E">
+                              <wp:extent cx="5887538" cy="4985238"/>
+                              <wp:effectExtent l="0" t="0" r="5715" b="6350"/>
+                              <wp:docPr id="13" name="Picture 13"/>
+                              <wp:cNvGraphicFramePr>
+                                <a:graphicFrameLocks xmlns:a="http://purl.oclc.org/ooxml/drawingml/main" noChangeAspect="1"/>
+                              </wp:cNvGraphicFramePr>
+                              <a:graphic xmlns:a="http://purl.oclc.org/ooxml/drawingml/main">
+                                <a:graphicData uri="http://purl.oclc.org/ooxml/drawingml/picture">
+                                  <pic:pic xmlns:pic="http://purl.oclc.org/ooxml/drawingml/picture">
+                                    <pic:nvPicPr>
+                                      <pic:cNvPr id="10" name="Picture 10"/>
+                                      <pic:cNvPicPr/>
+                                    </pic:nvPicPr>
+                                    <pic:blipFill>
+                                      <a:blip r:embed="rId14">
+                                        <a:extLst>
+                                          <a:ext uri="{28A0092B-C50C-407E-A947-70E740481C1C}">
+                                            <a14:useLocalDpi xmlns:a14="http://schemas.microsoft.com/office/drawing/2010/main" val="0"/>
+                                          </a:ext>
+                                        </a:extLst>
+                                      </a:blip>
+                                      <a:stretch>
+                                        <a:fillRect/>
+                                      </a:stretch>
+                                    </pic:blipFill>
+                                    <pic:spPr>
+                                      <a:xfrm>
+                                        <a:off x="0" y="0"/>
+                                        <a:ext cx="6000864" cy="5081196"/>
+                                      </a:xfrm>
+                                      <a:prstGeom prst="rect">
+                                        <a:avLst/>
+                                      </a:prstGeom>
+                                    </pic:spPr>
+                                  </pic:pic>
+                                </a:graphicData>
+                              </a:graphic>
+                            </wp:inline>
+                          </w:drawing>
+                        </w:r>
+                      </w:p>
+                      <w:p>
+                        <w:pPr>
+                          <w:rPr>
+                            <w:color w:val="000000" w:themeColor="text1"/>
+                            <w:sz w:val="16"/>
+                            <w:szCs w:val="16"/>
+                          </w:rPr>
+                        </w:pPr>
+                        <w:r>
+                          <w:rPr>
+                            <w:color w:val="000000" w:themeColor="text1"/>
+                            <w:sz w:val="16"/>
+                            <w:szCs w:val="16"/>
+                          </w:rPr>
+                          <w:t xml:space="preserve">Figure </w:t>
+                        </w:r>
+                        <w:r>
+                          <w:rPr>
+                            <w:color w:val="000000" w:themeColor="text1"/>
+                            <w:sz w:val="16"/>
+                            <w:szCs w:val="16"/>
+                          </w:rPr>
+                          <w:t>A1</w:t>
+                        </w:r>
+                        <w:r>
+                          <w:rPr>
+                            <w:color w:val="000000" w:themeColor="text1"/>
+                            <w:sz w:val="16"/>
+                            <w:szCs w:val="16"/>
+                          </w:rPr>
+                          <w:t>: Nova compute architecture deployed using k8s clusters.</w:t>
+                        </w:r>
+                      </w:p>
+                    </wne:txbxContent>
+                  </wp:txbx>
+                  <wp:bodyPr rot="0" spcFirstLastPara="0" vertOverflow="overflow" horzOverflow="overflow" vert="horz" wrap="square" lIns="91440" tIns="45720" rIns="91440" bIns="45720" numCol="1" spcCol="0" rtlCol="0" fromWordArt="0" anchor="t" anchorCtr="0" forceAA="0" compatLnSpc="1">
+                    <a:prstTxWarp prst="textNoShape">
+                      <a:avLst/>
+                    </a:prstTxWarp>
+                    <a:noAutofit/>
+                  </wp:bodyPr>
+                </wp:wsp>
+              </a:graphicData>
+            </a:graphic>
+            <wp14:sizeRelH relativeFrom="margin">
+              <wp14:pctWidth>0%</wp14:pctWidth>
+            </wp14:sizeRelH>
+            <wp14:sizeRelV relativeFrom="margin">
+              <wp14:pctHeight>0%</wp14:pctHeight>
+            </wp14:sizeRelV>
+          </wp:anchor>
+        </w:drawing>
+      </w:r>
+      <w:r>
+        <w:rPr>
+          <w:noProof/>
+        </w:rPr>
+        <w:drawing>
+          <wp:anchor distT="0" distB="0" distL="114300" distR="114300" simplePos="0" relativeHeight="251695104" behindDoc="0" locked="0" layoutInCell="1" allowOverlap="1" wp14:anchorId="36D232BB" wp14:editId="6942BE22">
             <wp:simplePos x="0" y="0"/>
             <wp:positionH relativeFrom="column">
               <wp:posOffset>-2692227</wp:posOffset>
@@ -7151,83 +6596,6 @@
         </w:drawing>
       </w:r>
       <w:r>
-        <w:rPr>
-          <w:noProof/>
-        </w:rPr>
-        <w:drawing>
-          <wp:anchor distT="0" distB="0" distL="114300" distR="114300" simplePos="0" relativeHeight="251691008" behindDoc="0" locked="0" layoutInCell="1" allowOverlap="1" wp14:anchorId="72B075A9" wp14:editId="65E99BFA">
-            <wp:simplePos x="0" y="0"/>
-            <wp:positionH relativeFrom="column">
-              <wp:posOffset>1745442</wp:posOffset>
-            </wp:positionH>
-            <wp:positionV relativeFrom="paragraph">
-              <wp:posOffset>2314633</wp:posOffset>
-            </wp:positionV>
-            <wp:extent cx="266008" cy="257695"/>
-            <wp:effectExtent l="0" t="0" r="13970" b="9525"/>
-            <wp:wrapNone/>
-            <wp:docPr id="27" name="Rectangle 27"/>
-            <wp:cNvGraphicFramePr/>
-            <a:graphic xmlns:a="http://purl.oclc.org/ooxml/drawingml/main">
-              <a:graphicData uri="http://schemas.microsoft.com/office/word/2010/wordprocessingShape">
-                <wp:wsp>
-                  <wp:cNvSpPr/>
-                  <wp:spPr>
-                    <a:xfrm>
-                      <a:off x="0" y="0"/>
-                      <a:ext cx="266008" cy="257695"/>
-                    </a:xfrm>
-                    <a:prstGeom prst="rect">
-                      <a:avLst/>
-                    </a:prstGeom>
-                    <a:solidFill>
-                      <a:srgbClr val="FF0000"/>
-                    </a:solidFill>
-                  </wp:spPr>
-                  <wp:style>
-                    <a:lnRef idx="2">
-                      <a:schemeClr val="accent1">
-                        <a:shade val="50%"/>
-                      </a:schemeClr>
-                    </a:lnRef>
-                    <a:fillRef idx="1">
-                      <a:schemeClr val="accent1"/>
-                    </a:fillRef>
-                    <a:effectRef idx="0">
-                      <a:schemeClr val="accent1"/>
-                    </a:effectRef>
-                    <a:fontRef idx="minor">
-                      <a:schemeClr val="lt1"/>
-                    </a:fontRef>
-                  </wp:style>
-                  <wp:txbx>
-                    <wne:txbxContent>
-                      <w:p>
-                        <w:r>
-                          <w:t>3</w:t>
-                        </w:r>
-                      </w:p>
-                    </wne:txbxContent>
-                  </wp:txbx>
-                  <wp:bodyPr rot="0" spcFirstLastPara="0" vertOverflow="overflow" horzOverflow="overflow" vert="horz" wrap="square" lIns="91440" tIns="45720" rIns="91440" bIns="45720" numCol="1" spcCol="0" rtlCol="0" fromWordArt="0" anchor="ctr" anchorCtr="0" forceAA="0" compatLnSpc="1">
-                    <a:prstTxWarp prst="textNoShape">
-                      <a:avLst/>
-                    </a:prstTxWarp>
-                    <a:noAutofit/>
-                  </wp:bodyPr>
-                </wp:wsp>
-              </a:graphicData>
-            </a:graphic>
-            <wp14:sizeRelH relativeFrom="margin">
-              <wp14:pctWidth>0%</wp14:pctWidth>
-            </wp14:sizeRelH>
-            <wp14:sizeRelV relativeFrom="margin">
-              <wp14:pctHeight>0%</wp14:pctHeight>
-            </wp14:sizeRelV>
-          </wp:anchor>
-        </w:drawing>
-      </w:r>
-      <w:r>
         <w:t xml:space="preserve">We believe that the currently developed logging pipelines are capable of ingesting </w:t>
       </w:r>
       <w:r>
@@ -7255,182 +6623,14 @@
         <w:jc w:val="both"/>
       </w:pPr>
       <w:r>
-        <w:rPr>
-          <w:noProof/>
-        </w:rPr>
-        <w:lastRenderedPageBreak/>
-        <w:drawing>
-          <wp:anchor distT="0" distB="0" distL="114300" distR="114300" simplePos="0" relativeHeight="251684864" behindDoc="0" locked="0" layoutInCell="1" allowOverlap="1" wp14:anchorId="1692F49E" wp14:editId="625F3261">
-            <wp:simplePos x="0" y="0"/>
-            <wp:positionH relativeFrom="column">
-              <wp:posOffset>-2437765</wp:posOffset>
-            </wp:positionH>
-            <wp:positionV relativeFrom="paragraph">
-              <wp:posOffset>2085802</wp:posOffset>
-            </wp:positionV>
-            <wp:extent cx="299259" cy="299258"/>
-            <wp:effectExtent l="0" t="0" r="18415" b="18415"/>
-            <wp:wrapNone/>
-            <wp:docPr id="25" name="Rectangle 25"/>
-            <wp:cNvGraphicFramePr/>
-            <a:graphic xmlns:a="http://purl.oclc.org/ooxml/drawingml/main">
-              <a:graphicData uri="http://schemas.microsoft.com/office/word/2010/wordprocessingShape">
-                <wp:wsp>
-                  <wp:cNvSpPr/>
-                  <wp:spPr>
-                    <a:xfrm>
-                      <a:off x="0" y="0"/>
-                      <a:ext cx="299259" cy="299258"/>
-                    </a:xfrm>
-                    <a:prstGeom prst="rect">
-                      <a:avLst/>
-                    </a:prstGeom>
-                    <a:solidFill>
-                      <a:srgbClr val="FF0000"/>
-                    </a:solidFill>
-                  </wp:spPr>
-                  <wp:style>
-                    <a:lnRef idx="2">
-                      <a:schemeClr val="accent1">
-                        <a:shade val="50%"/>
-                      </a:schemeClr>
-                    </a:lnRef>
-                    <a:fillRef idx="1">
-                      <a:schemeClr val="accent1"/>
-                    </a:fillRef>
-                    <a:effectRef idx="0">
-                      <a:schemeClr val="accent1"/>
-                    </a:effectRef>
-                    <a:fontRef idx="minor">
-                      <a:schemeClr val="lt1"/>
-                    </a:fontRef>
-                  </wp:style>
-                  <wp:txbx>
-                    <wne:txbxContent>
-                      <w:p>
-                        <w:r>
-                          <w:t>2</w:t>
-                        </w:r>
-                      </w:p>
-                    </wne:txbxContent>
-                  </wp:txbx>
-                  <wp:bodyPr rot="0" spcFirstLastPara="0" vertOverflow="overflow" horzOverflow="overflow" vert="horz" wrap="square" lIns="91440" tIns="45720" rIns="91440" bIns="45720" numCol="1" spcCol="0" rtlCol="0" fromWordArt="0" anchor="ctr" anchorCtr="0" forceAA="0" compatLnSpc="1">
-                    <a:prstTxWarp prst="textNoShape">
-                      <a:avLst/>
-                    </a:prstTxWarp>
-                    <a:noAutofit/>
-                  </wp:bodyPr>
-                </wp:wsp>
-              </a:graphicData>
-            </a:graphic>
-            <wp14:sizeRelH relativeFrom="margin">
-              <wp14:pctWidth>0%</wp14:pctWidth>
-            </wp14:sizeRelH>
-            <wp14:sizeRelV relativeFrom="margin">
-              <wp14:pctHeight>0%</wp14:pctHeight>
-            </wp14:sizeRelV>
-          </wp:anchor>
-        </w:drawing>
-      </w:r>
-      <w:r>
-        <w:rPr>
-          <w:noProof/>
-        </w:rPr>
-        <w:drawing>
-          <wp:anchor distT="0" distB="0" distL="114300" distR="114300" simplePos="0" relativeHeight="251682816" behindDoc="0" locked="0" layoutInCell="1" allowOverlap="1" wp14:anchorId="5DFC08A5" wp14:editId="5185A759">
-            <wp:simplePos x="0" y="0"/>
-            <wp:positionH relativeFrom="column">
-              <wp:posOffset>-1764030</wp:posOffset>
-            </wp:positionH>
-            <wp:positionV relativeFrom="paragraph">
-              <wp:posOffset>2443019</wp:posOffset>
-            </wp:positionV>
-            <wp:extent cx="266008" cy="257695"/>
-            <wp:effectExtent l="0" t="0" r="13970" b="9525"/>
-            <wp:wrapNone/>
-            <wp:docPr id="24" name="Rectangle 24"/>
-            <wp:cNvGraphicFramePr/>
-            <a:graphic xmlns:a="http://purl.oclc.org/ooxml/drawingml/main">
-              <a:graphicData uri="http://schemas.microsoft.com/office/word/2010/wordprocessingShape">
-                <wp:wsp>
-                  <wp:cNvSpPr/>
-                  <wp:spPr>
-                    <a:xfrm>
-                      <a:off x="0" y="0"/>
-                      <a:ext cx="266008" cy="257695"/>
-                    </a:xfrm>
-                    <a:prstGeom prst="rect">
-                      <a:avLst/>
-                    </a:prstGeom>
-                    <a:solidFill>
-                      <a:srgbClr val="FF0000"/>
-                    </a:solidFill>
-                  </wp:spPr>
-                  <wp:style>
-                    <a:lnRef idx="2">
-                      <a:schemeClr val="accent1">
-                        <a:shade val="50%"/>
-                      </a:schemeClr>
-                    </a:lnRef>
-                    <a:fillRef idx="1">
-                      <a:schemeClr val="accent1"/>
-                    </a:fillRef>
-                    <a:effectRef idx="0">
-                      <a:schemeClr val="accent1"/>
-                    </a:effectRef>
-                    <a:fontRef idx="minor">
-                      <a:schemeClr val="lt1"/>
-                    </a:fontRef>
-                  </wp:style>
-                  <wp:txbx>
-                    <wne:txbxContent>
-                      <w:p>
-                        <w:r>
-                          <w:t>1</w:t>
-                        </w:r>
-                      </w:p>
-                    </wne:txbxContent>
-                  </wp:txbx>
-                  <wp:bodyPr rot="0" spcFirstLastPara="0" vertOverflow="overflow" horzOverflow="overflow" vert="horz" wrap="square" lIns="91440" tIns="45720" rIns="91440" bIns="45720" numCol="1" spcCol="0" rtlCol="0" fromWordArt="0" anchor="ctr" anchorCtr="0" forceAA="0" compatLnSpc="1">
-                    <a:prstTxWarp prst="textNoShape">
-                      <a:avLst/>
-                    </a:prstTxWarp>
-                    <a:noAutofit/>
-                  </wp:bodyPr>
-                </wp:wsp>
-              </a:graphicData>
-            </a:graphic>
-            <wp14:sizeRelH relativeFrom="margin">
-              <wp14:pctWidth>0%</wp14:pctWidth>
-            </wp14:sizeRelH>
-            <wp14:sizeRelV relativeFrom="margin">
-              <wp14:pctHeight>0%</wp14:pctHeight>
-            </wp14:sizeRelV>
-          </wp:anchor>
-        </w:drawing>
-      </w:r>
-      <w:r>
         <w:t>During the development phases, we always worked with the latest available versions of each service within the stack</w:t>
       </w:r>
       <w:r>
         <w:t xml:space="preserve">: </w:t>
       </w:r>
       <w:r>
-        <w:t xml:space="preserve">we had the latest available versions of Elasticsearch, Logstash, Kibana, </w:t>
-      </w:r>
-      <w:proofErr w:type="spellStart"/>
-      <w:r>
-        <w:t>Filebeat</w:t>
-      </w:r>
-      <w:proofErr w:type="spellEnd"/>
-      <w:r>
-        <w:t xml:space="preserve">, </w:t>
-      </w:r>
-      <w:proofErr w:type="spellStart"/>
-      <w:r>
-        <w:t>Metricbeat</w:t>
-      </w:r>
-      <w:proofErr w:type="spellEnd"/>
+        <w:t>we had the latest available versions of Elasticsearch, Logstash, Kibana, Filebeat, Metricbeat</w:t>
+      </w:r>
       <w:r>
         <w:t>,</w:t>
       </w:r>
@@ -7496,15 +6696,7 @@
         <w:t>within</w:t>
       </w:r>
       <w:r>
-        <w:t xml:space="preserve"> the computational workflow (</w:t>
-      </w:r>
-      <w:proofErr w:type="gramStart"/>
-      <w:r>
-        <w:t>e.g.</w:t>
-      </w:r>
-      <w:proofErr w:type="gramEnd"/>
-      <w:r>
-        <w:t xml:space="preserve"> nodes, VMs, services, apps, network, users, projects).</w:t>
+        <w:t xml:space="preserve"> the computational workflow (e.g. nodes, VMs, services, apps, network, users, projects).</w:t>
       </w:r>
     </w:p>
     <w:p>
@@ -7547,6 +6739,7 @@
         </w:numPr>
       </w:pPr>
       <w:r>
+        <w:lastRenderedPageBreak/>
         <w:t>Acknowledgments</w:t>
       </w:r>
     </w:p>
@@ -7556,181 +6749,10 @@
         <w:jc w:val="both"/>
       </w:pPr>
       <w:r>
-        <w:rPr>
-          <w:noProof/>
-        </w:rPr>
-        <w:drawing>
-          <wp:anchor distT="0" distB="0" distL="114300" distR="114300" simplePos="0" relativeHeight="251688960" behindDoc="0" locked="0" layoutInCell="1" allowOverlap="1" wp14:anchorId="205E7B65" wp14:editId="7D545130">
-            <wp:simplePos x="0" y="0"/>
-            <wp:positionH relativeFrom="column">
-              <wp:posOffset>-1905</wp:posOffset>
-            </wp:positionH>
-            <wp:positionV relativeFrom="paragraph">
-              <wp:posOffset>1122680</wp:posOffset>
-            </wp:positionV>
-            <wp:extent cx="6490970" cy="4725670"/>
-            <wp:effectExtent l="0" t="0" r="0" b="0"/>
-            <wp:wrapTopAndBottom/>
-            <wp:docPr id="7" name="Text Box 7"/>
-            <wp:cNvGraphicFramePr/>
-            <a:graphic xmlns:a="http://purl.oclc.org/ooxml/drawingml/main">
-              <a:graphicData uri="http://schemas.microsoft.com/office/word/2010/wordprocessingShape">
-                <wp:wsp>
-                  <wp:cNvSpPr txBox="1"/>
-                  <wp:spPr>
-                    <a:xfrm>
-                      <a:off x="0" y="0"/>
-                      <a:ext cx="6490970" cy="4725670"/>
-                    </a:xfrm>
-                    <a:prstGeom prst="rect">
-                      <a:avLst/>
-                    </a:prstGeom>
-                    <a:solidFill>
-                      <a:schemeClr val="lt1"/>
-                    </a:solidFill>
-                    <a:ln w="6350">
-                      <a:noFill/>
-                    </a:ln>
-                  </wp:spPr>
-                  <wp:txbx>
-                    <wne:txbxContent>
-                      <w:p>
-                        <w:pPr>
-                          <w:rPr>
-                            <w:color w:val="000000" w:themeColor="text1"/>
-                            <w:sz w:val="16"/>
-                            <w:szCs w:val="16"/>
-                          </w:rPr>
-                        </w:pPr>
-                        <w:r>
-                          <w:rPr>
-                            <w:noProof/>
-                            <w:color w:val="000000" w:themeColor="text1"/>
-                            <w:sz w:val="16"/>
-                            <w:szCs w:val="16"/>
-                          </w:rPr>
-                          <w:drawing>
-                            <wp:inline distT="0" distB="0" distL="0" distR="0" wp14:anchorId="5CFF393B" wp14:editId="6883F098">
-                              <wp:extent cx="5262065" cy="4455622"/>
-                              <wp:effectExtent l="0" t="0" r="0" b="2540"/>
-                              <wp:docPr id="13" name="Picture 13"/>
-                              <wp:cNvGraphicFramePr>
-                                <a:graphicFrameLocks xmlns:a="http://purl.oclc.org/ooxml/drawingml/main" noChangeAspect="1"/>
-                              </wp:cNvGraphicFramePr>
-                              <a:graphic xmlns:a="http://purl.oclc.org/ooxml/drawingml/main">
-                                <a:graphicData uri="http://purl.oclc.org/ooxml/drawingml/picture">
-                                  <pic:pic xmlns:pic="http://purl.oclc.org/ooxml/drawingml/picture">
-                                    <pic:nvPicPr>
-                                      <pic:cNvPr id="10" name="Picture 10"/>
-                                      <pic:cNvPicPr/>
-                                    </pic:nvPicPr>
-                                    <pic:blipFill>
-                                      <a:blip r:embed="rId14">
-                                        <a:extLst>
-                                          <a:ext uri="{28A0092B-C50C-407E-A947-70E740481C1C}">
-                                            <a14:useLocalDpi xmlns:a14="http://schemas.microsoft.com/office/drawing/2010/main" val="0"/>
-                                          </a:ext>
-                                        </a:extLst>
-                                      </a:blip>
-                                      <a:stretch>
-                                        <a:fillRect/>
-                                      </a:stretch>
-                                    </pic:blipFill>
-                                    <pic:spPr>
-                                      <a:xfrm>
-                                        <a:off x="0" y="0"/>
-                                        <a:ext cx="5334734" cy="4517154"/>
-                                      </a:xfrm>
-                                      <a:prstGeom prst="rect">
-                                        <a:avLst/>
-                                      </a:prstGeom>
-                                    </pic:spPr>
-                                  </pic:pic>
-                                </a:graphicData>
-                              </a:graphic>
-                            </wp:inline>
-                          </w:drawing>
-                        </w:r>
-                      </w:p>
-                      <w:p>
-                        <w:pPr>
-                          <w:rPr>
-                            <w:color w:val="000000" w:themeColor="text1"/>
-                            <w:sz w:val="16"/>
-                            <w:szCs w:val="16"/>
-                          </w:rPr>
-                        </w:pPr>
-                        <w:r>
-                          <w:rPr>
-                            <w:color w:val="000000" w:themeColor="text1"/>
-                            <w:sz w:val="16"/>
-                            <w:szCs w:val="16"/>
-                          </w:rPr>
-                          <w:t xml:space="preserve">Figure </w:t>
-                        </w:r>
-                        <w:r>
-                          <w:rPr>
-                            <w:color w:val="000000" w:themeColor="text1"/>
-                            <w:sz w:val="16"/>
-                            <w:szCs w:val="16"/>
-                          </w:rPr>
-                          <w:t>A1</w:t>
-                        </w:r>
-                        <w:r>
-                          <w:rPr>
-                            <w:color w:val="000000" w:themeColor="text1"/>
-                            <w:sz w:val="16"/>
-                            <w:szCs w:val="16"/>
-                          </w:rPr>
-                          <w:t>: Nova compute architecture deployed using k8s clusters.</w:t>
-                        </w:r>
-                      </w:p>
-                    </wne:txbxContent>
-                  </wp:txbx>
-                  <wp:bodyPr rot="0" spcFirstLastPara="0" vertOverflow="overflow" horzOverflow="overflow" vert="horz" wrap="square" lIns="91440" tIns="45720" rIns="91440" bIns="45720" numCol="1" spcCol="0" rtlCol="0" fromWordArt="0" anchor="t" anchorCtr="0" forceAA="0" compatLnSpc="1">
-                    <a:prstTxWarp prst="textNoShape">
-                      <a:avLst/>
-                    </a:prstTxWarp>
-                    <a:noAutofit/>
-                  </wp:bodyPr>
-                </wp:wsp>
-              </a:graphicData>
-            </a:graphic>
-            <wp14:sizeRelH relativeFrom="margin">
-              <wp14:pctWidth>0%</wp14:pctWidth>
-            </wp14:sizeRelH>
-            <wp14:sizeRelV relativeFrom="margin">
-              <wp14:pctHeight>0%</wp14:pctHeight>
-            </wp14:sizeRelV>
-          </wp:anchor>
-        </w:drawing>
-      </w:r>
-      <w:r>
         <w:t xml:space="preserve"> </w:t>
       </w:r>
       <w:r>
-        <w:rPr>
-          <w:noProof/>
-        </w:rPr>
-        <w:t xml:space="preserve">We are very grateful to the Department of Computational Physics and Information Technology (DFCTI) at NIPNE-HH, for providing us access to the CLOUDIFIN site as testing environment of the ELK stack. </w:t>
-      </w:r>
-      <w:r>
-        <w:rPr>
-          <w:noProof/>
-        </w:rPr>
-        <w:t xml:space="preserve">This work would not have been possible without the support from the Ministry of Education and </w:t>
-      </w:r>
-      <w:r>
-        <w:rPr>
-          <w:noProof/>
-        </w:rPr>
-        <w:t>Research</w:t>
-      </w:r>
-      <w:r>
-        <w:rPr>
-          <w:noProof/>
-        </w:rPr>
-        <w:t xml:space="preserve"> under contract no. 7 / 2020 (PN3-5.2-CERN-RO), and the European Regional Development Fund through project CECBID-EOSC (POC/397/1/1-124405).</w:t>
+        <w:t>The authors thank the Department of Computational Physics and Information Technology (DFCTI) at IFIN-HH, for providing access to the CLOUDIFIN site as testing environment of the ELK stack. This work would not have been possible without the support from the Ministry of Education and Research (MER) under contract no. 7 / 2020 (PN3-5.2-CERN-RO). The second author was partially supported by the MER under project PN19060205 and the European Regional Development Fund through project CECBID-EOSC (POC/397/1/1-124405).</w:t>
       </w:r>
     </w:p>
     <w:p>
@@ -7926,23 +6948,7 @@
           <w:sz w:val="16"/>
           <w:szCs w:val="16"/>
         </w:rPr>
-        <w:t xml:space="preserve">[6] </w:t>
-      </w:r>
-      <w:proofErr w:type="spellStart"/>
-      <w:r>
-        <w:rPr>
-          <w:sz w:val="16"/>
-          <w:szCs w:val="16"/>
-        </w:rPr>
-        <w:t>CeCBiD</w:t>
-      </w:r>
-      <w:proofErr w:type="spellEnd"/>
-      <w:r>
-        <w:rPr>
-          <w:sz w:val="16"/>
-          <w:szCs w:val="16"/>
-        </w:rPr>
-        <w:t>-EOSC: project within NIPNE-HH</w:t>
+        <w:t>[6] CeCBiD-EOSC: project within NIPNE-HH</w:t>
       </w:r>
       <w:r>
         <w:rPr>
@@ -8115,7 +7121,6 @@
           <w:sz w:val="16"/>
           <w:szCs w:val="16"/>
         </w:rPr>
-        <w:lastRenderedPageBreak/>
         <w:t xml:space="preserve">[12] Cinder – OpenStack, official documentation (available November 2020): </w:t>
       </w:r>
       <w:hyperlink r:id="rId25" w:history="1">
@@ -8170,23 +7175,7 @@
           <w:sz w:val="16"/>
           <w:szCs w:val="16"/>
         </w:rPr>
-        <w:t xml:space="preserve">[14] </w:t>
-      </w:r>
-      <w:proofErr w:type="spellStart"/>
-      <w:r>
-        <w:rPr>
-          <w:sz w:val="16"/>
-          <w:szCs w:val="16"/>
-        </w:rPr>
-        <w:t>DigitalOcean</w:t>
-      </w:r>
-      <w:proofErr w:type="spellEnd"/>
-      <w:r>
-        <w:rPr>
-          <w:sz w:val="16"/>
-          <w:szCs w:val="16"/>
-        </w:rPr>
-        <w:t xml:space="preserve">, Main webpage (available November 2020):  </w:t>
+        <w:t xml:space="preserve">[14] DigitalOcean, Main webpage (available November 2020):  </w:t>
       </w:r>
       <w:hyperlink r:id="rId27" w:history="1">
         <w:r>
@@ -8213,23 +7202,7 @@
           <w:sz w:val="16"/>
           <w:szCs w:val="16"/>
         </w:rPr>
-        <w:t xml:space="preserve">[15] </w:t>
-      </w:r>
-      <w:proofErr w:type="spellStart"/>
-      <w:r>
-        <w:rPr>
-          <w:sz w:val="16"/>
-          <w:szCs w:val="16"/>
-        </w:rPr>
-        <w:t>DigitalOcean</w:t>
-      </w:r>
-      <w:proofErr w:type="spellEnd"/>
-      <w:r>
-        <w:rPr>
-          <w:sz w:val="16"/>
-          <w:szCs w:val="16"/>
-        </w:rPr>
-        <w:t xml:space="preserve">, Main webpage (available November 2020):  </w:t>
+        <w:t xml:space="preserve">[15] DigitalOcean, Main webpage (available November 2020):  </w:t>
       </w:r>
       <w:hyperlink r:id="rId28" w:history="1">
         <w:r>
@@ -8283,23 +7256,7 @@
           <w:sz w:val="16"/>
           <w:szCs w:val="16"/>
         </w:rPr>
-        <w:t xml:space="preserve">[17] </w:t>
-      </w:r>
-      <w:proofErr w:type="spellStart"/>
-      <w:r>
-        <w:rPr>
-          <w:sz w:val="16"/>
-          <w:szCs w:val="16"/>
-        </w:rPr>
-        <w:t>Filebeat</w:t>
-      </w:r>
-      <w:proofErr w:type="spellEnd"/>
-      <w:r>
-        <w:rPr>
-          <w:sz w:val="16"/>
-          <w:szCs w:val="16"/>
-        </w:rPr>
-        <w:t xml:space="preserve">, Official documentation (available November 2020): </w:t>
+        <w:t xml:space="preserve">[17] Filebeat, Official documentation (available November 2020): </w:t>
       </w:r>
       <w:hyperlink r:id="rId30" w:history="1">
         <w:r>
@@ -8335,21 +7292,12 @@
         </w:rPr>
         <w:t xml:space="preserve"> </w:t>
       </w:r>
-      <w:proofErr w:type="spellStart"/>
       <w:r>
         <w:rPr>
           <w:sz w:val="16"/>
           <w:szCs w:val="16"/>
         </w:rPr>
-        <w:t>Filebeat</w:t>
-      </w:r>
-      <w:proofErr w:type="spellEnd"/>
-      <w:r>
-        <w:rPr>
-          <w:sz w:val="16"/>
-          <w:szCs w:val="16"/>
-        </w:rPr>
-        <w:t xml:space="preserve"> – Harvester, (available November 2020): </w:t>
+        <w:t xml:space="preserve">Filebeat – Harvester, (available November 2020): </w:t>
       </w:r>
       <w:hyperlink r:id="rId31" w:history="1">
         <w:r>
@@ -8376,23 +7324,7 @@
           <w:sz w:val="16"/>
           <w:szCs w:val="16"/>
         </w:rPr>
-        <w:t xml:space="preserve">[19] </w:t>
-      </w:r>
-      <w:proofErr w:type="spellStart"/>
-      <w:r>
-        <w:rPr>
-          <w:sz w:val="16"/>
-          <w:szCs w:val="16"/>
-        </w:rPr>
-        <w:t>Metricbeat</w:t>
-      </w:r>
-      <w:proofErr w:type="spellEnd"/>
-      <w:r>
-        <w:rPr>
-          <w:sz w:val="16"/>
-          <w:szCs w:val="16"/>
-        </w:rPr>
-        <w:t xml:space="preserve">, Official documentation (available November 2020): </w:t>
+        <w:t xml:space="preserve">[19] Metricbeat, Official documentation (available November 2020): </w:t>
       </w:r>
       <w:hyperlink r:id="rId32" w:history="1">
         <w:r>
@@ -8646,23 +7578,7 @@
           <w:sz w:val="16"/>
           <w:szCs w:val="16"/>
         </w:rPr>
-        <w:t xml:space="preserve">[27] ZELK vs ELK: </w:t>
-      </w:r>
-      <w:proofErr w:type="spellStart"/>
-      <w:r>
-        <w:rPr>
-          <w:sz w:val="16"/>
-          <w:szCs w:val="16"/>
-        </w:rPr>
-        <w:t>Zebrium</w:t>
-      </w:r>
-      <w:proofErr w:type="spellEnd"/>
-      <w:r>
-        <w:rPr>
-          <w:sz w:val="16"/>
-          <w:szCs w:val="16"/>
-        </w:rPr>
-        <w:t xml:space="preserve"> vs Elastic Machine Learning, webpage available November 2020: </w:t>
+        <w:t xml:space="preserve">[27] ZELK vs ELK: Zebrium vs Elastic Machine Learning, webpage available November 2020: </w:t>
       </w:r>
       <w:hyperlink r:id="rId40" w:history="1">
         <w:r>
